--- a/docs/Trans_ServerRequirements.docx
+++ b/docs/Trans_ServerRequirements.docx
@@ -1334,50 +1334,74 @@
     <w:p>
       <w:pPr>
         <w:rPr>
-          <w:rFonts w:ascii="Arial" w:hAnsi="Arial" w:cs="Arial"/>
-          <w:color w:val="222222"/>
-          <w:sz w:val="19"/>
-          <w:szCs w:val="19"/>
+          <w:rFonts w:ascii="georgia" w:eastAsia="Times New Roman" w:hAnsi="georgia" w:cs="Times New Roman"/>
         </w:rPr>
       </w:pPr>
-      <w:r>
-        <w:rPr>
-          <w:rFonts w:ascii="Arial" w:hAnsi="Arial" w:cs="Arial"/>
-          <w:color w:val="222222"/>
-          <w:sz w:val="19"/>
-          <w:szCs w:val="19"/>
-        </w:rPr>
-        <w:t>App login:</w:t>
+      <w:proofErr w:type="spellStart"/>
+      <w:r>
+        <w:rPr>
+          <w:rFonts w:ascii="georgia" w:eastAsia="Times New Roman" w:hAnsi="georgia" w:cs="Times New Roman"/>
+        </w:rPr>
+        <w:t>Prodn</w:t>
+      </w:r>
+      <w:proofErr w:type="spellEnd"/>
+      <w:r>
+        <w:rPr>
+          <w:rFonts w:ascii="georgia" w:eastAsia="Times New Roman" w:hAnsi="georgia" w:cs="Times New Roman"/>
+        </w:rPr>
+        <w:t xml:space="preserve"> app login</w:t>
+      </w:r>
+      <w:r>
+        <w:rPr>
+          <w:rFonts w:ascii="georgia" w:eastAsia="Times New Roman" w:hAnsi="georgia" w:cs="Times New Roman"/>
+        </w:rPr>
+        <w:t>:</w:t>
       </w:r>
     </w:p>
     <w:p>
       <w:pPr>
         <w:rPr>
-          <w:rFonts w:ascii="Arial" w:hAnsi="Arial" w:cs="Arial"/>
-          <w:color w:val="222222"/>
-          <w:sz w:val="19"/>
-          <w:szCs w:val="19"/>
+          <w:rFonts w:ascii="georgia" w:eastAsia="Times New Roman" w:hAnsi="georgia" w:cs="Times New Roman"/>
         </w:rPr>
       </w:pPr>
-      <w:proofErr w:type="gramStart"/>
-      <w:r>
-        <w:rPr>
-          <w:rFonts w:ascii="Arial" w:hAnsi="Arial" w:cs="Arial"/>
-          <w:color w:val="222222"/>
-          <w:sz w:val="19"/>
-          <w:szCs w:val="19"/>
-        </w:rPr>
-        <w:t>root</w:t>
-      </w:r>
-      <w:proofErr w:type="gramEnd"/>
-      <w:r>
-        <w:rPr>
-          <w:rFonts w:ascii="Arial" w:hAnsi="Arial" w:cs="Arial"/>
-          <w:color w:val="222222"/>
-          <w:sz w:val="19"/>
-          <w:szCs w:val="19"/>
-        </w:rPr>
-        <w:t xml:space="preserve">  kxofzpd9403 </w:t>
+      <w:hyperlink r:id="rId5" w:history="1">
+        <w:r>
+          <w:rPr>
+            <w:rStyle w:val="Hyperlink"/>
+            <w:rFonts w:ascii="georgia" w:eastAsia="Times New Roman" w:hAnsi="georgia" w:cs="Times New Roman"/>
+          </w:rPr>
+          <w:t>http://64.14.232.161:8080/trans/login/login.do</w:t>
+        </w:r>
+      </w:hyperlink>
+    </w:p>
+    <w:p>
+      <w:pPr>
+        <w:rPr>
+          <w:rFonts w:ascii="Arial" w:hAnsi="Arial" w:cs="Arial"/>
+          <w:color w:val="222222"/>
+          <w:sz w:val="19"/>
+          <w:szCs w:val="19"/>
+        </w:rPr>
+      </w:pPr>
+      <w:r>
+        <w:rPr>
+          <w:rFonts w:ascii="Arial" w:hAnsi="Arial" w:cs="Arial"/>
+          <w:color w:val="222222"/>
+          <w:sz w:val="19"/>
+          <w:szCs w:val="19"/>
+        </w:rPr>
+        <w:t>admin</w:t>
+      </w:r>
+      <w:bookmarkStart w:id="0" w:name="_GoBack"/>
+      <w:bookmarkEnd w:id="0"/>
+      <w:r>
+        <w:rPr>
+          <w:rFonts w:ascii="Arial" w:hAnsi="Arial" w:cs="Arial"/>
+          <w:color w:val="222222"/>
+          <w:sz w:val="19"/>
+          <w:szCs w:val="19"/>
+        </w:rPr>
+        <w:t xml:space="preserve">  kxofzpd9403</w:t>
       </w:r>
     </w:p>
     <w:p>
@@ -1422,7 +1446,1437 @@
         <w:rPr>
           <w:rFonts w:cs="Times New Roman"/>
         </w:rPr>
+        <w:lastRenderedPageBreak/>
         <w:t>pwd: dechnik5121</w:t>
+      </w:r>
+    </w:p>
+    <w:p>
+      <w:pPr>
+        <w:rPr>
+          <w:rFonts w:ascii="Arial" w:hAnsi="Arial" w:cs="Arial"/>
+          <w:b/>
+          <w:bCs/>
+          <w:color w:val="222222"/>
+          <w:sz w:val="19"/>
+          <w:szCs w:val="19"/>
+          <w:shd w:val="clear" w:color="auto" w:fill="FFFFFF"/>
+        </w:rPr>
+      </w:pPr>
+      <w:r>
+        <w:rPr>
+          <w:rFonts w:ascii="Arial" w:hAnsi="Arial" w:cs="Arial"/>
+          <w:color w:val="222222"/>
+          <w:sz w:val="19"/>
+          <w:szCs w:val="19"/>
+        </w:rPr>
+        <w:br/>
+      </w:r>
+      <w:r>
+        <w:rPr>
+          <w:rFonts w:ascii="Arial" w:hAnsi="Arial" w:cs="Arial"/>
+          <w:b/>
+          <w:bCs/>
+          <w:color w:val="FF0000"/>
+          <w:sz w:val="20"/>
+          <w:szCs w:val="20"/>
+          <w:shd w:val="clear" w:color="auto" w:fill="FFFFFF"/>
+        </w:rPr>
+        <w:t>Test Server:</w:t>
+      </w:r>
+      <w:r>
+        <w:rPr>
+          <w:rStyle w:val="apple-converted-space"/>
+          <w:rFonts w:ascii="Arial" w:hAnsi="Arial" w:cs="Arial"/>
+          <w:b/>
+          <w:bCs/>
+          <w:color w:val="FF0000"/>
+          <w:sz w:val="19"/>
+          <w:szCs w:val="19"/>
+          <w:shd w:val="clear" w:color="auto" w:fill="FFFFFF"/>
+        </w:rPr>
+        <w:t> </w:t>
+      </w:r>
+      <w:r>
+        <w:rPr>
+          <w:rFonts w:ascii="Arial" w:hAnsi="Arial" w:cs="Arial"/>
+          <w:b/>
+          <w:bCs/>
+          <w:color w:val="222222"/>
+          <w:sz w:val="19"/>
+          <w:szCs w:val="19"/>
+          <w:shd w:val="clear" w:color="auto" w:fill="FFFFFF"/>
+        </w:rPr>
+        <w:br/>
+      </w:r>
+      <w:r>
+        <w:rPr>
+          <w:rFonts w:ascii="Arial" w:hAnsi="Arial" w:cs="Arial"/>
+          <w:color w:val="222222"/>
+          <w:sz w:val="19"/>
+          <w:szCs w:val="19"/>
+        </w:rPr>
+        <w:br/>
+      </w:r>
+      <w:proofErr w:type="spellStart"/>
+      <w:r>
+        <w:rPr>
+          <w:rFonts w:ascii="Arial" w:hAnsi="Arial" w:cs="Arial"/>
+          <w:color w:val="222222"/>
+          <w:sz w:val="19"/>
+          <w:szCs w:val="19"/>
+          <w:shd w:val="clear" w:color="auto" w:fill="FFFFFF"/>
+        </w:rPr>
+        <w:t>ip</w:t>
+      </w:r>
+      <w:proofErr w:type="spellEnd"/>
+      <w:r>
+        <w:rPr>
+          <w:rFonts w:ascii="Arial" w:hAnsi="Arial" w:cs="Arial"/>
+          <w:color w:val="222222"/>
+          <w:sz w:val="19"/>
+          <w:szCs w:val="19"/>
+          <w:shd w:val="clear" w:color="auto" w:fill="FFFFFF"/>
+        </w:rPr>
+        <w:t xml:space="preserve"> address:</w:t>
+      </w:r>
+      <w:r>
+        <w:rPr>
+          <w:rStyle w:val="apple-converted-space"/>
+          <w:rFonts w:ascii="Arial" w:hAnsi="Arial" w:cs="Arial"/>
+          <w:color w:val="222222"/>
+          <w:sz w:val="19"/>
+          <w:szCs w:val="19"/>
+          <w:shd w:val="clear" w:color="auto" w:fill="FFFFFF"/>
+        </w:rPr>
+        <w:t> </w:t>
+      </w:r>
+      <w:r>
+        <w:rPr>
+          <w:rFonts w:ascii="Arial" w:hAnsi="Arial" w:cs="Arial"/>
+          <w:b/>
+          <w:bCs/>
+          <w:color w:val="222222"/>
+          <w:sz w:val="19"/>
+          <w:szCs w:val="19"/>
+          <w:shd w:val="clear" w:color="auto" w:fill="FFFFFF"/>
+        </w:rPr>
+        <w:t>216.224.181.102</w:t>
+      </w:r>
+      <w:r>
+        <w:rPr>
+          <w:rFonts w:ascii="Arial" w:hAnsi="Arial" w:cs="Arial"/>
+          <w:color w:val="222222"/>
+          <w:sz w:val="19"/>
+          <w:szCs w:val="19"/>
+        </w:rPr>
+        <w:br/>
+      </w:r>
+      <w:r>
+        <w:rPr>
+          <w:rFonts w:ascii="Arial" w:hAnsi="Arial" w:cs="Arial"/>
+          <w:color w:val="222222"/>
+          <w:sz w:val="19"/>
+          <w:szCs w:val="19"/>
+        </w:rPr>
+        <w:br/>
+      </w:r>
+      <w:r>
+        <w:rPr>
+          <w:rFonts w:ascii="Arial" w:hAnsi="Arial" w:cs="Arial"/>
+          <w:color w:val="222222"/>
+          <w:sz w:val="19"/>
+          <w:szCs w:val="19"/>
+          <w:shd w:val="clear" w:color="auto" w:fill="FFFFFF"/>
+        </w:rPr>
+        <w:t>Operating System:</w:t>
+      </w:r>
+      <w:r>
+        <w:rPr>
+          <w:rStyle w:val="apple-converted-space"/>
+          <w:rFonts w:ascii="Arial" w:hAnsi="Arial" w:cs="Arial"/>
+          <w:color w:val="222222"/>
+          <w:sz w:val="19"/>
+          <w:szCs w:val="19"/>
+          <w:shd w:val="clear" w:color="auto" w:fill="FFFFFF"/>
+        </w:rPr>
+        <w:t> </w:t>
+      </w:r>
+      <w:r>
+        <w:rPr>
+          <w:rFonts w:ascii="Arial" w:hAnsi="Arial" w:cs="Arial"/>
+          <w:b/>
+          <w:bCs/>
+          <w:color w:val="222222"/>
+          <w:sz w:val="19"/>
+          <w:szCs w:val="19"/>
+          <w:shd w:val="clear" w:color="auto" w:fill="FFFFFF"/>
+        </w:rPr>
+        <w:t>Centos - 6</w:t>
+      </w:r>
+      <w:r>
+        <w:rPr>
+          <w:rFonts w:ascii="Arial" w:hAnsi="Arial" w:cs="Arial"/>
+          <w:b/>
+          <w:bCs/>
+          <w:color w:val="222222"/>
+          <w:sz w:val="19"/>
+          <w:szCs w:val="19"/>
+          <w:shd w:val="clear" w:color="auto" w:fill="FFFFFF"/>
+        </w:rPr>
+        <w:br/>
+        <w:t>version: 2.6.32-042stab108.5</w:t>
+      </w:r>
+      <w:r>
+        <w:rPr>
+          <w:rFonts w:ascii="Arial" w:hAnsi="Arial" w:cs="Arial"/>
+          <w:color w:val="222222"/>
+          <w:sz w:val="19"/>
+          <w:szCs w:val="19"/>
+        </w:rPr>
+        <w:br/>
+      </w:r>
+      <w:r>
+        <w:rPr>
+          <w:rFonts w:ascii="Arial" w:hAnsi="Arial" w:cs="Arial"/>
+          <w:color w:val="222222"/>
+          <w:sz w:val="19"/>
+          <w:szCs w:val="19"/>
+        </w:rPr>
+        <w:br/>
+      </w:r>
+      <w:r>
+        <w:rPr>
+          <w:rFonts w:ascii="Arial" w:hAnsi="Arial" w:cs="Arial"/>
+          <w:b/>
+          <w:bCs/>
+          <w:color w:val="222222"/>
+          <w:sz w:val="19"/>
+          <w:szCs w:val="19"/>
+          <w:shd w:val="clear" w:color="auto" w:fill="FFFFFF"/>
+        </w:rPr>
+        <w:t xml:space="preserve">1. </w:t>
+      </w:r>
+      <w:proofErr w:type="spellStart"/>
+      <w:r>
+        <w:rPr>
+          <w:rFonts w:ascii="Arial" w:hAnsi="Arial" w:cs="Arial"/>
+          <w:b/>
+          <w:bCs/>
+          <w:color w:val="222222"/>
+          <w:sz w:val="19"/>
+          <w:szCs w:val="19"/>
+          <w:shd w:val="clear" w:color="auto" w:fill="FFFFFF"/>
+        </w:rPr>
+        <w:t>Mysql</w:t>
+      </w:r>
+      <w:proofErr w:type="spellEnd"/>
+      <w:r>
+        <w:rPr>
+          <w:rFonts w:ascii="Arial" w:hAnsi="Arial" w:cs="Arial"/>
+          <w:b/>
+          <w:bCs/>
+          <w:color w:val="222222"/>
+          <w:sz w:val="19"/>
+          <w:szCs w:val="19"/>
+          <w:shd w:val="clear" w:color="auto" w:fill="FFFFFF"/>
+        </w:rPr>
+        <w:t xml:space="preserve"> Server version: 5.0.95</w:t>
+      </w:r>
+      <w:r>
+        <w:rPr>
+          <w:rFonts w:ascii="Arial" w:hAnsi="Arial" w:cs="Arial"/>
+          <w:b/>
+          <w:bCs/>
+          <w:color w:val="222222"/>
+          <w:sz w:val="19"/>
+          <w:szCs w:val="19"/>
+          <w:shd w:val="clear" w:color="auto" w:fill="FFFFFF"/>
+        </w:rPr>
+        <w:br/>
+        <w:t xml:space="preserve">2. Tomcat version  </w:t>
+      </w:r>
+      <w:proofErr w:type="gramStart"/>
+      <w:r>
+        <w:rPr>
+          <w:rFonts w:ascii="Arial" w:hAnsi="Arial" w:cs="Arial"/>
+          <w:b/>
+          <w:bCs/>
+          <w:color w:val="222222"/>
+          <w:sz w:val="19"/>
+          <w:szCs w:val="19"/>
+          <w:shd w:val="clear" w:color="auto" w:fill="FFFFFF"/>
+        </w:rPr>
+        <w:t>-  apache</w:t>
+      </w:r>
+      <w:proofErr w:type="gramEnd"/>
+      <w:r>
+        <w:rPr>
+          <w:rFonts w:ascii="Arial" w:hAnsi="Arial" w:cs="Arial"/>
+          <w:b/>
+          <w:bCs/>
+          <w:color w:val="222222"/>
+          <w:sz w:val="19"/>
+          <w:szCs w:val="19"/>
+          <w:shd w:val="clear" w:color="auto" w:fill="FFFFFF"/>
+        </w:rPr>
+        <w:t>-tomcat-7.0.26</w:t>
+      </w:r>
+      <w:r>
+        <w:rPr>
+          <w:rFonts w:ascii="Arial" w:hAnsi="Arial" w:cs="Arial"/>
+          <w:b/>
+          <w:bCs/>
+          <w:color w:val="222222"/>
+          <w:sz w:val="19"/>
+          <w:szCs w:val="19"/>
+          <w:shd w:val="clear" w:color="auto" w:fill="FFFFFF"/>
+        </w:rPr>
+        <w:br/>
+        <w:t xml:space="preserve">3. </w:t>
+      </w:r>
+      <w:proofErr w:type="gramStart"/>
+      <w:r>
+        <w:rPr>
+          <w:rFonts w:ascii="Arial" w:hAnsi="Arial" w:cs="Arial"/>
+          <w:b/>
+          <w:bCs/>
+          <w:color w:val="222222"/>
+          <w:sz w:val="19"/>
+          <w:szCs w:val="19"/>
+          <w:shd w:val="clear" w:color="auto" w:fill="FFFFFF"/>
+        </w:rPr>
+        <w:t>java</w:t>
+      </w:r>
+      <w:proofErr w:type="gramEnd"/>
+      <w:r>
+        <w:rPr>
+          <w:rFonts w:ascii="Arial" w:hAnsi="Arial" w:cs="Arial"/>
+          <w:b/>
+          <w:bCs/>
+          <w:color w:val="222222"/>
+          <w:sz w:val="19"/>
+          <w:szCs w:val="19"/>
+          <w:shd w:val="clear" w:color="auto" w:fill="FFFFFF"/>
+        </w:rPr>
+        <w:t xml:space="preserve"> version "1.6.0_22"</w:t>
+      </w:r>
+      <w:r>
+        <w:rPr>
+          <w:rFonts w:ascii="Arial" w:hAnsi="Arial" w:cs="Arial"/>
+          <w:b/>
+          <w:bCs/>
+          <w:color w:val="222222"/>
+          <w:sz w:val="19"/>
+          <w:szCs w:val="19"/>
+          <w:shd w:val="clear" w:color="auto" w:fill="FFFFFF"/>
+        </w:rPr>
+        <w:br/>
+        <w:t xml:space="preserve">   </w:t>
+      </w:r>
+      <w:proofErr w:type="spellStart"/>
+      <w:r>
+        <w:rPr>
+          <w:rFonts w:ascii="Arial" w:hAnsi="Arial" w:cs="Arial"/>
+          <w:b/>
+          <w:bCs/>
+          <w:color w:val="222222"/>
+          <w:sz w:val="19"/>
+          <w:szCs w:val="19"/>
+          <w:shd w:val="clear" w:color="auto" w:fill="FFFFFF"/>
+        </w:rPr>
+        <w:t>OpenJDK</w:t>
+      </w:r>
+      <w:proofErr w:type="spellEnd"/>
+      <w:r>
+        <w:rPr>
+          <w:rFonts w:ascii="Arial" w:hAnsi="Arial" w:cs="Arial"/>
+          <w:b/>
+          <w:bCs/>
+          <w:color w:val="222222"/>
+          <w:sz w:val="19"/>
+          <w:szCs w:val="19"/>
+          <w:shd w:val="clear" w:color="auto" w:fill="FFFFFF"/>
+        </w:rPr>
+        <w:t xml:space="preserve"> Runtime Environment (IcedTea6 1.10.6) (rhel-1.25.1.10.6.el5_8-x86_64)</w:t>
+      </w:r>
+      <w:r>
+        <w:rPr>
+          <w:rFonts w:ascii="Arial" w:hAnsi="Arial" w:cs="Arial"/>
+          <w:b/>
+          <w:bCs/>
+          <w:color w:val="222222"/>
+          <w:sz w:val="19"/>
+          <w:szCs w:val="19"/>
+          <w:shd w:val="clear" w:color="auto" w:fill="FFFFFF"/>
+        </w:rPr>
+        <w:br/>
+        <w:t xml:space="preserve">   </w:t>
+      </w:r>
+      <w:proofErr w:type="spellStart"/>
+      <w:r>
+        <w:rPr>
+          <w:rFonts w:ascii="Arial" w:hAnsi="Arial" w:cs="Arial"/>
+          <w:b/>
+          <w:bCs/>
+          <w:color w:val="222222"/>
+          <w:sz w:val="19"/>
+          <w:szCs w:val="19"/>
+          <w:shd w:val="clear" w:color="auto" w:fill="FFFFFF"/>
+        </w:rPr>
+        <w:t>OpenJDK</w:t>
+      </w:r>
+      <w:proofErr w:type="spellEnd"/>
+      <w:r>
+        <w:rPr>
+          <w:rFonts w:ascii="Arial" w:hAnsi="Arial" w:cs="Arial"/>
+          <w:b/>
+          <w:bCs/>
+          <w:color w:val="222222"/>
+          <w:sz w:val="19"/>
+          <w:szCs w:val="19"/>
+          <w:shd w:val="clear" w:color="auto" w:fill="FFFFFF"/>
+        </w:rPr>
+        <w:t xml:space="preserve"> 64-Bit Server VM (build 20.0-b11, mixed mode)</w:t>
+      </w:r>
+      <w:r>
+        <w:rPr>
+          <w:rFonts w:ascii="Arial" w:hAnsi="Arial" w:cs="Arial"/>
+          <w:b/>
+          <w:bCs/>
+          <w:color w:val="222222"/>
+          <w:sz w:val="19"/>
+          <w:szCs w:val="19"/>
+          <w:shd w:val="clear" w:color="auto" w:fill="FFFFFF"/>
+        </w:rPr>
+        <w:br/>
+      </w:r>
+      <w:r>
+        <w:rPr>
+          <w:rFonts w:ascii="Arial" w:hAnsi="Arial" w:cs="Arial"/>
+          <w:b/>
+          <w:bCs/>
+          <w:color w:val="222222"/>
+          <w:sz w:val="19"/>
+          <w:szCs w:val="19"/>
+          <w:shd w:val="clear" w:color="auto" w:fill="FFFFFF"/>
+        </w:rPr>
+        <w:br/>
+        <w:t>Putty login:</w:t>
+      </w:r>
+      <w:r>
+        <w:rPr>
+          <w:rFonts w:ascii="Arial" w:hAnsi="Arial" w:cs="Arial"/>
+          <w:b/>
+          <w:bCs/>
+          <w:color w:val="222222"/>
+          <w:sz w:val="19"/>
+          <w:szCs w:val="19"/>
+          <w:shd w:val="clear" w:color="auto" w:fill="FFFFFF"/>
+        </w:rPr>
+        <w:br/>
+      </w:r>
+      <w:r>
+        <w:rPr>
+          <w:rFonts w:ascii="Arial" w:hAnsi="Arial" w:cs="Arial"/>
+          <w:color w:val="222222"/>
+          <w:sz w:val="19"/>
+          <w:szCs w:val="19"/>
+        </w:rPr>
+        <w:br/>
+      </w:r>
+      <w:r>
+        <w:rPr>
+          <w:rFonts w:ascii="Arial" w:hAnsi="Arial" w:cs="Arial"/>
+          <w:color w:val="222222"/>
+          <w:sz w:val="19"/>
+          <w:szCs w:val="19"/>
+          <w:shd w:val="clear" w:color="auto" w:fill="FFFFFF"/>
+        </w:rPr>
+        <w:t>Username:</w:t>
+      </w:r>
+      <w:r>
+        <w:rPr>
+          <w:rStyle w:val="apple-converted-space"/>
+          <w:rFonts w:ascii="Arial" w:hAnsi="Arial" w:cs="Arial"/>
+          <w:color w:val="222222"/>
+          <w:sz w:val="19"/>
+          <w:szCs w:val="19"/>
+          <w:shd w:val="clear" w:color="auto" w:fill="FFFFFF"/>
+        </w:rPr>
+        <w:t> </w:t>
+      </w:r>
+      <w:r>
+        <w:rPr>
+          <w:rFonts w:ascii="Arial" w:hAnsi="Arial" w:cs="Arial"/>
+          <w:b/>
+          <w:bCs/>
+          <w:color w:val="222222"/>
+          <w:sz w:val="19"/>
+          <w:szCs w:val="19"/>
+          <w:shd w:val="clear" w:color="auto" w:fill="FFFFFF"/>
+        </w:rPr>
+        <w:t>root</w:t>
+      </w:r>
+      <w:r>
+        <w:rPr>
+          <w:rFonts w:ascii="Arial" w:hAnsi="Arial" w:cs="Arial"/>
+          <w:color w:val="222222"/>
+          <w:sz w:val="19"/>
+          <w:szCs w:val="19"/>
+        </w:rPr>
+        <w:br/>
+      </w:r>
+      <w:r>
+        <w:rPr>
+          <w:rFonts w:ascii="Arial" w:hAnsi="Arial" w:cs="Arial"/>
+          <w:color w:val="222222"/>
+          <w:sz w:val="19"/>
+          <w:szCs w:val="19"/>
+          <w:shd w:val="clear" w:color="auto" w:fill="FFFFFF"/>
+        </w:rPr>
+        <w:t>Password:</w:t>
+      </w:r>
+      <w:r>
+        <w:rPr>
+          <w:rStyle w:val="apple-converted-space"/>
+          <w:rFonts w:ascii="Arial" w:hAnsi="Arial" w:cs="Arial"/>
+          <w:color w:val="222222"/>
+          <w:sz w:val="19"/>
+          <w:szCs w:val="19"/>
+          <w:shd w:val="clear" w:color="auto" w:fill="FFFFFF"/>
+        </w:rPr>
+        <w:t> </w:t>
+      </w:r>
+      <w:r>
+        <w:rPr>
+          <w:rFonts w:ascii="Arial" w:hAnsi="Arial" w:cs="Arial"/>
+          <w:b/>
+          <w:bCs/>
+          <w:color w:val="222222"/>
+          <w:sz w:val="19"/>
+          <w:szCs w:val="19"/>
+          <w:shd w:val="clear" w:color="auto" w:fill="FFFFFF"/>
+        </w:rPr>
+        <w:t>Admin@TechEves@2013</w:t>
+      </w:r>
+      <w:r>
+        <w:rPr>
+          <w:rFonts w:ascii="Arial" w:hAnsi="Arial" w:cs="Arial"/>
+          <w:color w:val="222222"/>
+          <w:sz w:val="19"/>
+          <w:szCs w:val="19"/>
+        </w:rPr>
+        <w:br/>
+      </w:r>
+      <w:r>
+        <w:rPr>
+          <w:rFonts w:ascii="Arial" w:hAnsi="Arial" w:cs="Arial"/>
+          <w:color w:val="222222"/>
+          <w:sz w:val="19"/>
+          <w:szCs w:val="19"/>
+        </w:rPr>
+        <w:br/>
+      </w:r>
+      <w:r>
+        <w:rPr>
+          <w:rFonts w:ascii="Arial" w:hAnsi="Arial" w:cs="Arial"/>
+          <w:b/>
+          <w:bCs/>
+          <w:color w:val="222222"/>
+          <w:sz w:val="19"/>
+          <w:szCs w:val="19"/>
+          <w:shd w:val="clear" w:color="auto" w:fill="FFFFFF"/>
+        </w:rPr>
+        <w:t>Database login:</w:t>
+      </w:r>
+      <w:r>
+        <w:rPr>
+          <w:rFonts w:ascii="Arial" w:hAnsi="Arial" w:cs="Arial"/>
+          <w:b/>
+          <w:bCs/>
+          <w:color w:val="222222"/>
+          <w:sz w:val="19"/>
+          <w:szCs w:val="19"/>
+          <w:shd w:val="clear" w:color="auto" w:fill="FFFFFF"/>
+        </w:rPr>
+        <w:br/>
+      </w:r>
+      <w:r>
+        <w:rPr>
+          <w:rFonts w:ascii="Arial" w:hAnsi="Arial" w:cs="Arial"/>
+          <w:color w:val="222222"/>
+          <w:sz w:val="19"/>
+          <w:szCs w:val="19"/>
+        </w:rPr>
+        <w:br/>
+      </w:r>
+      <w:r>
+        <w:rPr>
+          <w:rFonts w:ascii="Arial" w:hAnsi="Arial" w:cs="Arial"/>
+          <w:color w:val="222222"/>
+          <w:sz w:val="19"/>
+          <w:szCs w:val="19"/>
+          <w:shd w:val="clear" w:color="auto" w:fill="FFFFFF"/>
+        </w:rPr>
+        <w:t>Username:</w:t>
+      </w:r>
+      <w:r>
+        <w:rPr>
+          <w:rStyle w:val="apple-converted-space"/>
+          <w:rFonts w:ascii="Arial" w:hAnsi="Arial" w:cs="Arial"/>
+          <w:color w:val="222222"/>
+          <w:sz w:val="19"/>
+          <w:szCs w:val="19"/>
+          <w:shd w:val="clear" w:color="auto" w:fill="FFFFFF"/>
+        </w:rPr>
+        <w:t> </w:t>
+      </w:r>
+      <w:r>
+        <w:rPr>
+          <w:rFonts w:ascii="Arial" w:hAnsi="Arial" w:cs="Arial"/>
+          <w:b/>
+          <w:bCs/>
+          <w:color w:val="222222"/>
+          <w:sz w:val="19"/>
+          <w:szCs w:val="19"/>
+          <w:shd w:val="clear" w:color="auto" w:fill="FFFFFF"/>
+        </w:rPr>
+        <w:t>root</w:t>
+      </w:r>
+      <w:r>
+        <w:rPr>
+          <w:rFonts w:ascii="Arial" w:hAnsi="Arial" w:cs="Arial"/>
+          <w:color w:val="222222"/>
+          <w:sz w:val="19"/>
+          <w:szCs w:val="19"/>
+        </w:rPr>
+        <w:br/>
+      </w:r>
+      <w:r>
+        <w:rPr>
+          <w:rFonts w:ascii="Arial" w:hAnsi="Arial" w:cs="Arial"/>
+          <w:color w:val="222222"/>
+          <w:sz w:val="19"/>
+          <w:szCs w:val="19"/>
+          <w:shd w:val="clear" w:color="auto" w:fill="FFFFFF"/>
+        </w:rPr>
+        <w:t>Password:</w:t>
+      </w:r>
+      <w:r>
+        <w:rPr>
+          <w:rStyle w:val="apple-converted-space"/>
+          <w:rFonts w:ascii="Arial" w:hAnsi="Arial" w:cs="Arial"/>
+          <w:color w:val="222222"/>
+          <w:sz w:val="19"/>
+          <w:szCs w:val="19"/>
+          <w:shd w:val="clear" w:color="auto" w:fill="FFFFFF"/>
+        </w:rPr>
+        <w:t> </w:t>
+      </w:r>
+      <w:r>
+        <w:rPr>
+          <w:rFonts w:ascii="Arial" w:hAnsi="Arial" w:cs="Arial"/>
+          <w:b/>
+          <w:bCs/>
+          <w:color w:val="222222"/>
+          <w:sz w:val="19"/>
+          <w:szCs w:val="19"/>
+          <w:shd w:val="clear" w:color="auto" w:fill="FFFFFF"/>
+        </w:rPr>
+        <w:t>Bengaluru@2020</w:t>
+      </w:r>
+      <w:r>
+        <w:rPr>
+          <w:rFonts w:ascii="Arial" w:hAnsi="Arial" w:cs="Arial"/>
+          <w:color w:val="222222"/>
+          <w:sz w:val="19"/>
+          <w:szCs w:val="19"/>
+        </w:rPr>
+        <w:br/>
+      </w:r>
+      <w:r>
+        <w:rPr>
+          <w:rFonts w:ascii="Arial" w:hAnsi="Arial" w:cs="Arial"/>
+          <w:color w:val="222222"/>
+          <w:sz w:val="19"/>
+          <w:szCs w:val="19"/>
+        </w:rPr>
+        <w:br/>
+      </w:r>
+      <w:r>
+        <w:rPr>
+          <w:rFonts w:ascii="Arial" w:hAnsi="Arial" w:cs="Arial"/>
+          <w:color w:val="222222"/>
+          <w:sz w:val="19"/>
+          <w:szCs w:val="19"/>
+          <w:shd w:val="clear" w:color="auto" w:fill="FFFFFF"/>
+        </w:rPr>
+        <w:t>Username:</w:t>
+      </w:r>
+      <w:r>
+        <w:rPr>
+          <w:rStyle w:val="apple-converted-space"/>
+          <w:rFonts w:ascii="Arial" w:hAnsi="Arial" w:cs="Arial"/>
+          <w:color w:val="222222"/>
+          <w:sz w:val="19"/>
+          <w:szCs w:val="19"/>
+          <w:shd w:val="clear" w:color="auto" w:fill="FFFFFF"/>
+        </w:rPr>
+        <w:t> </w:t>
+      </w:r>
+      <w:proofErr w:type="spellStart"/>
+      <w:r>
+        <w:rPr>
+          <w:rFonts w:ascii="Arial" w:hAnsi="Arial" w:cs="Arial"/>
+          <w:b/>
+          <w:bCs/>
+          <w:color w:val="222222"/>
+          <w:sz w:val="19"/>
+          <w:szCs w:val="19"/>
+          <w:shd w:val="clear" w:color="auto" w:fill="FFFFFF"/>
+        </w:rPr>
+        <w:t>lutransport</w:t>
+      </w:r>
+      <w:proofErr w:type="spellEnd"/>
+      <w:r>
+        <w:rPr>
+          <w:rFonts w:ascii="Arial" w:hAnsi="Arial" w:cs="Arial"/>
+          <w:color w:val="222222"/>
+          <w:sz w:val="19"/>
+          <w:szCs w:val="19"/>
+        </w:rPr>
+        <w:br/>
+      </w:r>
+      <w:r>
+        <w:rPr>
+          <w:rFonts w:ascii="Arial" w:hAnsi="Arial" w:cs="Arial"/>
+          <w:color w:val="222222"/>
+          <w:sz w:val="19"/>
+          <w:szCs w:val="19"/>
+          <w:shd w:val="clear" w:color="auto" w:fill="FFFFFF"/>
+        </w:rPr>
+        <w:t>Password:</w:t>
+      </w:r>
+      <w:r>
+        <w:rPr>
+          <w:rStyle w:val="apple-converted-space"/>
+          <w:rFonts w:ascii="Arial" w:hAnsi="Arial" w:cs="Arial"/>
+          <w:color w:val="222222"/>
+          <w:sz w:val="19"/>
+          <w:szCs w:val="19"/>
+          <w:shd w:val="clear" w:color="auto" w:fill="FFFFFF"/>
+        </w:rPr>
+        <w:t> </w:t>
+      </w:r>
+      <w:r>
+        <w:rPr>
+          <w:rFonts w:ascii="Arial" w:hAnsi="Arial" w:cs="Arial"/>
+          <w:b/>
+          <w:bCs/>
+          <w:color w:val="222222"/>
+          <w:sz w:val="19"/>
+          <w:szCs w:val="19"/>
+          <w:shd w:val="clear" w:color="auto" w:fill="FFFFFF"/>
+        </w:rPr>
+        <w:t>ChampDuos@2012</w:t>
+      </w:r>
+      <w:r>
+        <w:rPr>
+          <w:rFonts w:ascii="Arial" w:hAnsi="Arial" w:cs="Arial"/>
+          <w:color w:val="222222"/>
+          <w:sz w:val="19"/>
+          <w:szCs w:val="19"/>
+        </w:rPr>
+        <w:br/>
+      </w:r>
+      <w:r>
+        <w:rPr>
+          <w:rFonts w:ascii="Arial" w:hAnsi="Arial" w:cs="Arial"/>
+          <w:color w:val="222222"/>
+          <w:sz w:val="19"/>
+          <w:szCs w:val="19"/>
+        </w:rPr>
+        <w:br/>
+      </w:r>
+      <w:proofErr w:type="spellStart"/>
+      <w:r>
+        <w:rPr>
+          <w:rFonts w:ascii="Arial" w:hAnsi="Arial" w:cs="Arial"/>
+          <w:b/>
+          <w:bCs/>
+          <w:color w:val="222222"/>
+          <w:sz w:val="19"/>
+          <w:szCs w:val="19"/>
+          <w:shd w:val="clear" w:color="auto" w:fill="FFFFFF"/>
+        </w:rPr>
+        <w:t>PhPmyadmin</w:t>
+      </w:r>
+      <w:proofErr w:type="spellEnd"/>
+      <w:r>
+        <w:rPr>
+          <w:rFonts w:ascii="Arial" w:hAnsi="Arial" w:cs="Arial"/>
+          <w:b/>
+          <w:bCs/>
+          <w:color w:val="222222"/>
+          <w:sz w:val="19"/>
+          <w:szCs w:val="19"/>
+          <w:shd w:val="clear" w:color="auto" w:fill="FFFFFF"/>
+        </w:rPr>
+        <w:t xml:space="preserve"> Login:</w:t>
+      </w:r>
+      <w:r>
+        <w:rPr>
+          <w:rFonts w:ascii="Arial" w:hAnsi="Arial" w:cs="Arial"/>
+          <w:b/>
+          <w:bCs/>
+          <w:color w:val="222222"/>
+          <w:sz w:val="19"/>
+          <w:szCs w:val="19"/>
+          <w:shd w:val="clear" w:color="auto" w:fill="FFFFFF"/>
+        </w:rPr>
+        <w:br/>
+      </w:r>
+      <w:r>
+        <w:rPr>
+          <w:rFonts w:ascii="Arial" w:hAnsi="Arial" w:cs="Arial"/>
+          <w:color w:val="222222"/>
+          <w:sz w:val="19"/>
+          <w:szCs w:val="19"/>
+        </w:rPr>
+        <w:br/>
+      </w:r>
+      <w:hyperlink r:id="rId6" w:history="1">
+        <w:r>
+          <w:rPr>
+            <w:rStyle w:val="Hyperlink"/>
+            <w:rFonts w:ascii="Arial" w:hAnsi="Arial" w:cs="Arial"/>
+            <w:b/>
+            <w:bCs/>
+            <w:sz w:val="19"/>
+            <w:szCs w:val="19"/>
+            <w:shd w:val="clear" w:color="auto" w:fill="FFFFFF"/>
+          </w:rPr>
+          <w:t>http://216.224.181.102/phpmyadmin/</w:t>
+        </w:r>
+      </w:hyperlink>
+      <w:r>
+        <w:rPr>
+          <w:rFonts w:ascii="Arial" w:hAnsi="Arial" w:cs="Arial"/>
+          <w:b/>
+          <w:bCs/>
+          <w:color w:val="222222"/>
+          <w:sz w:val="19"/>
+          <w:szCs w:val="19"/>
+          <w:shd w:val="clear" w:color="auto" w:fill="FFFFFF"/>
+        </w:rPr>
+        <w:br/>
+      </w:r>
+      <w:r>
+        <w:rPr>
+          <w:rFonts w:ascii="Arial" w:hAnsi="Arial" w:cs="Arial"/>
+          <w:color w:val="222222"/>
+          <w:sz w:val="19"/>
+          <w:szCs w:val="19"/>
+        </w:rPr>
+        <w:br/>
+      </w:r>
+      <w:r>
+        <w:rPr>
+          <w:rFonts w:ascii="Arial" w:hAnsi="Arial" w:cs="Arial"/>
+          <w:color w:val="222222"/>
+          <w:sz w:val="19"/>
+          <w:szCs w:val="19"/>
+          <w:shd w:val="clear" w:color="auto" w:fill="FFFFFF"/>
+        </w:rPr>
+        <w:t>Username:</w:t>
+      </w:r>
+      <w:r>
+        <w:rPr>
+          <w:rStyle w:val="apple-converted-space"/>
+          <w:rFonts w:ascii="Arial" w:hAnsi="Arial" w:cs="Arial"/>
+          <w:color w:val="222222"/>
+          <w:sz w:val="19"/>
+          <w:szCs w:val="19"/>
+          <w:shd w:val="clear" w:color="auto" w:fill="FFFFFF"/>
+        </w:rPr>
+        <w:t> </w:t>
+      </w:r>
+      <w:r>
+        <w:rPr>
+          <w:rFonts w:ascii="Arial" w:hAnsi="Arial" w:cs="Arial"/>
+          <w:b/>
+          <w:bCs/>
+          <w:color w:val="222222"/>
+          <w:sz w:val="19"/>
+          <w:szCs w:val="19"/>
+          <w:shd w:val="clear" w:color="auto" w:fill="FFFFFF"/>
+        </w:rPr>
+        <w:t>root</w:t>
+      </w:r>
+      <w:r>
+        <w:rPr>
+          <w:rFonts w:ascii="Arial" w:hAnsi="Arial" w:cs="Arial"/>
+          <w:color w:val="222222"/>
+          <w:sz w:val="19"/>
+          <w:szCs w:val="19"/>
+        </w:rPr>
+        <w:br/>
+      </w:r>
+      <w:r>
+        <w:rPr>
+          <w:rFonts w:ascii="Arial" w:hAnsi="Arial" w:cs="Arial"/>
+          <w:color w:val="222222"/>
+          <w:sz w:val="19"/>
+          <w:szCs w:val="19"/>
+          <w:shd w:val="clear" w:color="auto" w:fill="FFFFFF"/>
+        </w:rPr>
+        <w:t>Password:</w:t>
+      </w:r>
+      <w:r>
+        <w:rPr>
+          <w:rStyle w:val="apple-converted-space"/>
+          <w:rFonts w:ascii="Arial" w:hAnsi="Arial" w:cs="Arial"/>
+          <w:color w:val="222222"/>
+          <w:sz w:val="19"/>
+          <w:szCs w:val="19"/>
+          <w:shd w:val="clear" w:color="auto" w:fill="FFFFFF"/>
+        </w:rPr>
+        <w:t> </w:t>
+      </w:r>
+      <w:r>
+        <w:rPr>
+          <w:rFonts w:ascii="Arial" w:hAnsi="Arial" w:cs="Arial"/>
+          <w:b/>
+          <w:bCs/>
+          <w:color w:val="222222"/>
+          <w:sz w:val="19"/>
+          <w:szCs w:val="19"/>
+          <w:shd w:val="clear" w:color="auto" w:fill="FFFFFF"/>
+        </w:rPr>
+        <w:t>Bengaluru@2020</w:t>
+      </w:r>
+      <w:r>
+        <w:rPr>
+          <w:rFonts w:ascii="Arial" w:hAnsi="Arial" w:cs="Arial"/>
+          <w:color w:val="222222"/>
+          <w:sz w:val="19"/>
+          <w:szCs w:val="19"/>
+        </w:rPr>
+        <w:br/>
+      </w:r>
+      <w:r>
+        <w:rPr>
+          <w:rFonts w:ascii="Arial" w:hAnsi="Arial" w:cs="Arial"/>
+          <w:color w:val="222222"/>
+          <w:sz w:val="19"/>
+          <w:szCs w:val="19"/>
+        </w:rPr>
+        <w:br/>
+      </w:r>
+      <w:r>
+        <w:rPr>
+          <w:rFonts w:ascii="Arial" w:hAnsi="Arial" w:cs="Arial"/>
+          <w:color w:val="222222"/>
+          <w:sz w:val="19"/>
+          <w:szCs w:val="19"/>
+          <w:shd w:val="clear" w:color="auto" w:fill="FFFFFF"/>
+        </w:rPr>
+        <w:t>Username:</w:t>
+      </w:r>
+      <w:r>
+        <w:rPr>
+          <w:rStyle w:val="apple-converted-space"/>
+          <w:rFonts w:ascii="Arial" w:hAnsi="Arial" w:cs="Arial"/>
+          <w:color w:val="222222"/>
+          <w:sz w:val="19"/>
+          <w:szCs w:val="19"/>
+          <w:shd w:val="clear" w:color="auto" w:fill="FFFFFF"/>
+        </w:rPr>
+        <w:t> </w:t>
+      </w:r>
+      <w:proofErr w:type="spellStart"/>
+      <w:r>
+        <w:rPr>
+          <w:rFonts w:ascii="Arial" w:hAnsi="Arial" w:cs="Arial"/>
+          <w:b/>
+          <w:bCs/>
+          <w:color w:val="222222"/>
+          <w:sz w:val="19"/>
+          <w:szCs w:val="19"/>
+          <w:shd w:val="clear" w:color="auto" w:fill="FFFFFF"/>
+        </w:rPr>
+        <w:t>lutransport</w:t>
+      </w:r>
+      <w:proofErr w:type="spellEnd"/>
+      <w:r>
+        <w:rPr>
+          <w:rFonts w:ascii="Arial" w:hAnsi="Arial" w:cs="Arial"/>
+          <w:color w:val="222222"/>
+          <w:sz w:val="19"/>
+          <w:szCs w:val="19"/>
+        </w:rPr>
+        <w:br/>
+      </w:r>
+      <w:r>
+        <w:rPr>
+          <w:rFonts w:ascii="Arial" w:hAnsi="Arial" w:cs="Arial"/>
+          <w:color w:val="222222"/>
+          <w:sz w:val="19"/>
+          <w:szCs w:val="19"/>
+          <w:shd w:val="clear" w:color="auto" w:fill="FFFFFF"/>
+        </w:rPr>
+        <w:t>Password:</w:t>
+      </w:r>
+      <w:r>
+        <w:rPr>
+          <w:rStyle w:val="apple-converted-space"/>
+          <w:rFonts w:ascii="Arial" w:hAnsi="Arial" w:cs="Arial"/>
+          <w:color w:val="222222"/>
+          <w:sz w:val="19"/>
+          <w:szCs w:val="19"/>
+          <w:shd w:val="clear" w:color="auto" w:fill="FFFFFF"/>
+        </w:rPr>
+        <w:t> </w:t>
+      </w:r>
+      <w:r>
+        <w:rPr>
+          <w:rFonts w:ascii="Arial" w:hAnsi="Arial" w:cs="Arial"/>
+          <w:b/>
+          <w:bCs/>
+          <w:color w:val="222222"/>
+          <w:sz w:val="19"/>
+          <w:szCs w:val="19"/>
+          <w:shd w:val="clear" w:color="auto" w:fill="FFFFFF"/>
+        </w:rPr>
+        <w:t>ChampDuos@2012</w:t>
+      </w:r>
+      <w:r>
+        <w:rPr>
+          <w:rFonts w:ascii="Arial" w:hAnsi="Arial" w:cs="Arial"/>
+          <w:color w:val="222222"/>
+          <w:sz w:val="19"/>
+          <w:szCs w:val="19"/>
+        </w:rPr>
+        <w:br/>
+      </w:r>
+      <w:r>
+        <w:rPr>
+          <w:rFonts w:ascii="Arial" w:hAnsi="Arial" w:cs="Arial"/>
+          <w:color w:val="222222"/>
+          <w:sz w:val="19"/>
+          <w:szCs w:val="19"/>
+        </w:rPr>
+        <w:br/>
+      </w:r>
+      <w:r>
+        <w:rPr>
+          <w:rFonts w:ascii="Arial" w:hAnsi="Arial" w:cs="Arial"/>
+          <w:b/>
+          <w:bCs/>
+          <w:color w:val="222222"/>
+          <w:sz w:val="19"/>
+          <w:szCs w:val="19"/>
+          <w:shd w:val="clear" w:color="auto" w:fill="FFFFFF"/>
+        </w:rPr>
+        <w:t>Ftp:</w:t>
+      </w:r>
+      <w:r>
+        <w:rPr>
+          <w:rStyle w:val="apple-converted-space"/>
+          <w:rFonts w:ascii="Arial" w:hAnsi="Arial" w:cs="Arial"/>
+          <w:b/>
+          <w:bCs/>
+          <w:color w:val="222222"/>
+          <w:sz w:val="19"/>
+          <w:szCs w:val="19"/>
+          <w:shd w:val="clear" w:color="auto" w:fill="FFFFFF"/>
+        </w:rPr>
+        <w:t> </w:t>
+      </w:r>
+      <w:r>
+        <w:rPr>
+          <w:rFonts w:ascii="Arial" w:hAnsi="Arial" w:cs="Arial"/>
+          <w:b/>
+          <w:bCs/>
+          <w:color w:val="222222"/>
+          <w:sz w:val="19"/>
+          <w:szCs w:val="19"/>
+          <w:shd w:val="clear" w:color="auto" w:fill="FFFFFF"/>
+        </w:rPr>
+        <w:br/>
+      </w:r>
+      <w:r>
+        <w:rPr>
+          <w:rFonts w:ascii="Arial" w:hAnsi="Arial" w:cs="Arial"/>
+          <w:b/>
+          <w:bCs/>
+          <w:color w:val="222222"/>
+          <w:sz w:val="19"/>
+          <w:szCs w:val="19"/>
+          <w:shd w:val="clear" w:color="auto" w:fill="FFFFFF"/>
+        </w:rPr>
+        <w:br/>
+      </w:r>
+      <w:proofErr w:type="spellStart"/>
+      <w:r>
+        <w:rPr>
+          <w:rFonts w:ascii="Arial" w:hAnsi="Arial" w:cs="Arial"/>
+          <w:color w:val="222222"/>
+          <w:sz w:val="19"/>
+          <w:szCs w:val="19"/>
+          <w:shd w:val="clear" w:color="auto" w:fill="FFFFFF"/>
+        </w:rPr>
+        <w:t>Filezilla</w:t>
+      </w:r>
+      <w:proofErr w:type="spellEnd"/>
+      <w:r>
+        <w:rPr>
+          <w:rFonts w:ascii="Arial" w:hAnsi="Arial" w:cs="Arial"/>
+          <w:color w:val="222222"/>
+          <w:sz w:val="19"/>
+          <w:szCs w:val="19"/>
+          <w:shd w:val="clear" w:color="auto" w:fill="FFFFFF"/>
+        </w:rPr>
+        <w:t xml:space="preserve"> login: </w:t>
+      </w:r>
+      <w:proofErr w:type="spellStart"/>
+      <w:r>
+        <w:rPr>
+          <w:rFonts w:ascii="Arial" w:hAnsi="Arial" w:cs="Arial"/>
+          <w:color w:val="222222"/>
+          <w:sz w:val="19"/>
+          <w:szCs w:val="19"/>
+          <w:shd w:val="clear" w:color="auto" w:fill="FFFFFF"/>
+        </w:rPr>
+        <w:t>sftp</w:t>
+      </w:r>
+      <w:proofErr w:type="spellEnd"/>
+      <w:r>
+        <w:rPr>
+          <w:rFonts w:ascii="Arial" w:hAnsi="Arial" w:cs="Arial"/>
+          <w:color w:val="222222"/>
+          <w:sz w:val="19"/>
+          <w:szCs w:val="19"/>
+          <w:shd w:val="clear" w:color="auto" w:fill="FFFFFF"/>
+        </w:rPr>
+        <w:t xml:space="preserve"> port 22</w:t>
+      </w:r>
+      <w:r>
+        <w:rPr>
+          <w:rStyle w:val="apple-converted-space"/>
+          <w:rFonts w:ascii="Arial" w:hAnsi="Arial" w:cs="Arial"/>
+          <w:color w:val="222222"/>
+          <w:sz w:val="19"/>
+          <w:szCs w:val="19"/>
+          <w:shd w:val="clear" w:color="auto" w:fill="FFFFFF"/>
+        </w:rPr>
+        <w:t> </w:t>
+      </w:r>
+      <w:r>
+        <w:rPr>
+          <w:rFonts w:ascii="Arial" w:hAnsi="Arial" w:cs="Arial"/>
+          <w:color w:val="222222"/>
+          <w:sz w:val="19"/>
+          <w:szCs w:val="19"/>
+        </w:rPr>
+        <w:br/>
+      </w:r>
+      <w:r>
+        <w:rPr>
+          <w:rFonts w:ascii="Arial" w:hAnsi="Arial" w:cs="Arial"/>
+          <w:color w:val="222222"/>
+          <w:sz w:val="19"/>
+          <w:szCs w:val="19"/>
+        </w:rPr>
+        <w:br/>
+      </w:r>
+      <w:r>
+        <w:rPr>
+          <w:rFonts w:ascii="Arial" w:hAnsi="Arial" w:cs="Arial"/>
+          <w:color w:val="222222"/>
+          <w:sz w:val="19"/>
+          <w:szCs w:val="19"/>
+          <w:shd w:val="clear" w:color="auto" w:fill="FFFFFF"/>
+        </w:rPr>
+        <w:t>Username:</w:t>
+      </w:r>
+      <w:r>
+        <w:rPr>
+          <w:rStyle w:val="apple-converted-space"/>
+          <w:rFonts w:ascii="Arial" w:hAnsi="Arial" w:cs="Arial"/>
+          <w:color w:val="222222"/>
+          <w:sz w:val="19"/>
+          <w:szCs w:val="19"/>
+          <w:shd w:val="clear" w:color="auto" w:fill="FFFFFF"/>
+        </w:rPr>
+        <w:t> </w:t>
+      </w:r>
+      <w:r>
+        <w:rPr>
+          <w:rFonts w:ascii="Arial" w:hAnsi="Arial" w:cs="Arial"/>
+          <w:b/>
+          <w:bCs/>
+          <w:color w:val="222222"/>
+          <w:sz w:val="19"/>
+          <w:szCs w:val="19"/>
+          <w:shd w:val="clear" w:color="auto" w:fill="FFFFFF"/>
+        </w:rPr>
+        <w:t>root</w:t>
+      </w:r>
+      <w:r>
+        <w:rPr>
+          <w:rFonts w:ascii="Arial" w:hAnsi="Arial" w:cs="Arial"/>
+          <w:color w:val="222222"/>
+          <w:sz w:val="19"/>
+          <w:szCs w:val="19"/>
+        </w:rPr>
+        <w:br/>
+      </w:r>
+      <w:r>
+        <w:rPr>
+          <w:rFonts w:ascii="Arial" w:hAnsi="Arial" w:cs="Arial"/>
+          <w:color w:val="222222"/>
+          <w:sz w:val="19"/>
+          <w:szCs w:val="19"/>
+          <w:shd w:val="clear" w:color="auto" w:fill="FFFFFF"/>
+        </w:rPr>
+        <w:t>Password:</w:t>
+      </w:r>
+      <w:r>
+        <w:rPr>
+          <w:rStyle w:val="apple-converted-space"/>
+          <w:rFonts w:ascii="Arial" w:hAnsi="Arial" w:cs="Arial"/>
+          <w:color w:val="222222"/>
+          <w:sz w:val="19"/>
+          <w:szCs w:val="19"/>
+          <w:shd w:val="clear" w:color="auto" w:fill="FFFFFF"/>
+        </w:rPr>
+        <w:t> </w:t>
+      </w:r>
+      <w:r>
+        <w:rPr>
+          <w:rFonts w:ascii="Arial" w:hAnsi="Arial" w:cs="Arial"/>
+          <w:b/>
+          <w:bCs/>
+          <w:color w:val="222222"/>
+          <w:sz w:val="19"/>
+          <w:szCs w:val="19"/>
+          <w:shd w:val="clear" w:color="auto" w:fill="FFFFFF"/>
+        </w:rPr>
+        <w:t>Admin@TechEves@2013</w:t>
+      </w:r>
+    </w:p>
+    <w:p>
+      <w:pPr>
+        <w:rPr>
+          <w:rFonts w:ascii="Arial" w:hAnsi="Arial" w:cs="Arial"/>
+          <w:b/>
+          <w:bCs/>
+          <w:color w:val="222222"/>
+          <w:sz w:val="19"/>
+          <w:szCs w:val="19"/>
+          <w:shd w:val="clear" w:color="auto" w:fill="FFFFFF"/>
+        </w:rPr>
+      </w:pPr>
+      <w:r>
+        <w:rPr>
+          <w:rFonts w:ascii="Arial" w:hAnsi="Arial" w:cs="Arial"/>
+          <w:b/>
+          <w:bCs/>
+          <w:color w:val="222222"/>
+          <w:sz w:val="19"/>
+          <w:szCs w:val="19"/>
+          <w:shd w:val="clear" w:color="auto" w:fill="FFFFFF"/>
+        </w:rPr>
+        <w:t xml:space="preserve">Code location: </w:t>
+      </w:r>
+      <w:r>
+        <w:rPr>
+          <w:rFonts w:ascii="Arial" w:hAnsi="Arial" w:cs="Arial"/>
+          <w:b/>
+          <w:bCs/>
+          <w:color w:val="222222"/>
+          <w:sz w:val="19"/>
+          <w:szCs w:val="19"/>
+          <w:shd w:val="clear" w:color="auto" w:fill="FFFFFF"/>
+        </w:rPr>
+        <w:t>/root/</w:t>
+      </w:r>
+      <w:proofErr w:type="spellStart"/>
+      <w:r>
+        <w:rPr>
+          <w:rFonts w:ascii="Arial" w:hAnsi="Arial" w:cs="Arial"/>
+          <w:b/>
+          <w:bCs/>
+          <w:color w:val="222222"/>
+          <w:sz w:val="19"/>
+          <w:szCs w:val="19"/>
+          <w:shd w:val="clear" w:color="auto" w:fill="FFFFFF"/>
+        </w:rPr>
+        <w:t>softwares</w:t>
+      </w:r>
+      <w:proofErr w:type="spellEnd"/>
+      <w:r>
+        <w:rPr>
+          <w:rFonts w:ascii="Arial" w:hAnsi="Arial" w:cs="Arial"/>
+          <w:b/>
+          <w:bCs/>
+          <w:color w:val="222222"/>
+          <w:sz w:val="19"/>
+          <w:szCs w:val="19"/>
+          <w:shd w:val="clear" w:color="auto" w:fill="FFFFFF"/>
+        </w:rPr>
+        <w:t>/apache-tomcat-7.0.26/</w:t>
+      </w:r>
+      <w:proofErr w:type="spellStart"/>
+      <w:r>
+        <w:rPr>
+          <w:rFonts w:ascii="Arial" w:hAnsi="Arial" w:cs="Arial"/>
+          <w:b/>
+          <w:bCs/>
+          <w:color w:val="222222"/>
+          <w:sz w:val="19"/>
+          <w:szCs w:val="19"/>
+          <w:shd w:val="clear" w:color="auto" w:fill="FFFFFF"/>
+        </w:rPr>
+        <w:t>webapps</w:t>
+      </w:r>
+      <w:proofErr w:type="spellEnd"/>
+      <w:r>
+        <w:rPr>
+          <w:rFonts w:ascii="Arial" w:hAnsi="Arial" w:cs="Arial"/>
+          <w:b/>
+          <w:bCs/>
+          <w:color w:val="222222"/>
+          <w:sz w:val="19"/>
+          <w:szCs w:val="19"/>
+          <w:shd w:val="clear" w:color="auto" w:fill="FFFFFF"/>
+        </w:rPr>
+        <w:t>/trans</w:t>
+      </w:r>
+    </w:p>
+    <w:p>
+      <w:pPr>
+        <w:rPr>
+          <w:rFonts w:ascii="Arial" w:hAnsi="Arial" w:cs="Arial"/>
+          <w:b/>
+          <w:bCs/>
+          <w:color w:val="222222"/>
+          <w:sz w:val="19"/>
+          <w:szCs w:val="19"/>
+          <w:shd w:val="clear" w:color="auto" w:fill="FFFFFF"/>
+        </w:rPr>
+      </w:pPr>
+    </w:p>
+    <w:p>
+      <w:pPr>
+        <w:rPr>
+          <w:rFonts w:ascii="Arial" w:hAnsi="Arial" w:cs="Arial"/>
+          <w:b/>
+          <w:bCs/>
+          <w:color w:val="222222"/>
+          <w:sz w:val="19"/>
+          <w:szCs w:val="19"/>
+          <w:shd w:val="clear" w:color="auto" w:fill="FFFFFF"/>
+        </w:rPr>
+      </w:pPr>
+    </w:p>
+    <w:p>
+      <w:pPr>
+        <w:rPr>
+          <w:rFonts w:ascii="Arial" w:hAnsi="Arial" w:cs="Arial"/>
+          <w:b/>
+          <w:bCs/>
+          <w:color w:val="222222"/>
+          <w:sz w:val="19"/>
+          <w:szCs w:val="19"/>
+          <w:shd w:val="clear" w:color="auto" w:fill="FFFFFF"/>
+        </w:rPr>
+      </w:pPr>
+    </w:p>
+    <w:p>
+      <w:pPr>
+        <w:rPr>
+          <w:rFonts w:ascii="Arial" w:hAnsi="Arial" w:cs="Arial"/>
+          <w:b/>
+          <w:bCs/>
+          <w:color w:val="222222"/>
+          <w:sz w:val="19"/>
+          <w:szCs w:val="19"/>
+          <w:shd w:val="clear" w:color="auto" w:fill="FFFFFF"/>
+        </w:rPr>
+      </w:pPr>
+      <w:r>
+        <w:rPr>
+          <w:rFonts w:ascii="Arial" w:hAnsi="Arial" w:cs="Arial"/>
+          <w:b/>
+          <w:bCs/>
+          <w:color w:val="222222"/>
+          <w:sz w:val="19"/>
+          <w:szCs w:val="19"/>
+          <w:shd w:val="clear" w:color="auto" w:fill="FFFFFF"/>
+        </w:rPr>
+        <w:lastRenderedPageBreak/>
+        <w:t>Test app admin login:</w:t>
+      </w:r>
+    </w:p>
+    <w:p>
+      <w:pPr>
+        <w:rPr>
+          <w:rFonts w:ascii="georgia" w:eastAsia="Times New Roman" w:hAnsi="georgia" w:cs="Times New Roman"/>
+        </w:rPr>
+      </w:pPr>
+      <w:r>
+        <w:rPr>
+          <w:rFonts w:ascii="georgia" w:eastAsia="Times New Roman" w:hAnsi="georgia" w:cs="Times New Roman"/>
+        </w:rPr>
+        <w:fldChar w:fldCharType="begin"/>
+      </w:r>
+      <w:r>
+        <w:rPr>
+          <w:rFonts w:ascii="georgia" w:eastAsia="Times New Roman" w:hAnsi="georgia" w:cs="Times New Roman"/>
+        </w:rPr>
+        <w:instrText xml:space="preserve"> HYPERLINK "http://216.224.181.102:8080/trans/login/login.do" \t "_blank" </w:instrText>
+      </w:r>
+      <w:r>
+        <w:rPr>
+          <w:rFonts w:ascii="georgia" w:eastAsia="Times New Roman" w:hAnsi="georgia" w:cs="Times New Roman"/>
+        </w:rPr>
+        <w:fldChar w:fldCharType="separate"/>
+      </w:r>
+      <w:r>
+        <w:rPr>
+          <w:rStyle w:val="Hyperlink"/>
+          <w:rFonts w:ascii="georgia" w:eastAsia="Times New Roman" w:hAnsi="georgia" w:cs="Times New Roman"/>
+        </w:rPr>
+        <w:t>http://216.224.181.102:8080/trans/login/login.do</w:t>
+      </w:r>
+      <w:r>
+        <w:rPr>
+          <w:rFonts w:ascii="georgia" w:eastAsia="Times New Roman" w:hAnsi="georgia" w:cs="Times New Roman"/>
+        </w:rPr>
+        <w:fldChar w:fldCharType="end"/>
+      </w:r>
+    </w:p>
+    <w:p>
+      <w:pPr>
+        <w:rPr>
+          <w:rFonts w:ascii="georgia" w:eastAsia="Times New Roman" w:hAnsi="georgia" w:cs="Times New Roman"/>
+        </w:rPr>
+      </w:pPr>
+      <w:proofErr w:type="gramStart"/>
+      <w:r>
+        <w:rPr>
+          <w:rFonts w:ascii="georgia" w:eastAsia="Times New Roman" w:hAnsi="georgia" w:cs="Times New Roman"/>
+        </w:rPr>
+        <w:t>admin</w:t>
+      </w:r>
+      <w:proofErr w:type="gramEnd"/>
+      <w:r>
+        <w:rPr>
+          <w:rFonts w:ascii="georgia" w:eastAsia="Times New Roman" w:hAnsi="georgia" w:cs="Times New Roman"/>
+        </w:rPr>
+        <w:t xml:space="preserve"> kxqmpcsfe3452</w:t>
       </w:r>
     </w:p>
     <w:p>
@@ -1432,6 +2886,19 @@
           <w:rFonts w:cs="Times New Roman"/>
         </w:rPr>
       </w:pPr>
+      <w:r>
+        <w:rPr>
+          <w:rFonts w:cs="Times New Roman"/>
+          <w:color w:val="FF0000"/>
+        </w:rPr>
+        <w:t>use the Driver login (for TEST):</w:t>
+      </w:r>
+      <w:r>
+        <w:rPr>
+          <w:rFonts w:cs="Times New Roman"/>
+        </w:rPr>
+        <w:t xml:space="preserve"> </w:t>
+      </w:r>
     </w:p>
     <w:p>
       <w:pPr>
@@ -1440,1520 +2907,47 @@
           <w:rFonts w:cs="Times New Roman"/>
         </w:rPr>
       </w:pPr>
+      <w:r>
+        <w:rPr>
+          <w:rFonts w:cs="Times New Roman"/>
+        </w:rPr>
+        <w:t>user: dechnikm</w:t>
+      </w:r>
     </w:p>
     <w:p>
       <w:pPr>
-        <w:rPr>
-          <w:rFonts w:ascii="Arial" w:hAnsi="Arial" w:cs="Arial"/>
-          <w:b/>
-          <w:bCs/>
-          <w:color w:val="222222"/>
-          <w:sz w:val="19"/>
-          <w:szCs w:val="19"/>
-          <w:shd w:val="clear" w:color="auto" w:fill="FFFFFF"/>
+        <w:pStyle w:val="yiv3459916562msonormal"/>
+        <w:rPr>
+          <w:rFonts w:cs="Times New Roman"/>
         </w:rPr>
       </w:pPr>
       <w:r>
         <w:rPr>
-          <w:rFonts w:ascii="Arial" w:hAnsi="Arial" w:cs="Arial"/>
-          <w:color w:val="222222"/>
-          <w:sz w:val="19"/>
-          <w:szCs w:val="19"/>
-        </w:rPr>
-        <w:br/>
-      </w:r>
-      <w:r>
-        <w:rPr>
-          <w:rFonts w:ascii="Arial" w:hAnsi="Arial" w:cs="Arial"/>
-          <w:b/>
-          <w:bCs/>
-          <w:color w:val="FF0000"/>
-          <w:sz w:val="20"/>
-          <w:szCs w:val="20"/>
-          <w:shd w:val="clear" w:color="auto" w:fill="FFFFFF"/>
-        </w:rPr>
-        <w:t>Test Server:</w:t>
-      </w:r>
-      <w:r>
-        <w:rPr>
-          <w:rStyle w:val="apple-converted-space"/>
-          <w:rFonts w:ascii="Arial" w:hAnsi="Arial" w:cs="Arial"/>
-          <w:b/>
-          <w:bCs/>
-          <w:color w:val="FF0000"/>
-          <w:sz w:val="19"/>
-          <w:szCs w:val="19"/>
-          <w:shd w:val="clear" w:color="auto" w:fill="FFFFFF"/>
-        </w:rPr>
-        <w:t> </w:t>
-      </w:r>
-      <w:r>
-        <w:rPr>
-          <w:rFonts w:ascii="Arial" w:hAnsi="Arial" w:cs="Arial"/>
-          <w:b/>
-          <w:bCs/>
-          <w:color w:val="222222"/>
-          <w:sz w:val="19"/>
-          <w:szCs w:val="19"/>
-          <w:shd w:val="clear" w:color="auto" w:fill="FFFFFF"/>
-        </w:rPr>
-        <w:br/>
-      </w:r>
-      <w:r>
-        <w:rPr>
-          <w:rFonts w:ascii="Arial" w:hAnsi="Arial" w:cs="Arial"/>
-          <w:color w:val="222222"/>
-          <w:sz w:val="19"/>
-          <w:szCs w:val="19"/>
-        </w:rPr>
-        <w:br/>
-      </w:r>
-      <w:proofErr w:type="spellStart"/>
-      <w:r>
-        <w:rPr>
-          <w:rFonts w:ascii="Arial" w:hAnsi="Arial" w:cs="Arial"/>
-          <w:color w:val="222222"/>
-          <w:sz w:val="19"/>
-          <w:szCs w:val="19"/>
-          <w:shd w:val="clear" w:color="auto" w:fill="FFFFFF"/>
-        </w:rPr>
-        <w:t>ip</w:t>
-      </w:r>
-      <w:proofErr w:type="spellEnd"/>
-      <w:r>
-        <w:rPr>
-          <w:rFonts w:ascii="Arial" w:hAnsi="Arial" w:cs="Arial"/>
-          <w:color w:val="222222"/>
-          <w:sz w:val="19"/>
-          <w:szCs w:val="19"/>
-          <w:shd w:val="clear" w:color="auto" w:fill="FFFFFF"/>
-        </w:rPr>
-        <w:t xml:space="preserve"> address:</w:t>
-      </w:r>
-      <w:r>
-        <w:rPr>
-          <w:rStyle w:val="apple-converted-space"/>
-          <w:rFonts w:ascii="Arial" w:hAnsi="Arial" w:cs="Arial"/>
-          <w:color w:val="222222"/>
-          <w:sz w:val="19"/>
-          <w:szCs w:val="19"/>
-          <w:shd w:val="clear" w:color="auto" w:fill="FFFFFF"/>
-        </w:rPr>
-        <w:t> </w:t>
-      </w:r>
-      <w:r>
-        <w:rPr>
-          <w:rFonts w:ascii="Arial" w:hAnsi="Arial" w:cs="Arial"/>
-          <w:b/>
-          <w:bCs/>
-          <w:color w:val="222222"/>
-          <w:sz w:val="19"/>
-          <w:szCs w:val="19"/>
-          <w:shd w:val="clear" w:color="auto" w:fill="FFFFFF"/>
-        </w:rPr>
-        <w:t>216.224.181.102</w:t>
-      </w:r>
-      <w:r>
-        <w:rPr>
-          <w:rFonts w:ascii="Arial" w:hAnsi="Arial" w:cs="Arial"/>
-          <w:color w:val="222222"/>
-          <w:sz w:val="19"/>
-          <w:szCs w:val="19"/>
-        </w:rPr>
-        <w:br/>
-      </w:r>
-      <w:r>
-        <w:rPr>
-          <w:rFonts w:ascii="Arial" w:hAnsi="Arial" w:cs="Arial"/>
-          <w:color w:val="222222"/>
-          <w:sz w:val="19"/>
-          <w:szCs w:val="19"/>
-        </w:rPr>
-        <w:br/>
-      </w:r>
-      <w:r>
-        <w:rPr>
-          <w:rFonts w:ascii="Arial" w:hAnsi="Arial" w:cs="Arial"/>
-          <w:color w:val="222222"/>
-          <w:sz w:val="19"/>
-          <w:szCs w:val="19"/>
-          <w:shd w:val="clear" w:color="auto" w:fill="FFFFFF"/>
-        </w:rPr>
-        <w:t>Operating System:</w:t>
-      </w:r>
-      <w:r>
-        <w:rPr>
-          <w:rStyle w:val="apple-converted-space"/>
-          <w:rFonts w:ascii="Arial" w:hAnsi="Arial" w:cs="Arial"/>
-          <w:color w:val="222222"/>
-          <w:sz w:val="19"/>
-          <w:szCs w:val="19"/>
-          <w:shd w:val="clear" w:color="auto" w:fill="FFFFFF"/>
-        </w:rPr>
-        <w:t> </w:t>
-      </w:r>
-      <w:r>
-        <w:rPr>
-          <w:rFonts w:ascii="Arial" w:hAnsi="Arial" w:cs="Arial"/>
-          <w:b/>
-          <w:bCs/>
-          <w:color w:val="222222"/>
-          <w:sz w:val="19"/>
-          <w:szCs w:val="19"/>
-          <w:shd w:val="clear" w:color="auto" w:fill="FFFFFF"/>
-        </w:rPr>
-        <w:t>Centos - 6</w:t>
-      </w:r>
-      <w:r>
-        <w:rPr>
-          <w:rFonts w:ascii="Arial" w:hAnsi="Arial" w:cs="Arial"/>
-          <w:b/>
-          <w:bCs/>
-          <w:color w:val="222222"/>
-          <w:sz w:val="19"/>
-          <w:szCs w:val="19"/>
-          <w:shd w:val="clear" w:color="auto" w:fill="FFFFFF"/>
-        </w:rPr>
-        <w:br/>
-        <w:t>version: 2.6.32-042stab108.5</w:t>
-      </w:r>
-      <w:r>
-        <w:rPr>
-          <w:rFonts w:ascii="Arial" w:hAnsi="Arial" w:cs="Arial"/>
-          <w:color w:val="222222"/>
-          <w:sz w:val="19"/>
-          <w:szCs w:val="19"/>
-        </w:rPr>
-        <w:br/>
-      </w:r>
-      <w:r>
-        <w:rPr>
-          <w:rFonts w:ascii="Arial" w:hAnsi="Arial" w:cs="Arial"/>
-          <w:color w:val="222222"/>
-          <w:sz w:val="19"/>
-          <w:szCs w:val="19"/>
-        </w:rPr>
-        <w:br/>
-      </w:r>
-      <w:r>
-        <w:rPr>
-          <w:rFonts w:ascii="Arial" w:hAnsi="Arial" w:cs="Arial"/>
-          <w:b/>
-          <w:bCs/>
-          <w:color w:val="222222"/>
-          <w:sz w:val="19"/>
-          <w:szCs w:val="19"/>
-          <w:shd w:val="clear" w:color="auto" w:fill="FFFFFF"/>
-        </w:rPr>
-        <w:t xml:space="preserve">1. </w:t>
-      </w:r>
-      <w:proofErr w:type="spellStart"/>
-      <w:r>
-        <w:rPr>
-          <w:rFonts w:ascii="Arial" w:hAnsi="Arial" w:cs="Arial"/>
-          <w:b/>
-          <w:bCs/>
-          <w:color w:val="222222"/>
-          <w:sz w:val="19"/>
-          <w:szCs w:val="19"/>
-          <w:shd w:val="clear" w:color="auto" w:fill="FFFFFF"/>
-        </w:rPr>
-        <w:t>Mysql</w:t>
-      </w:r>
-      <w:proofErr w:type="spellEnd"/>
-      <w:r>
-        <w:rPr>
-          <w:rFonts w:ascii="Arial" w:hAnsi="Arial" w:cs="Arial"/>
-          <w:b/>
-          <w:bCs/>
-          <w:color w:val="222222"/>
-          <w:sz w:val="19"/>
-          <w:szCs w:val="19"/>
-          <w:shd w:val="clear" w:color="auto" w:fill="FFFFFF"/>
-        </w:rPr>
-        <w:t xml:space="preserve"> Server version: 5.0.95</w:t>
-      </w:r>
-      <w:r>
-        <w:rPr>
-          <w:rFonts w:ascii="Arial" w:hAnsi="Arial" w:cs="Arial"/>
-          <w:b/>
-          <w:bCs/>
-          <w:color w:val="222222"/>
-          <w:sz w:val="19"/>
-          <w:szCs w:val="19"/>
-          <w:shd w:val="clear" w:color="auto" w:fill="FFFFFF"/>
-        </w:rPr>
-        <w:br/>
-        <w:t xml:space="preserve">2. Tomcat version  </w:t>
-      </w:r>
-      <w:proofErr w:type="gramStart"/>
-      <w:r>
-        <w:rPr>
-          <w:rFonts w:ascii="Arial" w:hAnsi="Arial" w:cs="Arial"/>
-          <w:b/>
-          <w:bCs/>
-          <w:color w:val="222222"/>
-          <w:sz w:val="19"/>
-          <w:szCs w:val="19"/>
-          <w:shd w:val="clear" w:color="auto" w:fill="FFFFFF"/>
-        </w:rPr>
-        <w:t>-  apache</w:t>
-      </w:r>
-      <w:proofErr w:type="gramEnd"/>
-      <w:r>
-        <w:rPr>
-          <w:rFonts w:ascii="Arial" w:hAnsi="Arial" w:cs="Arial"/>
-          <w:b/>
-          <w:bCs/>
-          <w:color w:val="222222"/>
-          <w:sz w:val="19"/>
-          <w:szCs w:val="19"/>
-          <w:shd w:val="clear" w:color="auto" w:fill="FFFFFF"/>
-        </w:rPr>
-        <w:t>-tomcat-7.0.26</w:t>
-      </w:r>
-      <w:r>
-        <w:rPr>
-          <w:rFonts w:ascii="Arial" w:hAnsi="Arial" w:cs="Arial"/>
-          <w:b/>
-          <w:bCs/>
-          <w:color w:val="222222"/>
-          <w:sz w:val="19"/>
-          <w:szCs w:val="19"/>
-          <w:shd w:val="clear" w:color="auto" w:fill="FFFFFF"/>
-        </w:rPr>
-        <w:br/>
-        <w:t xml:space="preserve">3. </w:t>
-      </w:r>
-      <w:proofErr w:type="gramStart"/>
-      <w:r>
-        <w:rPr>
-          <w:rFonts w:ascii="Arial" w:hAnsi="Arial" w:cs="Arial"/>
-          <w:b/>
-          <w:bCs/>
-          <w:color w:val="222222"/>
-          <w:sz w:val="19"/>
-          <w:szCs w:val="19"/>
-          <w:shd w:val="clear" w:color="auto" w:fill="FFFFFF"/>
-        </w:rPr>
-        <w:t>java</w:t>
-      </w:r>
-      <w:proofErr w:type="gramEnd"/>
-      <w:r>
-        <w:rPr>
-          <w:rFonts w:ascii="Arial" w:hAnsi="Arial" w:cs="Arial"/>
-          <w:b/>
-          <w:bCs/>
-          <w:color w:val="222222"/>
-          <w:sz w:val="19"/>
-          <w:szCs w:val="19"/>
-          <w:shd w:val="clear" w:color="auto" w:fill="FFFFFF"/>
-        </w:rPr>
-        <w:t xml:space="preserve"> version "1.6.0_22"</w:t>
-      </w:r>
-      <w:r>
-        <w:rPr>
-          <w:rFonts w:ascii="Arial" w:hAnsi="Arial" w:cs="Arial"/>
-          <w:b/>
-          <w:bCs/>
-          <w:color w:val="222222"/>
-          <w:sz w:val="19"/>
-          <w:szCs w:val="19"/>
-          <w:shd w:val="clear" w:color="auto" w:fill="FFFFFF"/>
-        </w:rPr>
-        <w:br/>
-        <w:t xml:space="preserve">   </w:t>
-      </w:r>
-      <w:proofErr w:type="spellStart"/>
-      <w:r>
-        <w:rPr>
-          <w:rFonts w:ascii="Arial" w:hAnsi="Arial" w:cs="Arial"/>
-          <w:b/>
-          <w:bCs/>
-          <w:color w:val="222222"/>
-          <w:sz w:val="19"/>
-          <w:szCs w:val="19"/>
-          <w:shd w:val="clear" w:color="auto" w:fill="FFFFFF"/>
-        </w:rPr>
-        <w:t>OpenJDK</w:t>
-      </w:r>
-      <w:proofErr w:type="spellEnd"/>
-      <w:r>
-        <w:rPr>
-          <w:rFonts w:ascii="Arial" w:hAnsi="Arial" w:cs="Arial"/>
-          <w:b/>
-          <w:bCs/>
-          <w:color w:val="222222"/>
-          <w:sz w:val="19"/>
-          <w:szCs w:val="19"/>
-          <w:shd w:val="clear" w:color="auto" w:fill="FFFFFF"/>
-        </w:rPr>
-        <w:t xml:space="preserve"> Runtime Environment (IcedTea6 1.10.6) (rhel-1.25.1.10.6.el5_8-x86_64)</w:t>
-      </w:r>
-      <w:r>
-        <w:rPr>
-          <w:rFonts w:ascii="Arial" w:hAnsi="Arial" w:cs="Arial"/>
-          <w:b/>
-          <w:bCs/>
-          <w:color w:val="222222"/>
-          <w:sz w:val="19"/>
-          <w:szCs w:val="19"/>
-          <w:shd w:val="clear" w:color="auto" w:fill="FFFFFF"/>
-        </w:rPr>
-        <w:br/>
-        <w:t xml:space="preserve">   </w:t>
-      </w:r>
-      <w:proofErr w:type="spellStart"/>
-      <w:r>
-        <w:rPr>
-          <w:rFonts w:ascii="Arial" w:hAnsi="Arial" w:cs="Arial"/>
-          <w:b/>
-          <w:bCs/>
-          <w:color w:val="222222"/>
-          <w:sz w:val="19"/>
-          <w:szCs w:val="19"/>
-          <w:shd w:val="clear" w:color="auto" w:fill="FFFFFF"/>
-        </w:rPr>
-        <w:t>OpenJDK</w:t>
-      </w:r>
-      <w:proofErr w:type="spellEnd"/>
-      <w:r>
-        <w:rPr>
-          <w:rFonts w:ascii="Arial" w:hAnsi="Arial" w:cs="Arial"/>
-          <w:b/>
-          <w:bCs/>
-          <w:color w:val="222222"/>
-          <w:sz w:val="19"/>
-          <w:szCs w:val="19"/>
-          <w:shd w:val="clear" w:color="auto" w:fill="FFFFFF"/>
-        </w:rPr>
-        <w:t xml:space="preserve"> 64-Bit Server VM (build 20.0-b11, mixed mode)</w:t>
-      </w:r>
-      <w:r>
-        <w:rPr>
-          <w:rFonts w:ascii="Arial" w:hAnsi="Arial" w:cs="Arial"/>
-          <w:b/>
-          <w:bCs/>
-          <w:color w:val="222222"/>
-          <w:sz w:val="19"/>
-          <w:szCs w:val="19"/>
-          <w:shd w:val="clear" w:color="auto" w:fill="FFFFFF"/>
-        </w:rPr>
-        <w:br/>
-      </w:r>
-      <w:r>
-        <w:rPr>
-          <w:rFonts w:ascii="Arial" w:hAnsi="Arial" w:cs="Arial"/>
-          <w:b/>
-          <w:bCs/>
-          <w:color w:val="222222"/>
-          <w:sz w:val="19"/>
-          <w:szCs w:val="19"/>
-          <w:shd w:val="clear" w:color="auto" w:fill="FFFFFF"/>
-        </w:rPr>
-        <w:br/>
-        <w:t>Putty login:</w:t>
-      </w:r>
-      <w:r>
-        <w:rPr>
-          <w:rFonts w:ascii="Arial" w:hAnsi="Arial" w:cs="Arial"/>
-          <w:b/>
-          <w:bCs/>
-          <w:color w:val="222222"/>
-          <w:sz w:val="19"/>
-          <w:szCs w:val="19"/>
-          <w:shd w:val="clear" w:color="auto" w:fill="FFFFFF"/>
-        </w:rPr>
-        <w:br/>
-      </w:r>
-      <w:r>
-        <w:rPr>
-          <w:rFonts w:ascii="Arial" w:hAnsi="Arial" w:cs="Arial"/>
-          <w:color w:val="222222"/>
-          <w:sz w:val="19"/>
-          <w:szCs w:val="19"/>
-        </w:rPr>
-        <w:br/>
-      </w:r>
-      <w:r>
-        <w:rPr>
-          <w:rFonts w:ascii="Arial" w:hAnsi="Arial" w:cs="Arial"/>
-          <w:color w:val="222222"/>
-          <w:sz w:val="19"/>
-          <w:szCs w:val="19"/>
-          <w:shd w:val="clear" w:color="auto" w:fill="FFFFFF"/>
-        </w:rPr>
-        <w:t>Username:</w:t>
-      </w:r>
-      <w:r>
-        <w:rPr>
-          <w:rStyle w:val="apple-converted-space"/>
-          <w:rFonts w:ascii="Arial" w:hAnsi="Arial" w:cs="Arial"/>
-          <w:color w:val="222222"/>
-          <w:sz w:val="19"/>
-          <w:szCs w:val="19"/>
-          <w:shd w:val="clear" w:color="auto" w:fill="FFFFFF"/>
-        </w:rPr>
-        <w:t> </w:t>
-      </w:r>
-      <w:r>
-        <w:rPr>
-          <w:rFonts w:ascii="Arial" w:hAnsi="Arial" w:cs="Arial"/>
-          <w:b/>
-          <w:bCs/>
-          <w:color w:val="222222"/>
-          <w:sz w:val="19"/>
-          <w:szCs w:val="19"/>
-          <w:shd w:val="clear" w:color="auto" w:fill="FFFFFF"/>
-        </w:rPr>
-        <w:t>root</w:t>
-      </w:r>
-      <w:r>
-        <w:rPr>
-          <w:rFonts w:ascii="Arial" w:hAnsi="Arial" w:cs="Arial"/>
-          <w:color w:val="222222"/>
-          <w:sz w:val="19"/>
-          <w:szCs w:val="19"/>
-        </w:rPr>
-        <w:br/>
-      </w:r>
-      <w:r>
-        <w:rPr>
-          <w:rFonts w:ascii="Arial" w:hAnsi="Arial" w:cs="Arial"/>
-          <w:color w:val="222222"/>
-          <w:sz w:val="19"/>
-          <w:szCs w:val="19"/>
-          <w:shd w:val="clear" w:color="auto" w:fill="FFFFFF"/>
-        </w:rPr>
-        <w:t>Password:</w:t>
-      </w:r>
-      <w:r>
-        <w:rPr>
-          <w:rStyle w:val="apple-converted-space"/>
-          <w:rFonts w:ascii="Arial" w:hAnsi="Arial" w:cs="Arial"/>
-          <w:color w:val="222222"/>
-          <w:sz w:val="19"/>
-          <w:szCs w:val="19"/>
-          <w:shd w:val="clear" w:color="auto" w:fill="FFFFFF"/>
-        </w:rPr>
-        <w:t> </w:t>
-      </w:r>
-      <w:r>
-        <w:rPr>
-          <w:rFonts w:ascii="Arial" w:hAnsi="Arial" w:cs="Arial"/>
-          <w:b/>
-          <w:bCs/>
-          <w:color w:val="222222"/>
-          <w:sz w:val="19"/>
-          <w:szCs w:val="19"/>
-          <w:shd w:val="clear" w:color="auto" w:fill="FFFFFF"/>
-        </w:rPr>
-        <w:t>Admin@TechEves@2013</w:t>
-      </w:r>
-      <w:r>
-        <w:rPr>
-          <w:rFonts w:ascii="Arial" w:hAnsi="Arial" w:cs="Arial"/>
-          <w:color w:val="222222"/>
-          <w:sz w:val="19"/>
-          <w:szCs w:val="19"/>
-        </w:rPr>
-        <w:br/>
-      </w:r>
-      <w:r>
-        <w:rPr>
-          <w:rFonts w:ascii="Arial" w:hAnsi="Arial" w:cs="Arial"/>
-          <w:color w:val="222222"/>
-          <w:sz w:val="19"/>
-          <w:szCs w:val="19"/>
-        </w:rPr>
-        <w:br/>
-      </w:r>
-      <w:r>
-        <w:rPr>
-          <w:rFonts w:ascii="Arial" w:hAnsi="Arial" w:cs="Arial"/>
-          <w:b/>
-          <w:bCs/>
-          <w:color w:val="222222"/>
-          <w:sz w:val="19"/>
-          <w:szCs w:val="19"/>
-          <w:shd w:val="clear" w:color="auto" w:fill="FFFFFF"/>
-        </w:rPr>
-        <w:t>Database login:</w:t>
-      </w:r>
-      <w:r>
-        <w:rPr>
-          <w:rFonts w:ascii="Arial" w:hAnsi="Arial" w:cs="Arial"/>
-          <w:b/>
-          <w:bCs/>
-          <w:color w:val="222222"/>
-          <w:sz w:val="19"/>
-          <w:szCs w:val="19"/>
-          <w:shd w:val="clear" w:color="auto" w:fill="FFFFFF"/>
-        </w:rPr>
-        <w:br/>
-      </w:r>
-      <w:r>
-        <w:rPr>
-          <w:rFonts w:ascii="Arial" w:hAnsi="Arial" w:cs="Arial"/>
-          <w:color w:val="222222"/>
-          <w:sz w:val="19"/>
-          <w:szCs w:val="19"/>
-        </w:rPr>
-        <w:br/>
-      </w:r>
-      <w:r>
-        <w:rPr>
-          <w:rFonts w:ascii="Arial" w:hAnsi="Arial" w:cs="Arial"/>
-          <w:color w:val="222222"/>
-          <w:sz w:val="19"/>
-          <w:szCs w:val="19"/>
-          <w:shd w:val="clear" w:color="auto" w:fill="FFFFFF"/>
-        </w:rPr>
-        <w:t>Username:</w:t>
-      </w:r>
-      <w:r>
-        <w:rPr>
-          <w:rStyle w:val="apple-converted-space"/>
-          <w:rFonts w:ascii="Arial" w:hAnsi="Arial" w:cs="Arial"/>
-          <w:color w:val="222222"/>
-          <w:sz w:val="19"/>
-          <w:szCs w:val="19"/>
-          <w:shd w:val="clear" w:color="auto" w:fill="FFFFFF"/>
-        </w:rPr>
-        <w:t> </w:t>
-      </w:r>
-      <w:r>
-        <w:rPr>
-          <w:rFonts w:ascii="Arial" w:hAnsi="Arial" w:cs="Arial"/>
-          <w:b/>
-          <w:bCs/>
-          <w:color w:val="222222"/>
-          <w:sz w:val="19"/>
-          <w:szCs w:val="19"/>
-          <w:shd w:val="clear" w:color="auto" w:fill="FFFFFF"/>
-        </w:rPr>
-        <w:t>root</w:t>
-      </w:r>
-      <w:r>
-        <w:rPr>
-          <w:rFonts w:ascii="Arial" w:hAnsi="Arial" w:cs="Arial"/>
-          <w:color w:val="222222"/>
-          <w:sz w:val="19"/>
-          <w:szCs w:val="19"/>
-        </w:rPr>
-        <w:br/>
-      </w:r>
-      <w:r>
-        <w:rPr>
-          <w:rFonts w:ascii="Arial" w:hAnsi="Arial" w:cs="Arial"/>
-          <w:color w:val="222222"/>
-          <w:sz w:val="19"/>
-          <w:szCs w:val="19"/>
-          <w:shd w:val="clear" w:color="auto" w:fill="FFFFFF"/>
-        </w:rPr>
-        <w:t>Password:</w:t>
-      </w:r>
-      <w:r>
-        <w:rPr>
-          <w:rStyle w:val="apple-converted-space"/>
-          <w:rFonts w:ascii="Arial" w:hAnsi="Arial" w:cs="Arial"/>
-          <w:color w:val="222222"/>
-          <w:sz w:val="19"/>
-          <w:szCs w:val="19"/>
-          <w:shd w:val="clear" w:color="auto" w:fill="FFFFFF"/>
-        </w:rPr>
-        <w:t> </w:t>
-      </w:r>
-      <w:r>
-        <w:rPr>
-          <w:rFonts w:ascii="Arial" w:hAnsi="Arial" w:cs="Arial"/>
-          <w:b/>
-          <w:bCs/>
-          <w:color w:val="222222"/>
-          <w:sz w:val="19"/>
-          <w:szCs w:val="19"/>
-          <w:shd w:val="clear" w:color="auto" w:fill="FFFFFF"/>
-        </w:rPr>
-        <w:t>Bengaluru@2020</w:t>
-      </w:r>
-      <w:r>
-        <w:rPr>
-          <w:rFonts w:ascii="Arial" w:hAnsi="Arial" w:cs="Arial"/>
-          <w:color w:val="222222"/>
-          <w:sz w:val="19"/>
-          <w:szCs w:val="19"/>
-        </w:rPr>
-        <w:br/>
-      </w:r>
-      <w:r>
-        <w:rPr>
-          <w:rFonts w:ascii="Arial" w:hAnsi="Arial" w:cs="Arial"/>
-          <w:color w:val="222222"/>
-          <w:sz w:val="19"/>
-          <w:szCs w:val="19"/>
-        </w:rPr>
-        <w:br/>
-      </w:r>
-      <w:r>
-        <w:rPr>
-          <w:rFonts w:ascii="Arial" w:hAnsi="Arial" w:cs="Arial"/>
-          <w:color w:val="222222"/>
-          <w:sz w:val="19"/>
-          <w:szCs w:val="19"/>
-          <w:shd w:val="clear" w:color="auto" w:fill="FFFFFF"/>
-        </w:rPr>
-        <w:t>Username:</w:t>
-      </w:r>
-      <w:r>
-        <w:rPr>
-          <w:rStyle w:val="apple-converted-space"/>
-          <w:rFonts w:ascii="Arial" w:hAnsi="Arial" w:cs="Arial"/>
-          <w:color w:val="222222"/>
-          <w:sz w:val="19"/>
-          <w:szCs w:val="19"/>
-          <w:shd w:val="clear" w:color="auto" w:fill="FFFFFF"/>
-        </w:rPr>
-        <w:t> </w:t>
-      </w:r>
-      <w:proofErr w:type="spellStart"/>
-      <w:r>
-        <w:rPr>
-          <w:rFonts w:ascii="Arial" w:hAnsi="Arial" w:cs="Arial"/>
-          <w:b/>
-          <w:bCs/>
-          <w:color w:val="222222"/>
-          <w:sz w:val="19"/>
-          <w:szCs w:val="19"/>
-          <w:shd w:val="clear" w:color="auto" w:fill="FFFFFF"/>
-        </w:rPr>
-        <w:t>lutransport</w:t>
-      </w:r>
-      <w:proofErr w:type="spellEnd"/>
-      <w:r>
-        <w:rPr>
-          <w:rFonts w:ascii="Arial" w:hAnsi="Arial" w:cs="Arial"/>
-          <w:color w:val="222222"/>
-          <w:sz w:val="19"/>
-          <w:szCs w:val="19"/>
-        </w:rPr>
-        <w:br/>
-      </w:r>
-      <w:r>
-        <w:rPr>
-          <w:rFonts w:ascii="Arial" w:hAnsi="Arial" w:cs="Arial"/>
-          <w:color w:val="222222"/>
-          <w:sz w:val="19"/>
-          <w:szCs w:val="19"/>
-          <w:shd w:val="clear" w:color="auto" w:fill="FFFFFF"/>
-        </w:rPr>
-        <w:t>Password:</w:t>
-      </w:r>
-      <w:r>
-        <w:rPr>
-          <w:rStyle w:val="apple-converted-space"/>
-          <w:rFonts w:ascii="Arial" w:hAnsi="Arial" w:cs="Arial"/>
-          <w:color w:val="222222"/>
-          <w:sz w:val="19"/>
-          <w:szCs w:val="19"/>
-          <w:shd w:val="clear" w:color="auto" w:fill="FFFFFF"/>
-        </w:rPr>
-        <w:t> </w:t>
-      </w:r>
-      <w:r>
-        <w:rPr>
-          <w:rFonts w:ascii="Arial" w:hAnsi="Arial" w:cs="Arial"/>
-          <w:b/>
-          <w:bCs/>
-          <w:color w:val="222222"/>
-          <w:sz w:val="19"/>
-          <w:szCs w:val="19"/>
-          <w:shd w:val="clear" w:color="auto" w:fill="FFFFFF"/>
-        </w:rPr>
-        <w:t>ChampDuos@2012</w:t>
-      </w:r>
-      <w:r>
-        <w:rPr>
-          <w:rFonts w:ascii="Arial" w:hAnsi="Arial" w:cs="Arial"/>
-          <w:color w:val="222222"/>
-          <w:sz w:val="19"/>
-          <w:szCs w:val="19"/>
-        </w:rPr>
-        <w:br/>
-      </w:r>
-      <w:r>
-        <w:rPr>
-          <w:rFonts w:ascii="Arial" w:hAnsi="Arial" w:cs="Arial"/>
-          <w:color w:val="222222"/>
-          <w:sz w:val="19"/>
-          <w:szCs w:val="19"/>
-        </w:rPr>
-        <w:br/>
-      </w:r>
-      <w:proofErr w:type="spellStart"/>
-      <w:r>
-        <w:rPr>
-          <w:rFonts w:ascii="Arial" w:hAnsi="Arial" w:cs="Arial"/>
-          <w:b/>
-          <w:bCs/>
-          <w:color w:val="222222"/>
-          <w:sz w:val="19"/>
-          <w:szCs w:val="19"/>
-          <w:shd w:val="clear" w:color="auto" w:fill="FFFFFF"/>
-        </w:rPr>
-        <w:t>PhPmyadmin</w:t>
-      </w:r>
-      <w:proofErr w:type="spellEnd"/>
-      <w:r>
-        <w:rPr>
-          <w:rFonts w:ascii="Arial" w:hAnsi="Arial" w:cs="Arial"/>
-          <w:b/>
-          <w:bCs/>
-          <w:color w:val="222222"/>
-          <w:sz w:val="19"/>
-          <w:szCs w:val="19"/>
-          <w:shd w:val="clear" w:color="auto" w:fill="FFFFFF"/>
-        </w:rPr>
-        <w:t xml:space="preserve"> Login:</w:t>
-      </w:r>
-      <w:r>
-        <w:rPr>
-          <w:rFonts w:ascii="Arial" w:hAnsi="Arial" w:cs="Arial"/>
-          <w:b/>
-          <w:bCs/>
-          <w:color w:val="222222"/>
-          <w:sz w:val="19"/>
-          <w:szCs w:val="19"/>
-          <w:shd w:val="clear" w:color="auto" w:fill="FFFFFF"/>
-        </w:rPr>
-        <w:br/>
-      </w:r>
-      <w:r>
-        <w:rPr>
-          <w:rFonts w:ascii="Arial" w:hAnsi="Arial" w:cs="Arial"/>
-          <w:color w:val="222222"/>
-          <w:sz w:val="19"/>
-          <w:szCs w:val="19"/>
-        </w:rPr>
-        <w:br/>
-      </w:r>
-      <w:r>
-        <w:fldChar w:fldCharType="begin"/>
-      </w:r>
-      <w:r>
-        <w:instrText xml:space="preserve"> HYPERLINK "http://216.224.181.102/phpmyadmin/" \t "_blank" </w:instrText>
-      </w:r>
-      <w:r>
-        <w:fldChar w:fldCharType="separate"/>
-      </w:r>
-      <w:r>
-        <w:rPr>
-          <w:rStyle w:val="Hyperlink"/>
-          <w:rFonts w:ascii="Arial" w:hAnsi="Arial" w:cs="Arial"/>
-          <w:b/>
-          <w:bCs/>
-          <w:color w:val="1155CC"/>
-          <w:sz w:val="19"/>
-          <w:szCs w:val="19"/>
-          <w:shd w:val="clear" w:color="auto" w:fill="FFFFFF"/>
-        </w:rPr>
-        <w:t>http://216.224.181.102/phpmyadmin/</w:t>
-      </w:r>
-      <w:r>
-        <w:rPr>
-          <w:rStyle w:val="Hyperlink"/>
-          <w:rFonts w:ascii="Arial" w:hAnsi="Arial" w:cs="Arial"/>
-          <w:b/>
-          <w:bCs/>
-          <w:color w:val="1155CC"/>
-          <w:sz w:val="19"/>
-          <w:szCs w:val="19"/>
-          <w:shd w:val="clear" w:color="auto" w:fill="FFFFFF"/>
-        </w:rPr>
-        <w:fldChar w:fldCharType="end"/>
-      </w:r>
-      <w:r>
-        <w:rPr>
-          <w:rFonts w:ascii="Arial" w:hAnsi="Arial" w:cs="Arial"/>
-          <w:b/>
-          <w:bCs/>
-          <w:color w:val="222222"/>
-          <w:sz w:val="19"/>
-          <w:szCs w:val="19"/>
-          <w:shd w:val="clear" w:color="auto" w:fill="FFFFFF"/>
-        </w:rPr>
-        <w:br/>
-      </w:r>
-      <w:r>
-        <w:rPr>
-          <w:rFonts w:ascii="Arial" w:hAnsi="Arial" w:cs="Arial"/>
-          <w:color w:val="222222"/>
-          <w:sz w:val="19"/>
-          <w:szCs w:val="19"/>
-        </w:rPr>
-        <w:br/>
-      </w:r>
-      <w:r>
-        <w:rPr>
-          <w:rFonts w:ascii="Arial" w:hAnsi="Arial" w:cs="Arial"/>
-          <w:color w:val="222222"/>
-          <w:sz w:val="19"/>
-          <w:szCs w:val="19"/>
-          <w:shd w:val="clear" w:color="auto" w:fill="FFFFFF"/>
-        </w:rPr>
-        <w:t>Username:</w:t>
-      </w:r>
-      <w:r>
-        <w:rPr>
-          <w:rStyle w:val="apple-converted-space"/>
-          <w:rFonts w:ascii="Arial" w:hAnsi="Arial" w:cs="Arial"/>
-          <w:color w:val="222222"/>
-          <w:sz w:val="19"/>
-          <w:szCs w:val="19"/>
-          <w:shd w:val="clear" w:color="auto" w:fill="FFFFFF"/>
-        </w:rPr>
-        <w:t> </w:t>
-      </w:r>
-      <w:r>
-        <w:rPr>
-          <w:rFonts w:ascii="Arial" w:hAnsi="Arial" w:cs="Arial"/>
-          <w:b/>
-          <w:bCs/>
-          <w:color w:val="222222"/>
-          <w:sz w:val="19"/>
-          <w:szCs w:val="19"/>
-          <w:shd w:val="clear" w:color="auto" w:fill="FFFFFF"/>
-        </w:rPr>
-        <w:t>root</w:t>
-      </w:r>
-      <w:r>
-        <w:rPr>
-          <w:rFonts w:ascii="Arial" w:hAnsi="Arial" w:cs="Arial"/>
-          <w:color w:val="222222"/>
-          <w:sz w:val="19"/>
-          <w:szCs w:val="19"/>
-        </w:rPr>
-        <w:br/>
-      </w:r>
-      <w:r>
-        <w:rPr>
-          <w:rFonts w:ascii="Arial" w:hAnsi="Arial" w:cs="Arial"/>
-          <w:color w:val="222222"/>
-          <w:sz w:val="19"/>
-          <w:szCs w:val="19"/>
-          <w:shd w:val="clear" w:color="auto" w:fill="FFFFFF"/>
-        </w:rPr>
-        <w:t>Password:</w:t>
-      </w:r>
-      <w:r>
-        <w:rPr>
-          <w:rStyle w:val="apple-converted-space"/>
-          <w:rFonts w:ascii="Arial" w:hAnsi="Arial" w:cs="Arial"/>
-          <w:color w:val="222222"/>
-          <w:sz w:val="19"/>
-          <w:szCs w:val="19"/>
-          <w:shd w:val="clear" w:color="auto" w:fill="FFFFFF"/>
-        </w:rPr>
-        <w:t> </w:t>
-      </w:r>
-      <w:r>
-        <w:rPr>
-          <w:rFonts w:ascii="Arial" w:hAnsi="Arial" w:cs="Arial"/>
-          <w:b/>
-          <w:bCs/>
-          <w:color w:val="222222"/>
-          <w:sz w:val="19"/>
-          <w:szCs w:val="19"/>
-          <w:shd w:val="clear" w:color="auto" w:fill="FFFFFF"/>
-        </w:rPr>
-        <w:t>Bengaluru@2020</w:t>
-      </w:r>
-      <w:r>
-        <w:rPr>
-          <w:rFonts w:ascii="Arial" w:hAnsi="Arial" w:cs="Arial"/>
-          <w:color w:val="222222"/>
-          <w:sz w:val="19"/>
-          <w:szCs w:val="19"/>
-        </w:rPr>
-        <w:br/>
-      </w:r>
-      <w:r>
-        <w:rPr>
-          <w:rFonts w:ascii="Arial" w:hAnsi="Arial" w:cs="Arial"/>
-          <w:color w:val="222222"/>
-          <w:sz w:val="19"/>
-          <w:szCs w:val="19"/>
-        </w:rPr>
-        <w:br/>
-      </w:r>
-      <w:r>
-        <w:rPr>
-          <w:rFonts w:ascii="Arial" w:hAnsi="Arial" w:cs="Arial"/>
-          <w:color w:val="222222"/>
-          <w:sz w:val="19"/>
-          <w:szCs w:val="19"/>
-          <w:shd w:val="clear" w:color="auto" w:fill="FFFFFF"/>
-        </w:rPr>
-        <w:t>Username:</w:t>
-      </w:r>
-      <w:r>
-        <w:rPr>
-          <w:rStyle w:val="apple-converted-space"/>
-          <w:rFonts w:ascii="Arial" w:hAnsi="Arial" w:cs="Arial"/>
-          <w:color w:val="222222"/>
-          <w:sz w:val="19"/>
-          <w:szCs w:val="19"/>
-          <w:shd w:val="clear" w:color="auto" w:fill="FFFFFF"/>
-        </w:rPr>
-        <w:t> </w:t>
-      </w:r>
-      <w:proofErr w:type="spellStart"/>
-      <w:r>
-        <w:rPr>
-          <w:rFonts w:ascii="Arial" w:hAnsi="Arial" w:cs="Arial"/>
-          <w:b/>
-          <w:bCs/>
-          <w:color w:val="222222"/>
-          <w:sz w:val="19"/>
-          <w:szCs w:val="19"/>
-          <w:shd w:val="clear" w:color="auto" w:fill="FFFFFF"/>
-        </w:rPr>
-        <w:t>lutransport</w:t>
-      </w:r>
-      <w:proofErr w:type="spellEnd"/>
-      <w:r>
-        <w:rPr>
-          <w:rFonts w:ascii="Arial" w:hAnsi="Arial" w:cs="Arial"/>
-          <w:color w:val="222222"/>
-          <w:sz w:val="19"/>
-          <w:szCs w:val="19"/>
-        </w:rPr>
-        <w:br/>
-      </w:r>
-      <w:r>
-        <w:rPr>
-          <w:rFonts w:ascii="Arial" w:hAnsi="Arial" w:cs="Arial"/>
-          <w:color w:val="222222"/>
-          <w:sz w:val="19"/>
-          <w:szCs w:val="19"/>
-          <w:shd w:val="clear" w:color="auto" w:fill="FFFFFF"/>
-        </w:rPr>
-        <w:t>Password:</w:t>
-      </w:r>
-      <w:r>
-        <w:rPr>
-          <w:rStyle w:val="apple-converted-space"/>
-          <w:rFonts w:ascii="Arial" w:hAnsi="Arial" w:cs="Arial"/>
-          <w:color w:val="222222"/>
-          <w:sz w:val="19"/>
-          <w:szCs w:val="19"/>
-          <w:shd w:val="clear" w:color="auto" w:fill="FFFFFF"/>
-        </w:rPr>
-        <w:t> </w:t>
-      </w:r>
-      <w:r>
-        <w:rPr>
-          <w:rFonts w:ascii="Arial" w:hAnsi="Arial" w:cs="Arial"/>
-          <w:b/>
-          <w:bCs/>
-          <w:color w:val="222222"/>
-          <w:sz w:val="19"/>
-          <w:szCs w:val="19"/>
-          <w:shd w:val="clear" w:color="auto" w:fill="FFFFFF"/>
-        </w:rPr>
-        <w:t>ChampDuos@2012</w:t>
-      </w:r>
-      <w:r>
-        <w:rPr>
-          <w:rFonts w:ascii="Arial" w:hAnsi="Arial" w:cs="Arial"/>
-          <w:color w:val="222222"/>
-          <w:sz w:val="19"/>
-          <w:szCs w:val="19"/>
-        </w:rPr>
-        <w:br/>
-      </w:r>
-      <w:r>
-        <w:rPr>
-          <w:rFonts w:ascii="Arial" w:hAnsi="Arial" w:cs="Arial"/>
-          <w:color w:val="222222"/>
-          <w:sz w:val="19"/>
-          <w:szCs w:val="19"/>
-        </w:rPr>
-        <w:br/>
-      </w:r>
-      <w:r>
-        <w:rPr>
-          <w:rFonts w:ascii="Arial" w:hAnsi="Arial" w:cs="Arial"/>
-          <w:b/>
-          <w:bCs/>
-          <w:color w:val="222222"/>
-          <w:sz w:val="19"/>
-          <w:szCs w:val="19"/>
-          <w:shd w:val="clear" w:color="auto" w:fill="FFFFFF"/>
-        </w:rPr>
-        <w:t>Ftp:</w:t>
-      </w:r>
-      <w:r>
-        <w:rPr>
-          <w:rStyle w:val="apple-converted-space"/>
-          <w:rFonts w:ascii="Arial" w:hAnsi="Arial" w:cs="Arial"/>
-          <w:b/>
-          <w:bCs/>
-          <w:color w:val="222222"/>
-          <w:sz w:val="19"/>
-          <w:szCs w:val="19"/>
-          <w:shd w:val="clear" w:color="auto" w:fill="FFFFFF"/>
-        </w:rPr>
-        <w:t> </w:t>
-      </w:r>
-      <w:r>
-        <w:rPr>
-          <w:rFonts w:ascii="Arial" w:hAnsi="Arial" w:cs="Arial"/>
-          <w:b/>
-          <w:bCs/>
-          <w:color w:val="222222"/>
-          <w:sz w:val="19"/>
-          <w:szCs w:val="19"/>
-          <w:shd w:val="clear" w:color="auto" w:fill="FFFFFF"/>
-        </w:rPr>
-        <w:br/>
-      </w:r>
-      <w:r>
-        <w:rPr>
-          <w:rFonts w:ascii="Arial" w:hAnsi="Arial" w:cs="Arial"/>
-          <w:b/>
-          <w:bCs/>
-          <w:color w:val="222222"/>
-          <w:sz w:val="19"/>
-          <w:szCs w:val="19"/>
-          <w:shd w:val="clear" w:color="auto" w:fill="FFFFFF"/>
-        </w:rPr>
-        <w:br/>
-      </w:r>
-      <w:proofErr w:type="spellStart"/>
-      <w:r>
-        <w:rPr>
-          <w:rFonts w:ascii="Arial" w:hAnsi="Arial" w:cs="Arial"/>
-          <w:color w:val="222222"/>
-          <w:sz w:val="19"/>
-          <w:szCs w:val="19"/>
-          <w:shd w:val="clear" w:color="auto" w:fill="FFFFFF"/>
-        </w:rPr>
-        <w:t>Filezilla</w:t>
-      </w:r>
-      <w:proofErr w:type="spellEnd"/>
-      <w:r>
-        <w:rPr>
-          <w:rFonts w:ascii="Arial" w:hAnsi="Arial" w:cs="Arial"/>
-          <w:color w:val="222222"/>
-          <w:sz w:val="19"/>
-          <w:szCs w:val="19"/>
-          <w:shd w:val="clear" w:color="auto" w:fill="FFFFFF"/>
-        </w:rPr>
-        <w:t xml:space="preserve"> login: </w:t>
-      </w:r>
-      <w:proofErr w:type="spellStart"/>
-      <w:r>
-        <w:rPr>
-          <w:rFonts w:ascii="Arial" w:hAnsi="Arial" w:cs="Arial"/>
-          <w:color w:val="222222"/>
-          <w:sz w:val="19"/>
-          <w:szCs w:val="19"/>
-          <w:shd w:val="clear" w:color="auto" w:fill="FFFFFF"/>
-        </w:rPr>
-        <w:t>sftp</w:t>
-      </w:r>
-      <w:proofErr w:type="spellEnd"/>
-      <w:r>
-        <w:rPr>
-          <w:rFonts w:ascii="Arial" w:hAnsi="Arial" w:cs="Arial"/>
-          <w:color w:val="222222"/>
-          <w:sz w:val="19"/>
-          <w:szCs w:val="19"/>
-          <w:shd w:val="clear" w:color="auto" w:fill="FFFFFF"/>
-        </w:rPr>
-        <w:t xml:space="preserve"> port 22</w:t>
-      </w:r>
-      <w:r>
-        <w:rPr>
-          <w:rStyle w:val="apple-converted-space"/>
-          <w:rFonts w:ascii="Arial" w:hAnsi="Arial" w:cs="Arial"/>
-          <w:color w:val="222222"/>
-          <w:sz w:val="19"/>
-          <w:szCs w:val="19"/>
-          <w:shd w:val="clear" w:color="auto" w:fill="FFFFFF"/>
-        </w:rPr>
-        <w:t> </w:t>
-      </w:r>
-      <w:r>
-        <w:rPr>
-          <w:rFonts w:ascii="Arial" w:hAnsi="Arial" w:cs="Arial"/>
-          <w:color w:val="222222"/>
-          <w:sz w:val="19"/>
-          <w:szCs w:val="19"/>
-        </w:rPr>
-        <w:br/>
-      </w:r>
-      <w:r>
-        <w:rPr>
-          <w:rFonts w:ascii="Arial" w:hAnsi="Arial" w:cs="Arial"/>
-          <w:color w:val="222222"/>
-          <w:sz w:val="19"/>
-          <w:szCs w:val="19"/>
-        </w:rPr>
-        <w:br/>
-      </w:r>
-      <w:r>
-        <w:rPr>
-          <w:rFonts w:ascii="Arial" w:hAnsi="Arial" w:cs="Arial"/>
-          <w:color w:val="222222"/>
-          <w:sz w:val="19"/>
-          <w:szCs w:val="19"/>
-          <w:shd w:val="clear" w:color="auto" w:fill="FFFFFF"/>
-        </w:rPr>
-        <w:t>Username:</w:t>
-      </w:r>
-      <w:r>
-        <w:rPr>
-          <w:rStyle w:val="apple-converted-space"/>
-          <w:rFonts w:ascii="Arial" w:hAnsi="Arial" w:cs="Arial"/>
-          <w:color w:val="222222"/>
-          <w:sz w:val="19"/>
-          <w:szCs w:val="19"/>
-          <w:shd w:val="clear" w:color="auto" w:fill="FFFFFF"/>
-        </w:rPr>
-        <w:t> </w:t>
-      </w:r>
-      <w:r>
-        <w:rPr>
-          <w:rFonts w:ascii="Arial" w:hAnsi="Arial" w:cs="Arial"/>
-          <w:b/>
-          <w:bCs/>
-          <w:color w:val="222222"/>
-          <w:sz w:val="19"/>
-          <w:szCs w:val="19"/>
-          <w:shd w:val="clear" w:color="auto" w:fill="FFFFFF"/>
-        </w:rPr>
-        <w:t>root</w:t>
-      </w:r>
-      <w:r>
-        <w:rPr>
-          <w:rFonts w:ascii="Arial" w:hAnsi="Arial" w:cs="Arial"/>
-          <w:color w:val="222222"/>
-          <w:sz w:val="19"/>
-          <w:szCs w:val="19"/>
-        </w:rPr>
-        <w:br/>
-      </w:r>
-      <w:r>
-        <w:rPr>
-          <w:rFonts w:ascii="Arial" w:hAnsi="Arial" w:cs="Arial"/>
-          <w:color w:val="222222"/>
-          <w:sz w:val="19"/>
-          <w:szCs w:val="19"/>
-          <w:shd w:val="clear" w:color="auto" w:fill="FFFFFF"/>
-        </w:rPr>
-        <w:t>Password:</w:t>
-      </w:r>
-      <w:r>
-        <w:rPr>
-          <w:rStyle w:val="apple-converted-space"/>
-          <w:rFonts w:ascii="Arial" w:hAnsi="Arial" w:cs="Arial"/>
-          <w:color w:val="222222"/>
-          <w:sz w:val="19"/>
-          <w:szCs w:val="19"/>
-          <w:shd w:val="clear" w:color="auto" w:fill="FFFFFF"/>
-        </w:rPr>
-        <w:t> </w:t>
-      </w:r>
-      <w:r>
-        <w:rPr>
-          <w:rFonts w:ascii="Arial" w:hAnsi="Arial" w:cs="Arial"/>
-          <w:b/>
-          <w:bCs/>
-          <w:color w:val="222222"/>
-          <w:sz w:val="19"/>
-          <w:szCs w:val="19"/>
-          <w:shd w:val="clear" w:color="auto" w:fill="FFFFFF"/>
-        </w:rPr>
-        <w:t>Admin@TechEves@2013</w:t>
+          <w:rFonts w:cs="Times New Roman"/>
+        </w:rPr>
+        <w:t>pwd: dzpxqpmwe6433</w:t>
       </w:r>
     </w:p>
     <w:p>
       <w:pPr>
         <w:rPr>
-          <w:rFonts w:ascii="Arial" w:hAnsi="Arial" w:cs="Arial"/>
-          <w:b/>
-          <w:bCs/>
-          <w:color w:val="222222"/>
-          <w:sz w:val="19"/>
-          <w:szCs w:val="19"/>
-          <w:shd w:val="clear" w:color="auto" w:fill="FFFFFF"/>
-        </w:rPr>
-      </w:pPr>
-      <w:r>
-        <w:rPr>
-          <w:rFonts w:ascii="Arial" w:hAnsi="Arial" w:cs="Arial"/>
-          <w:b/>
-          <w:bCs/>
-          <w:color w:val="222222"/>
-          <w:sz w:val="19"/>
-          <w:szCs w:val="19"/>
-          <w:shd w:val="clear" w:color="auto" w:fill="FFFFFF"/>
-        </w:rPr>
-        <w:t xml:space="preserve">Code location: </w:t>
-      </w:r>
-      <w:r>
-        <w:rPr>
-          <w:rFonts w:ascii="Arial" w:hAnsi="Arial" w:cs="Arial"/>
-          <w:b/>
-          <w:bCs/>
-          <w:color w:val="222222"/>
-          <w:sz w:val="19"/>
-          <w:szCs w:val="19"/>
-          <w:shd w:val="clear" w:color="auto" w:fill="FFFFFF"/>
-        </w:rPr>
-        <w:t>/root/</w:t>
-      </w:r>
-      <w:proofErr w:type="spellStart"/>
-      <w:r>
-        <w:rPr>
-          <w:rFonts w:ascii="Arial" w:hAnsi="Arial" w:cs="Arial"/>
-          <w:b/>
-          <w:bCs/>
-          <w:color w:val="222222"/>
-          <w:sz w:val="19"/>
-          <w:szCs w:val="19"/>
-          <w:shd w:val="clear" w:color="auto" w:fill="FFFFFF"/>
-        </w:rPr>
-        <w:t>softwares</w:t>
-      </w:r>
-      <w:proofErr w:type="spellEnd"/>
-      <w:r>
-        <w:rPr>
-          <w:rFonts w:ascii="Arial" w:hAnsi="Arial" w:cs="Arial"/>
-          <w:b/>
-          <w:bCs/>
-          <w:color w:val="222222"/>
-          <w:sz w:val="19"/>
-          <w:szCs w:val="19"/>
-          <w:shd w:val="clear" w:color="auto" w:fill="FFFFFF"/>
-        </w:rPr>
-        <w:t>/apache-tomcat-7.0.26/</w:t>
-      </w:r>
-      <w:proofErr w:type="spellStart"/>
-      <w:r>
-        <w:rPr>
-          <w:rFonts w:ascii="Arial" w:hAnsi="Arial" w:cs="Arial"/>
-          <w:b/>
-          <w:bCs/>
-          <w:color w:val="222222"/>
-          <w:sz w:val="19"/>
-          <w:szCs w:val="19"/>
-          <w:shd w:val="clear" w:color="auto" w:fill="FFFFFF"/>
-        </w:rPr>
-        <w:t>webapps</w:t>
-      </w:r>
-      <w:proofErr w:type="spellEnd"/>
-      <w:r>
-        <w:rPr>
-          <w:rFonts w:ascii="Arial" w:hAnsi="Arial" w:cs="Arial"/>
-          <w:b/>
-          <w:bCs/>
-          <w:color w:val="222222"/>
-          <w:sz w:val="19"/>
-          <w:szCs w:val="19"/>
-          <w:shd w:val="clear" w:color="auto" w:fill="FFFFFF"/>
-        </w:rPr>
-        <w:t>/trans</w:t>
-      </w:r>
-    </w:p>
-    <w:p>
-      <w:pPr>
-        <w:rPr>
-          <w:rFonts w:ascii="Arial" w:hAnsi="Arial" w:cs="Arial"/>
-          <w:b/>
-          <w:bCs/>
-          <w:color w:val="222222"/>
-          <w:sz w:val="19"/>
-          <w:szCs w:val="19"/>
-          <w:shd w:val="clear" w:color="auto" w:fill="FFFFFF"/>
+          <w:rFonts w:ascii="georgia" w:eastAsia="Times New Roman" w:hAnsi="georgia" w:cs="Times New Roman"/>
         </w:rPr>
       </w:pPr>
     </w:p>
     <w:p>
       <w:pPr>
         <w:rPr>
-          <w:rFonts w:ascii="Arial" w:hAnsi="Arial" w:cs="Arial"/>
-          <w:b/>
-          <w:bCs/>
-          <w:color w:val="222222"/>
-          <w:sz w:val="19"/>
-          <w:szCs w:val="19"/>
-          <w:shd w:val="clear" w:color="auto" w:fill="FFFFFF"/>
+          <w:rFonts w:ascii="georgia" w:eastAsia="Times New Roman" w:hAnsi="georgia" w:cs="Times New Roman"/>
         </w:rPr>
       </w:pPr>
-    </w:p>
-    <w:p>
-      <w:pPr>
-        <w:rPr>
-          <w:rFonts w:ascii="Arial" w:hAnsi="Arial" w:cs="Arial"/>
-          <w:b/>
-          <w:bCs/>
-          <w:color w:val="222222"/>
-          <w:sz w:val="19"/>
-          <w:szCs w:val="19"/>
-          <w:shd w:val="clear" w:color="auto" w:fill="FFFFFF"/>
-        </w:rPr>
-      </w:pPr>
-      <w:r>
-        <w:rPr>
-          <w:rFonts w:ascii="Arial" w:hAnsi="Arial" w:cs="Arial"/>
-          <w:b/>
-          <w:bCs/>
-          <w:color w:val="222222"/>
-          <w:sz w:val="19"/>
-          <w:szCs w:val="19"/>
-          <w:shd w:val="clear" w:color="auto" w:fill="FFFFFF"/>
-        </w:rPr>
-        <w:lastRenderedPageBreak/>
-        <w:t>Test app admin login:</w:t>
-      </w:r>
-    </w:p>
-    <w:p>
-      <w:pPr>
+      <w:r>
         <w:rPr>
           <w:rFonts w:ascii="georgia" w:eastAsia="Times New Roman" w:hAnsi="georgia" w:cs="Times New Roman"/>
         </w:rPr>
-      </w:pPr>
-      <w:r>
-        <w:rPr>
-          <w:rFonts w:ascii="georgia" w:eastAsia="Times New Roman" w:hAnsi="georgia" w:cs="Times New Roman"/>
-        </w:rPr>
-        <w:fldChar w:fldCharType="begin"/>
-      </w:r>
-      <w:r>
-        <w:rPr>
-          <w:rFonts w:ascii="georgia" w:eastAsia="Times New Roman" w:hAnsi="georgia" w:cs="Times New Roman"/>
-        </w:rPr>
-        <w:instrText xml:space="preserve"> HYPERLINK "http://216.224.181.102:8080/trans/login/login.do" \t "_blank" </w:instrText>
-      </w:r>
-      <w:r>
-        <w:rPr>
-          <w:rFonts w:ascii="georgia" w:eastAsia="Times New Roman" w:hAnsi="georgia" w:cs="Times New Roman"/>
-        </w:rPr>
-        <w:fldChar w:fldCharType="separate"/>
-      </w:r>
-      <w:r>
-        <w:rPr>
-          <w:rStyle w:val="Hyperlink"/>
-          <w:rFonts w:ascii="georgia" w:eastAsia="Times New Roman" w:hAnsi="georgia" w:cs="Times New Roman"/>
-        </w:rPr>
-        <w:t>http://216.224.181.102:8080/trans/login/login.do</w:t>
-      </w:r>
-      <w:r>
-        <w:rPr>
-          <w:rFonts w:ascii="georgia" w:eastAsia="Times New Roman" w:hAnsi="georgia" w:cs="Times New Roman"/>
-        </w:rPr>
-        <w:fldChar w:fldCharType="end"/>
-      </w:r>
-    </w:p>
-    <w:p>
-      <w:pPr>
-        <w:rPr>
-          <w:rFonts w:ascii="georgia" w:eastAsia="Times New Roman" w:hAnsi="georgia" w:cs="Times New Roman"/>
-        </w:rPr>
-      </w:pPr>
-      <w:proofErr w:type="gramStart"/>
-      <w:r>
-        <w:rPr>
-          <w:rFonts w:ascii="georgia" w:eastAsia="Times New Roman" w:hAnsi="georgia" w:cs="Times New Roman"/>
-        </w:rPr>
-        <w:t>admin</w:t>
-      </w:r>
-      <w:proofErr w:type="gramEnd"/>
-      <w:r>
-        <w:rPr>
-          <w:rFonts w:ascii="georgia" w:eastAsia="Times New Roman" w:hAnsi="georgia" w:cs="Times New Roman"/>
-        </w:rPr>
-        <w:t xml:space="preserve"> kxqmpcsfe3452</w:t>
-      </w:r>
-    </w:p>
-    <w:p>
-      <w:pPr>
-        <w:pStyle w:val="yiv3459916562msonormal"/>
-        <w:rPr>
-          <w:rFonts w:cs="Times New Roman"/>
-        </w:rPr>
-      </w:pPr>
-      <w:r>
-        <w:rPr>
-          <w:rFonts w:cs="Times New Roman"/>
-          <w:color w:val="FF0000"/>
-        </w:rPr>
-        <w:t>use the Driver login (for TEST):</w:t>
-      </w:r>
-      <w:r>
-        <w:rPr>
-          <w:rFonts w:cs="Times New Roman"/>
-        </w:rPr>
-        <w:t xml:space="preserve"> </w:t>
-      </w:r>
-    </w:p>
-    <w:p>
-      <w:pPr>
-        <w:pStyle w:val="yiv3459916562msonormal"/>
-        <w:rPr>
-          <w:rFonts w:cs="Times New Roman"/>
-        </w:rPr>
-      </w:pPr>
-      <w:r>
-        <w:rPr>
-          <w:rFonts w:cs="Times New Roman"/>
-        </w:rPr>
-        <w:t>user: dechnikm</w:t>
-      </w:r>
-    </w:p>
-    <w:p>
-      <w:pPr>
-        <w:pStyle w:val="yiv3459916562msonormal"/>
-        <w:rPr>
-          <w:rFonts w:cs="Times New Roman"/>
-        </w:rPr>
-      </w:pPr>
-      <w:r>
-        <w:rPr>
-          <w:rFonts w:cs="Times New Roman"/>
-        </w:rPr>
-        <w:t>pwd: dzpxqpmwe6433</w:t>
-      </w:r>
-    </w:p>
-    <w:p>
-      <w:pPr>
-        <w:rPr>
-          <w:rFonts w:ascii="georgia" w:eastAsia="Times New Roman" w:hAnsi="georgia" w:cs="Times New Roman"/>
-        </w:rPr>
-      </w:pPr>
-    </w:p>
-    <w:p>
-      <w:pPr>
-        <w:rPr>
-          <w:rFonts w:ascii="georgia" w:eastAsia="Times New Roman" w:hAnsi="georgia" w:cs="Times New Roman"/>
-        </w:rPr>
-      </w:pPr>
-    </w:p>
-    <w:p>
-      <w:pPr>
-        <w:rPr>
-          <w:rFonts w:ascii="georgia" w:eastAsia="Times New Roman" w:hAnsi="georgia" w:cs="Times New Roman"/>
-        </w:rPr>
-      </w:pPr>
-      <w:r>
-        <w:rPr>
-          <w:rFonts w:ascii="georgia" w:eastAsia="Times New Roman" w:hAnsi="georgia" w:cs="Times New Roman"/>
-        </w:rPr>
         <w:t xml:space="preserve">Local: </w:t>
       </w:r>
-      <w:hyperlink r:id="rId5" w:history="1">
+      <w:hyperlink r:id="rId7" w:history="1">
         <w:r>
           <w:rPr>
             <w:rStyle w:val="Hyperlink"/>
@@ -3136,11 +3130,6 @@
         <w:rPr>
           <w:rFonts w:eastAsia="Times New Roman" w:cs="Times New Roman"/>
         </w:rPr>
-      </w:r>
-      <w:r>
-        <w:rPr>
-          <w:rFonts w:eastAsia="Times New Roman" w:cs="Times New Roman"/>
-        </w:rPr>
         <w:fldChar w:fldCharType="separate"/>
       </w:r>
       <w:r>
@@ -3176,10 +3165,7 @@
         </w:rPr>
       </w:pPr>
     </w:p>
-    <w:p>
-      <w:bookmarkStart w:id="0" w:name="_GoBack"/>
-      <w:bookmarkEnd w:id="0"/>
-    </w:p>
+    <w:p/>
     <w:sectPr>
       <w:pgSz w:w="12240" w:h="15840"/>
       <w:pgMar w:top="1440" w:right="1440" w:bottom="1440" w:left="1440" w:header="720" w:footer="720" w:gutter="0"/>

--- a/docs/Trans_ServerRequirements.docx
+++ b/docs/Trans_ServerRequirements.docx
@@ -1383,6 +1383,7 @@
           <w:szCs w:val="19"/>
         </w:rPr>
       </w:pPr>
+      <w:proofErr w:type="gramStart"/>
       <w:r>
         <w:rPr>
           <w:rFonts w:ascii="Arial" w:hAnsi="Arial" w:cs="Arial"/>
@@ -1392,8 +1393,7 @@
         </w:rPr>
         <w:t>admin</w:t>
       </w:r>
-      <w:bookmarkStart w:id="0" w:name="_GoBack"/>
-      <w:bookmarkEnd w:id="0"/>
+      <w:proofErr w:type="gramEnd"/>
       <w:r>
         <w:rPr>
           <w:rFonts w:ascii="Arial" w:hAnsi="Arial" w:cs="Arial"/>
@@ -2925,7 +2925,15 @@
         <w:rPr>
           <w:rFonts w:cs="Times New Roman"/>
         </w:rPr>
-        <w:t>pwd: dzpxqpmwe6433</w:t>
+        <w:t>pwd: dzpxqpm</w:t>
+      </w:r>
+      <w:bookmarkStart w:id="0" w:name="_GoBack"/>
+      <w:bookmarkEnd w:id="0"/>
+      <w:r>
+        <w:rPr>
+          <w:rFonts w:cs="Times New Roman"/>
+        </w:rPr>
+        <w:t>we6433</w:t>
       </w:r>
     </w:p>
     <w:p>
@@ -2939,13 +2947,53 @@
       <w:pPr>
         <w:rPr>
           <w:rFonts w:ascii="georgia" w:eastAsia="Times New Roman" w:hAnsi="georgia" w:cs="Times New Roman"/>
+          <w:color w:val="FF0000"/>
         </w:rPr>
       </w:pPr>
       <w:r>
         <w:rPr>
           <w:rFonts w:ascii="georgia" w:eastAsia="Times New Roman" w:hAnsi="georgia" w:cs="Times New Roman"/>
-        </w:rPr>
-        <w:t xml:space="preserve">Local: </w:t>
+          <w:color w:val="FF0000"/>
+        </w:rPr>
+        <w:t>Local</w:t>
+      </w:r>
+      <w:r>
+        <w:rPr>
+          <w:rFonts w:ascii="Arial" w:hAnsi="Arial" w:cs="Arial"/>
+          <w:b/>
+          <w:bCs/>
+          <w:color w:val="FF0000"/>
+          <w:sz w:val="20"/>
+          <w:szCs w:val="20"/>
+          <w:shd w:val="clear" w:color="auto" w:fill="FFFFFF"/>
+        </w:rPr>
+        <w:t>:</w:t>
+      </w:r>
+      <w:r>
+        <w:rPr>
+          <w:rStyle w:val="apple-converted-space"/>
+          <w:rFonts w:ascii="Arial" w:hAnsi="Arial" w:cs="Arial"/>
+          <w:b/>
+          <w:bCs/>
+          <w:color w:val="FF0000"/>
+          <w:sz w:val="19"/>
+          <w:szCs w:val="19"/>
+          <w:shd w:val="clear" w:color="auto" w:fill="FFFFFF"/>
+        </w:rPr>
+        <w:t> </w:t>
+      </w:r>
+    </w:p>
+    <w:p>
+      <w:pPr>
+        <w:rPr>
+          <w:rFonts w:ascii="georgia" w:eastAsia="Times New Roman" w:hAnsi="georgia" w:cs="Times New Roman"/>
+        </w:rPr>
+      </w:pPr>
+      <w:r>
+        <w:rPr>
+          <w:rFonts w:ascii="georgia" w:eastAsia="Times New Roman" w:hAnsi="georgia" w:cs="Times New Roman"/>
+        </w:rPr>
+        <w:t xml:space="preserve"> </w:t>
       </w:r>
       <w:hyperlink r:id="rId7" w:history="1">
         <w:r>
@@ -3148,6 +3196,468 @@
         <w:fldChar w:fldCharType="end"/>
       </w:r>
     </w:p>
+    <w:p>
+      <w:pPr>
+        <w:rPr>
+          <w:rFonts w:eastAsia="Times New Roman" w:cs="Times New Roman"/>
+        </w:rPr>
+      </w:pPr>
+    </w:p>
+    <w:p>
+      <w:pPr>
+        <w:pStyle w:val="Heading1"/>
+      </w:pPr>
+      <w:r>
+        <w:t>MySQL</w:t>
+      </w:r>
+    </w:p>
+    <w:p/>
+    <w:tbl>
+      <w:tblPr>
+        <w:tblStyle w:val="LightList-Accent1"/>
+        <w:tblW w:w="0" w:type="auto"/>
+        <w:tblLook w:val="04A0" w:firstRow="1" w:lastRow="0" w:firstColumn="1" w:lastColumn="0" w:noHBand="0" w:noVBand="1"/>
+      </w:tblPr>
+      <w:tblGrid>
+        <w:gridCol w:w="587"/>
+        <w:gridCol w:w="2215"/>
+        <w:gridCol w:w="5714"/>
+      </w:tblGrid>
+      <w:tr>
+        <w:trPr>
+          <w:cnfStyle w:val="100000000000" w:firstRow="1" w:lastRow="0" w:firstColumn="0" w:lastColumn="0" w:oddVBand="0" w:evenVBand="0" w:oddHBand="0" w:evenHBand="0" w:firstRowFirstColumn="0" w:firstRowLastColumn="0" w:lastRowFirstColumn="0" w:lastRowLastColumn="0"/>
+        </w:trPr>
+        <w:tc>
+          <w:tcPr>
+            <w:cnfStyle w:val="001000000000" w:firstRow="0" w:lastRow="0" w:firstColumn="1" w:lastColumn="0" w:oddVBand="0" w:evenVBand="0" w:oddHBand="0" w:evenHBand="0" w:firstRowFirstColumn="0" w:firstRowLastColumn="0" w:lastRowFirstColumn="0" w:lastRowLastColumn="0"/>
+            <w:tcW w:w="587" w:type="dxa"/>
+          </w:tcPr>
+          <w:p>
+            <w:pPr>
+              <w:rPr>
+                <w:sz w:val="20"/>
+                <w:szCs w:val="20"/>
+              </w:rPr>
+            </w:pPr>
+            <w:r>
+              <w:rPr>
+                <w:sz w:val="20"/>
+                <w:szCs w:val="20"/>
+              </w:rPr>
+              <w:t>Sno</w:t>
+            </w:r>
+          </w:p>
+        </w:tc>
+        <w:tc>
+          <w:tcPr>
+            <w:tcW w:w="2215" w:type="dxa"/>
+          </w:tcPr>
+          <w:p>
+            <w:pPr>
+              <w:cnfStyle w:val="100000000000" w:firstRow="1" w:lastRow="0" w:firstColumn="0" w:lastColumn="0" w:oddVBand="0" w:evenVBand="0" w:oddHBand="0" w:evenHBand="0" w:firstRowFirstColumn="0" w:firstRowLastColumn="0" w:lastRowFirstColumn="0" w:lastRowLastColumn="0"/>
+              <w:rPr>
+                <w:sz w:val="20"/>
+                <w:szCs w:val="20"/>
+              </w:rPr>
+            </w:pPr>
+            <w:r>
+              <w:rPr>
+                <w:sz w:val="20"/>
+                <w:szCs w:val="20"/>
+              </w:rPr>
+              <w:t>Action</w:t>
+            </w:r>
+          </w:p>
+        </w:tc>
+        <w:tc>
+          <w:tcPr>
+            <w:tcW w:w="5714" w:type="dxa"/>
+          </w:tcPr>
+          <w:p>
+            <w:pPr>
+              <w:cnfStyle w:val="100000000000" w:firstRow="1" w:lastRow="0" w:firstColumn="0" w:lastColumn="0" w:oddVBand="0" w:evenVBand="0" w:oddHBand="0" w:evenHBand="0" w:firstRowFirstColumn="0" w:firstRowLastColumn="0" w:lastRowFirstColumn="0" w:lastRowLastColumn="0"/>
+              <w:rPr>
+                <w:sz w:val="20"/>
+                <w:szCs w:val="20"/>
+              </w:rPr>
+            </w:pPr>
+            <w:r>
+              <w:rPr>
+                <w:sz w:val="20"/>
+                <w:szCs w:val="20"/>
+              </w:rPr>
+              <w:t>Command</w:t>
+            </w:r>
+          </w:p>
+        </w:tc>
+      </w:tr>
+      <w:tr>
+        <w:trPr>
+          <w:cnfStyle w:val="000000100000" w:firstRow="0" w:lastRow="0" w:firstColumn="0" w:lastColumn="0" w:oddVBand="0" w:evenVBand="0" w:oddHBand="1" w:evenHBand="0" w:firstRowFirstColumn="0" w:firstRowLastColumn="0" w:lastRowFirstColumn="0" w:lastRowLastColumn="0"/>
+        </w:trPr>
+        <w:tc>
+          <w:tcPr>
+            <w:cnfStyle w:val="001000000000" w:firstRow="0" w:lastRow="0" w:firstColumn="1" w:lastColumn="0" w:oddVBand="0" w:evenVBand="0" w:oddHBand="0" w:evenHBand="0" w:firstRowFirstColumn="0" w:firstRowLastColumn="0" w:lastRowFirstColumn="0" w:lastRowLastColumn="0"/>
+            <w:tcW w:w="587" w:type="dxa"/>
+          </w:tcPr>
+          <w:p>
+            <w:pPr>
+              <w:rPr>
+                <w:sz w:val="20"/>
+                <w:szCs w:val="20"/>
+              </w:rPr>
+            </w:pPr>
+            <w:r>
+              <w:rPr>
+                <w:sz w:val="20"/>
+                <w:szCs w:val="20"/>
+              </w:rPr>
+              <w:t>1</w:t>
+            </w:r>
+          </w:p>
+        </w:tc>
+        <w:tc>
+          <w:tcPr>
+            <w:tcW w:w="2215" w:type="dxa"/>
+          </w:tcPr>
+          <w:p>
+            <w:pPr>
+              <w:cnfStyle w:val="000000100000" w:firstRow="0" w:lastRow="0" w:firstColumn="0" w:lastColumn="0" w:oddVBand="0" w:evenVBand="0" w:oddHBand="1" w:evenHBand="0" w:firstRowFirstColumn="0" w:firstRowLastColumn="0" w:lastRowFirstColumn="0" w:lastRowLastColumn="0"/>
+              <w:rPr>
+                <w:sz w:val="20"/>
+                <w:szCs w:val="20"/>
+              </w:rPr>
+            </w:pPr>
+            <w:r>
+              <w:rPr>
+                <w:sz w:val="20"/>
+                <w:szCs w:val="20"/>
+              </w:rPr>
+              <w:t>Login to MySQL shell</w:t>
+            </w:r>
+          </w:p>
+          <w:p>
+            <w:pPr>
+              <w:cnfStyle w:val="000000100000" w:firstRow="0" w:lastRow="0" w:firstColumn="0" w:lastColumn="0" w:oddVBand="0" w:evenVBand="0" w:oddHBand="1" w:evenHBand="0" w:firstRowFirstColumn="0" w:firstRowLastColumn="0" w:lastRowFirstColumn="0" w:lastRowLastColumn="0"/>
+              <w:rPr>
+                <w:sz w:val="20"/>
+                <w:szCs w:val="20"/>
+              </w:rPr>
+            </w:pPr>
+          </w:p>
+        </w:tc>
+        <w:tc>
+          <w:tcPr>
+            <w:tcW w:w="5714" w:type="dxa"/>
+          </w:tcPr>
+          <w:p>
+            <w:pPr>
+              <w:cnfStyle w:val="000000100000" w:firstRow="0" w:lastRow="0" w:firstColumn="0" w:lastColumn="0" w:oddVBand="0" w:evenVBand="0" w:oddHBand="1" w:evenHBand="0" w:firstRowFirstColumn="0" w:firstRowLastColumn="0" w:lastRowFirstColumn="0" w:lastRowLastColumn="0"/>
+              <w:rPr>
+                <w:sz w:val="20"/>
+                <w:szCs w:val="20"/>
+              </w:rPr>
+            </w:pPr>
+            <w:r>
+              <w:rPr>
+                <w:sz w:val="20"/>
+                <w:szCs w:val="20"/>
+              </w:rPr>
+              <w:t xml:space="preserve">mysql -u root </w:t>
+            </w:r>
+            <w:r>
+              <w:rPr>
+                <w:sz w:val="20"/>
+                <w:szCs w:val="20"/>
+              </w:rPr>
+              <w:t>-</w:t>
+            </w:r>
+            <w:r>
+              <w:rPr>
+                <w:sz w:val="20"/>
+                <w:szCs w:val="20"/>
+              </w:rPr>
+              <w:t>p</w:t>
+            </w:r>
+            <w:r>
+              <w:rPr>
+                <w:sz w:val="20"/>
+                <w:szCs w:val="20"/>
+              </w:rPr>
+              <w:t xml:space="preserve">  </w:t>
+            </w:r>
+          </w:p>
+        </w:tc>
+      </w:tr>
+      <w:tr>
+        <w:tc>
+          <w:tcPr>
+            <w:cnfStyle w:val="001000000000" w:firstRow="0" w:lastRow="0" w:firstColumn="1" w:lastColumn="0" w:oddVBand="0" w:evenVBand="0" w:oddHBand="0" w:evenHBand="0" w:firstRowFirstColumn="0" w:firstRowLastColumn="0" w:lastRowFirstColumn="0" w:lastRowLastColumn="0"/>
+            <w:tcW w:w="587" w:type="dxa"/>
+          </w:tcPr>
+          <w:p>
+            <w:pPr>
+              <w:rPr>
+                <w:sz w:val="20"/>
+                <w:szCs w:val="20"/>
+              </w:rPr>
+            </w:pPr>
+            <w:r>
+              <w:rPr>
+                <w:sz w:val="20"/>
+                <w:szCs w:val="20"/>
+              </w:rPr>
+              <w:t>2</w:t>
+            </w:r>
+          </w:p>
+        </w:tc>
+        <w:tc>
+          <w:tcPr>
+            <w:tcW w:w="2215" w:type="dxa"/>
+          </w:tcPr>
+          <w:p>
+            <w:pPr>
+              <w:cnfStyle w:val="000000000000" w:firstRow="0" w:lastRow="0" w:firstColumn="0" w:lastColumn="0" w:oddVBand="0" w:evenVBand="0" w:oddHBand="0" w:evenHBand="0" w:firstRowFirstColumn="0" w:firstRowLastColumn="0" w:lastRowFirstColumn="0" w:lastRowLastColumn="0"/>
+              <w:rPr>
+                <w:sz w:val="20"/>
+                <w:szCs w:val="20"/>
+              </w:rPr>
+            </w:pPr>
+            <w:r>
+              <w:rPr>
+                <w:sz w:val="20"/>
+                <w:szCs w:val="20"/>
+              </w:rPr>
+              <w:t>Drop Existing Schema</w:t>
+            </w:r>
+          </w:p>
+        </w:tc>
+        <w:tc>
+          <w:tcPr>
+            <w:tcW w:w="5714" w:type="dxa"/>
+          </w:tcPr>
+          <w:p>
+            <w:pPr>
+              <w:cnfStyle w:val="000000000000" w:firstRow="0" w:lastRow="0" w:firstColumn="0" w:lastColumn="0" w:oddVBand="0" w:evenVBand="0" w:oddHBand="0" w:evenHBand="0" w:firstRowFirstColumn="0" w:firstRowLastColumn="0" w:lastRowFirstColumn="0" w:lastRowLastColumn="0"/>
+              <w:rPr>
+                <w:sz w:val="20"/>
+                <w:szCs w:val="20"/>
+              </w:rPr>
+            </w:pPr>
+            <w:r>
+              <w:rPr>
+                <w:sz w:val="20"/>
+                <w:szCs w:val="20"/>
+              </w:rPr>
+              <w:t xml:space="preserve">drop schema </w:t>
+            </w:r>
+            <w:r>
+              <w:rPr>
+                <w:rFonts w:ascii="Menlo Regular" w:hAnsi="Menlo Regular" w:cs="Menlo Regular"/>
+                <w:color w:val="000000"/>
+              </w:rPr>
+              <w:t>lutransport</w:t>
+            </w:r>
+          </w:p>
+        </w:tc>
+      </w:tr>
+      <w:tr>
+        <w:trPr>
+          <w:cnfStyle w:val="000000100000" w:firstRow="0" w:lastRow="0" w:firstColumn="0" w:lastColumn="0" w:oddVBand="0" w:evenVBand="0" w:oddHBand="1" w:evenHBand="0" w:firstRowFirstColumn="0" w:firstRowLastColumn="0" w:lastRowFirstColumn="0" w:lastRowLastColumn="0"/>
+        </w:trPr>
+        <w:tc>
+          <w:tcPr>
+            <w:cnfStyle w:val="001000000000" w:firstRow="0" w:lastRow="0" w:firstColumn="1" w:lastColumn="0" w:oddVBand="0" w:evenVBand="0" w:oddHBand="0" w:evenHBand="0" w:firstRowFirstColumn="0" w:firstRowLastColumn="0" w:lastRowFirstColumn="0" w:lastRowLastColumn="0"/>
+            <w:tcW w:w="587" w:type="dxa"/>
+          </w:tcPr>
+          <w:p>
+            <w:pPr>
+              <w:rPr>
+                <w:sz w:val="20"/>
+                <w:szCs w:val="20"/>
+              </w:rPr>
+            </w:pPr>
+            <w:r>
+              <w:rPr>
+                <w:sz w:val="20"/>
+                <w:szCs w:val="20"/>
+              </w:rPr>
+              <w:t>3</w:t>
+            </w:r>
+          </w:p>
+        </w:tc>
+        <w:tc>
+          <w:tcPr>
+            <w:tcW w:w="2215" w:type="dxa"/>
+          </w:tcPr>
+          <w:p>
+            <w:pPr>
+              <w:cnfStyle w:val="000000100000" w:firstRow="0" w:lastRow="0" w:firstColumn="0" w:lastColumn="0" w:oddVBand="0" w:evenVBand="0" w:oddHBand="1" w:evenHBand="0" w:firstRowFirstColumn="0" w:firstRowLastColumn="0" w:lastRowFirstColumn="0" w:lastRowLastColumn="0"/>
+              <w:rPr>
+                <w:sz w:val="20"/>
+                <w:szCs w:val="20"/>
+              </w:rPr>
+            </w:pPr>
+            <w:r>
+              <w:rPr>
+                <w:sz w:val="20"/>
+                <w:szCs w:val="20"/>
+              </w:rPr>
+              <w:t>Run SQL Script</w:t>
+            </w:r>
+          </w:p>
+        </w:tc>
+        <w:tc>
+          <w:tcPr>
+            <w:tcW w:w="5714" w:type="dxa"/>
+          </w:tcPr>
+          <w:p>
+            <w:pPr>
+              <w:cnfStyle w:val="000000100000" w:firstRow="0" w:lastRow="0" w:firstColumn="0" w:lastColumn="0" w:oddVBand="0" w:evenVBand="0" w:oddHBand="1" w:evenHBand="0" w:firstRowFirstColumn="0" w:firstRowLastColumn="0" w:lastRowFirstColumn="0" w:lastRowLastColumn="0"/>
+              <w:rPr>
+                <w:sz w:val="20"/>
+                <w:szCs w:val="20"/>
+              </w:rPr>
+            </w:pPr>
+            <w:r>
+              <w:rPr>
+                <w:sz w:val="20"/>
+                <w:szCs w:val="20"/>
+              </w:rPr>
+              <w:t>source &lt;full_path_of_sql_file&gt;</w:t>
+            </w:r>
+          </w:p>
+        </w:tc>
+      </w:tr>
+      <w:tr>
+        <w:tc>
+          <w:tcPr>
+            <w:cnfStyle w:val="001000000000" w:firstRow="0" w:lastRow="0" w:firstColumn="1" w:lastColumn="0" w:oddVBand="0" w:evenVBand="0" w:oddHBand="0" w:evenHBand="0" w:firstRowFirstColumn="0" w:firstRowLastColumn="0" w:lastRowFirstColumn="0" w:lastRowLastColumn="0"/>
+            <w:tcW w:w="587" w:type="dxa"/>
+          </w:tcPr>
+          <w:p>
+            <w:pPr>
+              <w:rPr>
+                <w:sz w:val="20"/>
+                <w:szCs w:val="20"/>
+              </w:rPr>
+            </w:pPr>
+            <w:r>
+              <w:rPr>
+                <w:sz w:val="20"/>
+                <w:szCs w:val="20"/>
+              </w:rPr>
+              <w:t>4</w:t>
+            </w:r>
+          </w:p>
+        </w:tc>
+        <w:tc>
+          <w:tcPr>
+            <w:tcW w:w="2215" w:type="dxa"/>
+          </w:tcPr>
+          <w:p>
+            <w:pPr>
+              <w:cnfStyle w:val="000000000000" w:firstRow="0" w:lastRow="0" w:firstColumn="0" w:lastColumn="0" w:oddVBand="0" w:evenVBand="0" w:oddHBand="0" w:evenHBand="0" w:firstRowFirstColumn="0" w:firstRowLastColumn="0" w:lastRowFirstColumn="0" w:lastRowLastColumn="0"/>
+              <w:rPr>
+                <w:sz w:val="20"/>
+                <w:szCs w:val="20"/>
+              </w:rPr>
+            </w:pPr>
+            <w:r>
+              <w:rPr>
+                <w:sz w:val="20"/>
+                <w:szCs w:val="20"/>
+              </w:rPr>
+              <w:t>Taking dump of schema</w:t>
+            </w:r>
+          </w:p>
+        </w:tc>
+        <w:tc>
+          <w:tcPr>
+            <w:tcW w:w="5714" w:type="dxa"/>
+          </w:tcPr>
+          <w:p>
+            <w:pPr>
+              <w:cnfStyle w:val="000000000000" w:firstRow="0" w:lastRow="0" w:firstColumn="0" w:lastColumn="0" w:oddVBand="0" w:evenVBand="0" w:oddHBand="0" w:evenHBand="0" w:firstRowFirstColumn="0" w:firstRowLastColumn="0" w:lastRowFirstColumn="0" w:lastRowLastColumn="0"/>
+              <w:rPr>
+                <w:sz w:val="20"/>
+                <w:szCs w:val="20"/>
+              </w:rPr>
+            </w:pPr>
+            <w:proofErr w:type="spellStart"/>
+            <w:proofErr w:type="gramStart"/>
+            <w:r>
+              <w:rPr>
+                <w:rFonts w:ascii="Menlo Regular" w:hAnsi="Menlo Regular" w:cs="Menlo Regular"/>
+                <w:color w:val="000000"/>
+                <w:sz w:val="22"/>
+                <w:szCs w:val="22"/>
+                <w:lang w:val="en-US"/>
+              </w:rPr>
+              <w:t>mysqldump</w:t>
+            </w:r>
+            <w:proofErr w:type="spellEnd"/>
+            <w:proofErr w:type="gramEnd"/>
+            <w:r>
+              <w:rPr>
+                <w:rFonts w:ascii="Menlo Regular" w:hAnsi="Menlo Regular" w:cs="Menlo Regular"/>
+                <w:color w:val="000000"/>
+                <w:sz w:val="22"/>
+                <w:szCs w:val="22"/>
+                <w:lang w:val="en-US"/>
+              </w:rPr>
+              <w:t xml:space="preserve"> -u root -p --databases </w:t>
+            </w:r>
+            <w:r>
+              <w:rPr>
+                <w:rFonts w:ascii="Menlo Regular" w:hAnsi="Menlo Regular" w:cs="Menlo Regular"/>
+                <w:color w:val="000000"/>
+              </w:rPr>
+              <w:t xml:space="preserve">lutransport </w:t>
+            </w:r>
+            <w:r>
+              <w:rPr>
+                <w:rFonts w:ascii="Menlo Regular" w:hAnsi="Menlo Regular" w:cs="Menlo Regular"/>
+                <w:color w:val="000000"/>
+                <w:sz w:val="22"/>
+                <w:szCs w:val="22"/>
+                <w:lang w:val="en-US"/>
+              </w:rPr>
+              <w:t xml:space="preserve">&gt; </w:t>
+            </w:r>
+            <w:r>
+              <w:rPr>
+                <w:rFonts w:ascii="Menlo Regular" w:hAnsi="Menlo Regular" w:cs="Menlo Regular"/>
+                <w:color w:val="000000"/>
+              </w:rPr>
+              <w:t>lutransport</w:t>
+            </w:r>
+            <w:r>
+              <w:rPr>
+                <w:rFonts w:ascii="Menlo Regular" w:hAnsi="Menlo Regular" w:cs="Menlo Regular"/>
+                <w:color w:val="000000"/>
+                <w:sz w:val="22"/>
+                <w:szCs w:val="22"/>
+                <w:lang w:val="en-US"/>
+              </w:rPr>
+              <w:t>.</w:t>
+            </w:r>
+            <w:proofErr w:type="spellStart"/>
+            <w:r>
+              <w:rPr>
+                <w:rFonts w:ascii="Menlo Regular" w:hAnsi="Menlo Regular" w:cs="Menlo Regular"/>
+                <w:color w:val="000000"/>
+                <w:sz w:val="22"/>
+                <w:szCs w:val="22"/>
+                <w:lang w:val="en-US"/>
+              </w:rPr>
+              <w:t>sql</w:t>
+            </w:r>
+            <w:proofErr w:type="spellEnd"/>
+          </w:p>
+        </w:tc>
+      </w:tr>
+    </w:tbl>
     <w:p>
       <w:pPr>
         <w:rPr>
@@ -3336,6 +3846,30 @@
     <w:name w:val="Normal"/>
     <w:qFormat/>
   </w:style>
+  <w:style w:type="paragraph" w:styleId="Heading1">
+    <w:name w:val="heading 1"/>
+    <w:basedOn w:val="Normal"/>
+    <w:next w:val="Normal"/>
+    <w:link w:val="Heading1Char"/>
+    <w:uiPriority w:val="9"/>
+    <w:qFormat/>
+    <w:rsid w:val="0089217A"/>
+    <w:pPr>
+      <w:keepNext/>
+      <w:keepLines/>
+      <w:spacing w:before="480" w:after="0" w:line="240" w:lineRule="auto"/>
+      <w:outlineLvl w:val="0"/>
+    </w:pPr>
+    <w:rPr>
+      <w:rFonts w:asciiTheme="majorHAnsi" w:eastAsiaTheme="majorEastAsia" w:hAnsiTheme="majorHAnsi" w:cstheme="majorBidi"/>
+      <w:b/>
+      <w:bCs/>
+      <w:color w:val="345A8A" w:themeColor="accent1" w:themeShade="B5"/>
+      <w:sz w:val="32"/>
+      <w:szCs w:val="32"/>
+      <w:lang w:val="en-IN"/>
+    </w:rPr>
+  </w:style>
   <w:style w:type="character" w:default="1" w:styleId="DefaultParagraphFont">
     <w:name w:val="Default Paragraph Font"/>
     <w:uiPriority w:val="1"/>
@@ -3397,6 +3931,120 @@
       <w:szCs w:val="20"/>
       <w:lang w:val="en-IN"/>
     </w:rPr>
+  </w:style>
+  <w:style w:type="character" w:customStyle="1" w:styleId="Heading1Char">
+    <w:name w:val="Heading 1 Char"/>
+    <w:basedOn w:val="DefaultParagraphFont"/>
+    <w:link w:val="Heading1"/>
+    <w:uiPriority w:val="9"/>
+    <w:rsid w:val="0089217A"/>
+    <w:rPr>
+      <w:rFonts w:asciiTheme="majorHAnsi" w:eastAsiaTheme="majorEastAsia" w:hAnsiTheme="majorHAnsi" w:cstheme="majorBidi"/>
+      <w:b/>
+      <w:bCs/>
+      <w:color w:val="345A8A" w:themeColor="accent1" w:themeShade="B5"/>
+      <w:sz w:val="32"/>
+      <w:szCs w:val="32"/>
+      <w:lang w:val="en-IN"/>
+    </w:rPr>
+  </w:style>
+  <w:style w:type="table" w:styleId="LightList-Accent1">
+    <w:name w:val="Light List Accent 1"/>
+    <w:basedOn w:val="TableNormal"/>
+    <w:uiPriority w:val="61"/>
+    <w:rsid w:val="0089217A"/>
+    <w:pPr>
+      <w:spacing w:after="0" w:line="240" w:lineRule="auto"/>
+    </w:pPr>
+    <w:rPr>
+      <w:rFonts w:eastAsiaTheme="minorEastAsia"/>
+      <w:sz w:val="24"/>
+      <w:szCs w:val="24"/>
+      <w:lang w:val="en-IN"/>
+    </w:rPr>
+    <w:tblPr>
+      <w:tblStyleRowBandSize w:val="1"/>
+      <w:tblStyleColBandSize w:val="1"/>
+      <w:tblInd w:w="0" w:type="dxa"/>
+      <w:tblBorders>
+        <w:top w:val="single" w:sz="8" w:space="0" w:color="4F81BD" w:themeColor="accent1"/>
+        <w:left w:val="single" w:sz="8" w:space="0" w:color="4F81BD" w:themeColor="accent1"/>
+        <w:bottom w:val="single" w:sz="8" w:space="0" w:color="4F81BD" w:themeColor="accent1"/>
+        <w:right w:val="single" w:sz="8" w:space="0" w:color="4F81BD" w:themeColor="accent1"/>
+      </w:tblBorders>
+      <w:tblCellMar>
+        <w:top w:w="0" w:type="dxa"/>
+        <w:left w:w="108" w:type="dxa"/>
+        <w:bottom w:w="0" w:type="dxa"/>
+        <w:right w:w="108" w:type="dxa"/>
+      </w:tblCellMar>
+    </w:tblPr>
+    <w:tblStylePr w:type="firstRow">
+      <w:pPr>
+        <w:spacing w:before="0" w:after="0" w:line="240" w:lineRule="auto"/>
+      </w:pPr>
+      <w:rPr>
+        <w:b/>
+        <w:bCs/>
+        <w:color w:val="FFFFFF" w:themeColor="background1"/>
+      </w:rPr>
+      <w:tblPr/>
+      <w:tcPr>
+        <w:shd w:val="clear" w:color="auto" w:fill="4F81BD" w:themeFill="accent1"/>
+      </w:tcPr>
+    </w:tblStylePr>
+    <w:tblStylePr w:type="lastRow">
+      <w:pPr>
+        <w:spacing w:before="0" w:after="0" w:line="240" w:lineRule="auto"/>
+      </w:pPr>
+      <w:rPr>
+        <w:b/>
+        <w:bCs/>
+      </w:rPr>
+      <w:tblPr/>
+      <w:tcPr>
+        <w:tcBorders>
+          <w:top w:val="double" w:sz="6" w:space="0" w:color="4F81BD" w:themeColor="accent1"/>
+          <w:left w:val="single" w:sz="8" w:space="0" w:color="4F81BD" w:themeColor="accent1"/>
+          <w:bottom w:val="single" w:sz="8" w:space="0" w:color="4F81BD" w:themeColor="accent1"/>
+          <w:right w:val="single" w:sz="8" w:space="0" w:color="4F81BD" w:themeColor="accent1"/>
+        </w:tcBorders>
+      </w:tcPr>
+    </w:tblStylePr>
+    <w:tblStylePr w:type="firstCol">
+      <w:rPr>
+        <w:b/>
+        <w:bCs/>
+      </w:rPr>
+    </w:tblStylePr>
+    <w:tblStylePr w:type="lastCol">
+      <w:rPr>
+        <w:b/>
+        <w:bCs/>
+      </w:rPr>
+    </w:tblStylePr>
+    <w:tblStylePr w:type="band1Vert">
+      <w:tblPr/>
+      <w:tcPr>
+        <w:tcBorders>
+          <w:top w:val="single" w:sz="8" w:space="0" w:color="4F81BD" w:themeColor="accent1"/>
+          <w:left w:val="single" w:sz="8" w:space="0" w:color="4F81BD" w:themeColor="accent1"/>
+          <w:bottom w:val="single" w:sz="8" w:space="0" w:color="4F81BD" w:themeColor="accent1"/>
+          <w:right w:val="single" w:sz="8" w:space="0" w:color="4F81BD" w:themeColor="accent1"/>
+        </w:tcBorders>
+      </w:tcPr>
+    </w:tblStylePr>
+    <w:tblStylePr w:type="band1Horz">
+      <w:tblPr/>
+      <w:tcPr>
+        <w:tcBorders>
+          <w:top w:val="single" w:sz="8" w:space="0" w:color="4F81BD" w:themeColor="accent1"/>
+          <w:left w:val="single" w:sz="8" w:space="0" w:color="4F81BD" w:themeColor="accent1"/>
+          <w:bottom w:val="single" w:sz="8" w:space="0" w:color="4F81BD" w:themeColor="accent1"/>
+          <w:right w:val="single" w:sz="8" w:space="0" w:color="4F81BD" w:themeColor="accent1"/>
+        </w:tcBorders>
+      </w:tcPr>
+    </w:tblStylePr>
   </w:style>
 </w:styles>
 </file>
@@ -3561,6 +4209,30 @@
     <w:name w:val="Normal"/>
     <w:qFormat/>
   </w:style>
+  <w:style w:type="paragraph" w:styleId="Heading1">
+    <w:name w:val="heading 1"/>
+    <w:basedOn w:val="Normal"/>
+    <w:next w:val="Normal"/>
+    <w:link w:val="Heading1Char"/>
+    <w:uiPriority w:val="9"/>
+    <w:qFormat/>
+    <w:rsid w:val="0089217A"/>
+    <w:pPr>
+      <w:keepNext/>
+      <w:keepLines/>
+      <w:spacing w:before="480" w:after="0" w:line="240" w:lineRule="auto"/>
+      <w:outlineLvl w:val="0"/>
+    </w:pPr>
+    <w:rPr>
+      <w:rFonts w:asciiTheme="majorHAnsi" w:eastAsiaTheme="majorEastAsia" w:hAnsiTheme="majorHAnsi" w:cstheme="majorBidi"/>
+      <w:b/>
+      <w:bCs/>
+      <w:color w:val="345A8A" w:themeColor="accent1" w:themeShade="B5"/>
+      <w:sz w:val="32"/>
+      <w:szCs w:val="32"/>
+      <w:lang w:val="en-IN"/>
+    </w:rPr>
+  </w:style>
   <w:style w:type="character" w:default="1" w:styleId="DefaultParagraphFont">
     <w:name w:val="Default Paragraph Font"/>
     <w:uiPriority w:val="1"/>
@@ -3622,6 +4294,120 @@
       <w:szCs w:val="20"/>
       <w:lang w:val="en-IN"/>
     </w:rPr>
+  </w:style>
+  <w:style w:type="character" w:customStyle="1" w:styleId="Heading1Char">
+    <w:name w:val="Heading 1 Char"/>
+    <w:basedOn w:val="DefaultParagraphFont"/>
+    <w:link w:val="Heading1"/>
+    <w:uiPriority w:val="9"/>
+    <w:rsid w:val="0089217A"/>
+    <w:rPr>
+      <w:rFonts w:asciiTheme="majorHAnsi" w:eastAsiaTheme="majorEastAsia" w:hAnsiTheme="majorHAnsi" w:cstheme="majorBidi"/>
+      <w:b/>
+      <w:bCs/>
+      <w:color w:val="345A8A" w:themeColor="accent1" w:themeShade="B5"/>
+      <w:sz w:val="32"/>
+      <w:szCs w:val="32"/>
+      <w:lang w:val="en-IN"/>
+    </w:rPr>
+  </w:style>
+  <w:style w:type="table" w:styleId="LightList-Accent1">
+    <w:name w:val="Light List Accent 1"/>
+    <w:basedOn w:val="TableNormal"/>
+    <w:uiPriority w:val="61"/>
+    <w:rsid w:val="0089217A"/>
+    <w:pPr>
+      <w:spacing w:after="0" w:line="240" w:lineRule="auto"/>
+    </w:pPr>
+    <w:rPr>
+      <w:rFonts w:eastAsiaTheme="minorEastAsia"/>
+      <w:sz w:val="24"/>
+      <w:szCs w:val="24"/>
+      <w:lang w:val="en-IN"/>
+    </w:rPr>
+    <w:tblPr>
+      <w:tblStyleRowBandSize w:val="1"/>
+      <w:tblStyleColBandSize w:val="1"/>
+      <w:tblInd w:w="0" w:type="dxa"/>
+      <w:tblBorders>
+        <w:top w:val="single" w:sz="8" w:space="0" w:color="4F81BD" w:themeColor="accent1"/>
+        <w:left w:val="single" w:sz="8" w:space="0" w:color="4F81BD" w:themeColor="accent1"/>
+        <w:bottom w:val="single" w:sz="8" w:space="0" w:color="4F81BD" w:themeColor="accent1"/>
+        <w:right w:val="single" w:sz="8" w:space="0" w:color="4F81BD" w:themeColor="accent1"/>
+      </w:tblBorders>
+      <w:tblCellMar>
+        <w:top w:w="0" w:type="dxa"/>
+        <w:left w:w="108" w:type="dxa"/>
+        <w:bottom w:w="0" w:type="dxa"/>
+        <w:right w:w="108" w:type="dxa"/>
+      </w:tblCellMar>
+    </w:tblPr>
+    <w:tblStylePr w:type="firstRow">
+      <w:pPr>
+        <w:spacing w:before="0" w:after="0" w:line="240" w:lineRule="auto"/>
+      </w:pPr>
+      <w:rPr>
+        <w:b/>
+        <w:bCs/>
+        <w:color w:val="FFFFFF" w:themeColor="background1"/>
+      </w:rPr>
+      <w:tblPr/>
+      <w:tcPr>
+        <w:shd w:val="clear" w:color="auto" w:fill="4F81BD" w:themeFill="accent1"/>
+      </w:tcPr>
+    </w:tblStylePr>
+    <w:tblStylePr w:type="lastRow">
+      <w:pPr>
+        <w:spacing w:before="0" w:after="0" w:line="240" w:lineRule="auto"/>
+      </w:pPr>
+      <w:rPr>
+        <w:b/>
+        <w:bCs/>
+      </w:rPr>
+      <w:tblPr/>
+      <w:tcPr>
+        <w:tcBorders>
+          <w:top w:val="double" w:sz="6" w:space="0" w:color="4F81BD" w:themeColor="accent1"/>
+          <w:left w:val="single" w:sz="8" w:space="0" w:color="4F81BD" w:themeColor="accent1"/>
+          <w:bottom w:val="single" w:sz="8" w:space="0" w:color="4F81BD" w:themeColor="accent1"/>
+          <w:right w:val="single" w:sz="8" w:space="0" w:color="4F81BD" w:themeColor="accent1"/>
+        </w:tcBorders>
+      </w:tcPr>
+    </w:tblStylePr>
+    <w:tblStylePr w:type="firstCol">
+      <w:rPr>
+        <w:b/>
+        <w:bCs/>
+      </w:rPr>
+    </w:tblStylePr>
+    <w:tblStylePr w:type="lastCol">
+      <w:rPr>
+        <w:b/>
+        <w:bCs/>
+      </w:rPr>
+    </w:tblStylePr>
+    <w:tblStylePr w:type="band1Vert">
+      <w:tblPr/>
+      <w:tcPr>
+        <w:tcBorders>
+          <w:top w:val="single" w:sz="8" w:space="0" w:color="4F81BD" w:themeColor="accent1"/>
+          <w:left w:val="single" w:sz="8" w:space="0" w:color="4F81BD" w:themeColor="accent1"/>
+          <w:bottom w:val="single" w:sz="8" w:space="0" w:color="4F81BD" w:themeColor="accent1"/>
+          <w:right w:val="single" w:sz="8" w:space="0" w:color="4F81BD" w:themeColor="accent1"/>
+        </w:tcBorders>
+      </w:tcPr>
+    </w:tblStylePr>
+    <w:tblStylePr w:type="band1Horz">
+      <w:tblPr/>
+      <w:tcPr>
+        <w:tcBorders>
+          <w:top w:val="single" w:sz="8" w:space="0" w:color="4F81BD" w:themeColor="accent1"/>
+          <w:left w:val="single" w:sz="8" w:space="0" w:color="4F81BD" w:themeColor="accent1"/>
+          <w:bottom w:val="single" w:sz="8" w:space="0" w:color="4F81BD" w:themeColor="accent1"/>
+          <w:right w:val="single" w:sz="8" w:space="0" w:color="4F81BD" w:themeColor="accent1"/>
+        </w:tcBorders>
+      </w:tcPr>
+    </w:tblStylePr>
   </w:style>
 </w:styles>
 </file>

--- a/docs/Trans_ServerRequirements.docx
+++ b/docs/Trans_ServerRequirements.docx
@@ -1364,7 +1364,7 @@
           <w:rFonts w:ascii="georgia" w:eastAsia="Times New Roman" w:hAnsi="georgia" w:cs="Times New Roman"/>
         </w:rPr>
       </w:pPr>
-      <w:hyperlink r:id="rId5" w:history="1">
+      <w:hyperlink r:id="rId6" w:history="1">
         <w:r>
           <w:rPr>
             <w:rStyle w:val="Hyperlink"/>
@@ -2245,7 +2245,7 @@
         </w:rPr>
         <w:br/>
       </w:r>
-      <w:hyperlink r:id="rId6" w:history="1">
+      <w:hyperlink r:id="rId7" w:history="1">
         <w:r>
           <w:rPr>
             <w:rStyle w:val="Hyperlink"/>
@@ -2878,6 +2878,32 @@
         </w:rPr>
         <w:t xml:space="preserve"> kxqmpcsfe3452</w:t>
       </w:r>
+      <w:r>
+        <w:rPr>
+          <w:rFonts w:ascii="georgia" w:eastAsia="Times New Roman" w:hAnsi="georgia" w:cs="Times New Roman"/>
+        </w:rPr>
+        <w:t xml:space="preserve">  (Now same as local: </w:t>
+      </w:r>
+      <w:r>
+        <w:rPr>
+          <w:rFonts w:ascii="Times" w:eastAsia="Times New Roman" w:hAnsi="Times" w:cs="Times New Roman"/>
+          <w:color w:val="000000"/>
+          <w:sz w:val="20"/>
+          <w:szCs w:val="20"/>
+          <w:lang w:val="en-IN"/>
+        </w:rPr>
+        <w:t>kxofzpd9403</w:t>
+      </w:r>
+      <w:r>
+        <w:rPr>
+          <w:rFonts w:ascii="Times" w:eastAsia="Times New Roman" w:hAnsi="Times" w:cs="Times New Roman"/>
+          <w:color w:val="000000"/>
+          <w:sz w:val="20"/>
+          <w:szCs w:val="20"/>
+          <w:lang w:val="en-IN"/>
+        </w:rPr>
+        <w:t>)</w:t>
+      </w:r>
     </w:p>
     <w:p>
       <w:pPr>
@@ -2925,15 +2951,25 @@
         <w:rPr>
           <w:rFonts w:cs="Times New Roman"/>
         </w:rPr>
-        <w:t>pwd: dzpxqpm</w:t>
-      </w:r>
-      <w:bookmarkStart w:id="0" w:name="_GoBack"/>
-      <w:bookmarkEnd w:id="0"/>
+        <w:t>pwd: dzpxqpmwe6433</w:t>
+      </w:r>
       <w:r>
         <w:rPr>
           <w:rFonts w:cs="Times New Roman"/>
         </w:rPr>
-        <w:t>we6433</w:t>
+        <w:t xml:space="preserve"> (Now same as local: </w:t>
+      </w:r>
+      <w:r>
+        <w:rPr>
+          <w:rFonts w:cs="Times New Roman"/>
+        </w:rPr>
+        <w:t>dechnik5121</w:t>
+      </w:r>
+      <w:r>
+        <w:rPr>
+          <w:rFonts w:cs="Times New Roman"/>
+        </w:rPr>
+        <w:t>)</w:t>
       </w:r>
     </w:p>
     <w:p>
@@ -2995,7 +3031,7 @@
         </w:rPr>
         <w:t xml:space="preserve"> </w:t>
       </w:r>
-      <w:hyperlink r:id="rId7" w:history="1">
+      <w:hyperlink r:id="rId8" w:history="1">
         <w:r>
           <w:rPr>
             <w:rStyle w:val="Hyperlink"/>
@@ -3670,10 +3706,152 @@
     </w:p>
     <w:p>
       <w:pPr>
-        <w:rPr>
-          <w:rFonts w:ascii="georgia" w:eastAsia="Times New Roman" w:hAnsi="georgia" w:cs="Times New Roman"/>
-        </w:rPr>
+        <w:pStyle w:val="Heading1"/>
       </w:pPr>
+      <w:r>
+        <w:t>War</w:t>
+      </w:r>
+    </w:p>
+    <w:p>
+      <w:pPr>
+        <w:rPr>
+          <w:rFonts w:ascii="Times New Roman" w:eastAsia="Times New Roman" w:hAnsi="Times New Roman" w:cs="Times New Roman"/>
+          <w:sz w:val="16"/>
+          <w:szCs w:val="16"/>
+        </w:rPr>
+      </w:pPr>
+      <w:r>
+        <w:rPr>
+          <w:rFonts w:ascii="Times New Roman" w:eastAsia="Times New Roman" w:hAnsi="Times New Roman" w:cs="Times New Roman"/>
+          <w:sz w:val="16"/>
+          <w:szCs w:val="16"/>
+        </w:rPr>
+        <w:t>W</w:t>
+      </w:r>
+      <w:r>
+        <w:rPr>
+          <w:rFonts w:ascii="Times New Roman" w:eastAsia="Times New Roman" w:hAnsi="Times New Roman" w:cs="Times New Roman"/>
+          <w:sz w:val="16"/>
+          <w:szCs w:val="16"/>
+        </w:rPr>
+        <w:t>hile creating war:</w:t>
+      </w:r>
+    </w:p>
+    <w:p>
+      <w:pPr>
+        <w:pStyle w:val="ListParagraph"/>
+        <w:numPr>
+          <w:ilvl w:val="0"/>
+          <w:numId w:val="1"/>
+        </w:numPr>
+        <w:rPr>
+          <w:rFonts w:ascii="Times New Roman" w:eastAsia="Times New Roman" w:hAnsi="Times New Roman" w:cs="Times New Roman"/>
+          <w:sz w:val="16"/>
+          <w:szCs w:val="16"/>
+        </w:rPr>
+      </w:pPr>
+      <w:r>
+        <w:rPr>
+          <w:rFonts w:ascii="Times New Roman" w:eastAsia="Times New Roman" w:hAnsi="Times New Roman" w:cs="Times New Roman"/>
+          <w:sz w:val="16"/>
+          <w:szCs w:val="16"/>
+        </w:rPr>
+        <w:t xml:space="preserve">Update </w:t>
+      </w:r>
+      <w:proofErr w:type="spellStart"/>
+      <w:r>
+        <w:rPr>
+          <w:rFonts w:ascii="Times New Roman" w:eastAsia="Times New Roman" w:hAnsi="Times New Roman" w:cs="Times New Roman"/>
+          <w:sz w:val="16"/>
+          <w:szCs w:val="16"/>
+        </w:rPr>
+        <w:t>db</w:t>
+      </w:r>
+      <w:proofErr w:type="spellEnd"/>
+      <w:r>
+        <w:rPr>
+          <w:rFonts w:ascii="Times New Roman" w:eastAsia="Times New Roman" w:hAnsi="Times New Roman" w:cs="Times New Roman"/>
+          <w:sz w:val="16"/>
+          <w:szCs w:val="16"/>
+        </w:rPr>
+        <w:t xml:space="preserve"> details in </w:t>
+      </w:r>
+      <w:proofErr w:type="spellStart"/>
+      <w:r>
+        <w:rPr>
+          <w:rFonts w:ascii="Times New Roman" w:eastAsia="Times New Roman" w:hAnsi="Times New Roman" w:cs="Times New Roman"/>
+          <w:sz w:val="16"/>
+          <w:szCs w:val="16"/>
+        </w:rPr>
+        <w:t>src</w:t>
+      </w:r>
+      <w:proofErr w:type="spellEnd"/>
+      <w:r>
+        <w:rPr>
+          <w:rFonts w:ascii="Times New Roman" w:eastAsia="Times New Roman" w:hAnsi="Times New Roman" w:cs="Times New Roman"/>
+          <w:sz w:val="16"/>
+          <w:szCs w:val="16"/>
+        </w:rPr>
+        <w:t>/applicationContext-resources.xml</w:t>
+      </w:r>
+    </w:p>
+    <w:p>
+      <w:pPr>
+        <w:pStyle w:val="ListParagraph"/>
+        <w:numPr>
+          <w:ilvl w:val="0"/>
+          <w:numId w:val="1"/>
+        </w:numPr>
+        <w:rPr>
+          <w:rFonts w:ascii="Times New Roman" w:eastAsia="Times New Roman" w:hAnsi="Times New Roman" w:cs="Times New Roman"/>
+          <w:sz w:val="16"/>
+          <w:szCs w:val="16"/>
+        </w:rPr>
+      </w:pPr>
+      <w:r>
+        <w:rPr>
+          <w:rFonts w:ascii="Times New Roman" w:eastAsia="Times New Roman" w:hAnsi="Times New Roman" w:cs="Times New Roman"/>
+          <w:sz w:val="16"/>
+          <w:szCs w:val="16"/>
+        </w:rPr>
+        <w:t xml:space="preserve">Make sure </w:t>
+      </w:r>
+      <w:proofErr w:type="spellStart"/>
+      <w:r>
+        <w:rPr>
+          <w:rFonts w:ascii="Times New Roman" w:eastAsia="Times New Roman" w:hAnsi="Times New Roman" w:cs="Times New Roman"/>
+          <w:sz w:val="16"/>
+          <w:szCs w:val="16"/>
+        </w:rPr>
+        <w:t>mysql</w:t>
+      </w:r>
+      <w:proofErr w:type="spellEnd"/>
+      <w:r>
+        <w:rPr>
+          <w:rFonts w:ascii="Times New Roman" w:eastAsia="Times New Roman" w:hAnsi="Times New Roman" w:cs="Times New Roman"/>
+          <w:sz w:val="16"/>
+          <w:szCs w:val="16"/>
+        </w:rPr>
+        <w:t xml:space="preserve"> jar version in WEB-INF/lib is: </w:t>
+      </w:r>
+      <w:r>
+        <w:rPr>
+          <w:rFonts w:ascii="Times New Roman" w:eastAsia="Times New Roman" w:hAnsi="Times New Roman" w:cs="Times New Roman"/>
+          <w:sz w:val="16"/>
+          <w:szCs w:val="16"/>
+        </w:rPr>
+        <w:t>mysql-connector-java-5.0.4-bin</w:t>
+      </w:r>
+      <w:r>
+        <w:rPr>
+          <w:rFonts w:ascii="Times New Roman" w:eastAsia="Times New Roman" w:hAnsi="Times New Roman" w:cs="Times New Roman"/>
+          <w:sz w:val="16"/>
+          <w:szCs w:val="16"/>
+        </w:rPr>
+        <w:t>.jar</w:t>
+      </w:r>
+      <w:bookmarkStart w:id="0" w:name="_GoBack"/>
+      <w:bookmarkEnd w:id="0"/>
     </w:p>
     <w:p/>
     <w:sectPr>
@@ -3684,6 +3862,103 @@
     </w:sectPr>
   </w:body>
 </w:document>
+</file>
+
+<file path=word/numbering.xml><?xml version="1.0" encoding="utf-8"?>
+<w:numbering xmlns:wpc="http://schemas.microsoft.com/office/word/2010/wordprocessingCanvas" xmlns:mo="http://schemas.microsoft.com/office/mac/office/2008/main" xmlns:mc="http://schemas.openxmlformats.org/markup-compatibility/2006" xmlns:mv="urn:schemas-microsoft-com:mac:vml" xmlns:o="urn:schemas-microsoft-com:office:office" xmlns:r="http://schemas.openxmlformats.org/officeDocument/2006/relationships" xmlns:m="http://schemas.openxmlformats.org/officeDocument/2006/math" xmlns:v="urn:schemas-microsoft-com:vml" xmlns:wp14="http://schemas.microsoft.com/office/word/2010/wordprocessingDrawing" xmlns:wp="http://schemas.openxmlformats.org/drawingml/2006/wordprocessingDrawing" xmlns:w10="urn:schemas-microsoft-com:office:word" xmlns:w="http://schemas.openxmlformats.org/wordprocessingml/2006/main" xmlns:w14="http://schemas.microsoft.com/office/word/2010/wordml" xmlns:wpg="http://schemas.microsoft.com/office/word/2010/wordprocessingGroup" xmlns:wpi="http://schemas.microsoft.com/office/word/2010/wordprocessingInk" xmlns:wne="http://schemas.microsoft.com/office/word/2006/wordml" xmlns:wps="http://schemas.microsoft.com/office/word/2010/wordprocessingShape" mc:Ignorable="w14 wp14">
+  <w:abstractNum w:abstractNumId="0">
+    <w:nsid w:val="32CF71E7"/>
+    <w:multiLevelType w:val="hybridMultilevel"/>
+    <w:tmpl w:val="9C9A5A6E"/>
+    <w:lvl w:ilvl="0" w:tplc="04090011">
+      <w:start w:val="1"/>
+      <w:numFmt w:val="decimal"/>
+      <w:lvlText w:val="%1)"/>
+      <w:lvlJc w:val="left"/>
+      <w:pPr>
+        <w:ind w:left="720" w:hanging="360"/>
+      </w:pPr>
+      <w:rPr>
+        <w:rFonts w:hint="default"/>
+      </w:rPr>
+    </w:lvl>
+    <w:lvl w:ilvl="1" w:tplc="04090019" w:tentative="1">
+      <w:start w:val="1"/>
+      <w:numFmt w:val="lowerLetter"/>
+      <w:lvlText w:val="%2."/>
+      <w:lvlJc w:val="left"/>
+      <w:pPr>
+        <w:ind w:left="1440" w:hanging="360"/>
+      </w:pPr>
+    </w:lvl>
+    <w:lvl w:ilvl="2" w:tplc="0409001B" w:tentative="1">
+      <w:start w:val="1"/>
+      <w:numFmt w:val="lowerRoman"/>
+      <w:lvlText w:val="%3."/>
+      <w:lvlJc w:val="right"/>
+      <w:pPr>
+        <w:ind w:left="2160" w:hanging="180"/>
+      </w:pPr>
+    </w:lvl>
+    <w:lvl w:ilvl="3" w:tplc="0409000F" w:tentative="1">
+      <w:start w:val="1"/>
+      <w:numFmt w:val="decimal"/>
+      <w:lvlText w:val="%4."/>
+      <w:lvlJc w:val="left"/>
+      <w:pPr>
+        <w:ind w:left="2880" w:hanging="360"/>
+      </w:pPr>
+    </w:lvl>
+    <w:lvl w:ilvl="4" w:tplc="04090019" w:tentative="1">
+      <w:start w:val="1"/>
+      <w:numFmt w:val="lowerLetter"/>
+      <w:lvlText w:val="%5."/>
+      <w:lvlJc w:val="left"/>
+      <w:pPr>
+        <w:ind w:left="3600" w:hanging="360"/>
+      </w:pPr>
+    </w:lvl>
+    <w:lvl w:ilvl="5" w:tplc="0409001B" w:tentative="1">
+      <w:start w:val="1"/>
+      <w:numFmt w:val="lowerRoman"/>
+      <w:lvlText w:val="%6."/>
+      <w:lvlJc w:val="right"/>
+      <w:pPr>
+        <w:ind w:left="4320" w:hanging="180"/>
+      </w:pPr>
+    </w:lvl>
+    <w:lvl w:ilvl="6" w:tplc="0409000F" w:tentative="1">
+      <w:start w:val="1"/>
+      <w:numFmt w:val="decimal"/>
+      <w:lvlText w:val="%7."/>
+      <w:lvlJc w:val="left"/>
+      <w:pPr>
+        <w:ind w:left="5040" w:hanging="360"/>
+      </w:pPr>
+    </w:lvl>
+    <w:lvl w:ilvl="7" w:tplc="04090019" w:tentative="1">
+      <w:start w:val="1"/>
+      <w:numFmt w:val="lowerLetter"/>
+      <w:lvlText w:val="%8."/>
+      <w:lvlJc w:val="left"/>
+      <w:pPr>
+        <w:ind w:left="5760" w:hanging="360"/>
+      </w:pPr>
+    </w:lvl>
+    <w:lvl w:ilvl="8" w:tplc="0409001B" w:tentative="1">
+      <w:start w:val="1"/>
+      <w:numFmt w:val="lowerRoman"/>
+      <w:lvlText w:val="%9."/>
+      <w:lvlJc w:val="right"/>
+      <w:pPr>
+        <w:ind w:left="6480" w:hanging="180"/>
+      </w:pPr>
+    </w:lvl>
+  </w:abstractNum>
+  <w:num w:numId="1">
+    <w:abstractNumId w:val="0"/>
+  </w:num>
+</w:numbering>
 </file>
 
 <file path=word/styles.xml><?xml version="1.0" encoding="utf-8"?>
@@ -4045,6 +4320,17 @@
         </w:tcBorders>
       </w:tcPr>
     </w:tblStylePr>
+  </w:style>
+  <w:style w:type="paragraph" w:styleId="ListParagraph">
+    <w:name w:val="List Paragraph"/>
+    <w:basedOn w:val="Normal"/>
+    <w:uiPriority w:val="34"/>
+    <w:qFormat/>
+    <w:rsid w:val="005E604C"/>
+    <w:pPr>
+      <w:ind w:left="720"/>
+      <w:contextualSpacing/>
+    </w:pPr>
   </w:style>
 </w:styles>
 </file>
@@ -4409,6 +4695,17 @@
       </w:tcPr>
     </w:tblStylePr>
   </w:style>
+  <w:style w:type="paragraph" w:styleId="ListParagraph">
+    <w:name w:val="List Paragraph"/>
+    <w:basedOn w:val="Normal"/>
+    <w:uiPriority w:val="34"/>
+    <w:qFormat/>
+    <w:rsid w:val="005E604C"/>
+    <w:pPr>
+      <w:ind w:left="720"/>
+      <w:contextualSpacing/>
+    </w:pPr>
+  </w:style>
 </w:styles>
 </file>
 

--- a/docs/Trans_ServerRequirements.docx
+++ b/docs/Trans_ServerRequirements.docx
@@ -1349,13 +1349,7 @@
         <w:rPr>
           <w:rFonts w:ascii="georgia" w:eastAsia="Times New Roman" w:hAnsi="georgia" w:cs="Times New Roman"/>
         </w:rPr>
-        <w:t xml:space="preserve"> app login</w:t>
-      </w:r>
-      <w:r>
-        <w:rPr>
-          <w:rFonts w:ascii="georgia" w:eastAsia="Times New Roman" w:hAnsi="georgia" w:cs="Times New Roman"/>
-        </w:rPr>
-        <w:t>:</w:t>
+        <w:t xml:space="preserve"> app login:</w:t>
       </w:r>
     </w:p>
     <w:p>
@@ -3234,15 +3228,10 @@
     </w:p>
     <w:p>
       <w:pPr>
-        <w:rPr>
-          <w:rFonts w:eastAsia="Times New Roman" w:cs="Times New Roman"/>
-        </w:rPr>
-      </w:pPr>
-    </w:p>
-    <w:p>
-      <w:pPr>
         <w:pStyle w:val="Heading1"/>
       </w:pPr>
+      <w:bookmarkStart w:id="0" w:name="_GoBack"/>
+      <w:bookmarkEnd w:id="0"/>
       <w:r>
         <w:t>MySQL</w:t>
       </w:r>
@@ -3616,20 +3605,23 @@
             <w:pPr>
               <w:cnfStyle w:val="000000000000" w:firstRow="0" w:lastRow="0" w:firstColumn="0" w:lastColumn="0" w:oddVBand="0" w:evenVBand="0" w:oddHBand="0" w:evenHBand="0" w:firstRowFirstColumn="0" w:firstRowLastColumn="0" w:lastRowFirstColumn="0" w:lastRowLastColumn="0"/>
               <w:rPr>
-                <w:sz w:val="20"/>
-                <w:szCs w:val="20"/>
-              </w:rPr>
-            </w:pPr>
-            <w:proofErr w:type="spellStart"/>
-            <w:proofErr w:type="gramStart"/>
-            <w:r>
-              <w:rPr>
                 <w:rFonts w:ascii="Menlo Regular" w:hAnsi="Menlo Regular" w:cs="Menlo Regular"/>
                 <w:color w:val="000000"/>
                 <w:sz w:val="22"/>
                 <w:szCs w:val="22"/>
                 <w:lang w:val="en-US"/>
               </w:rPr>
+            </w:pPr>
+            <w:proofErr w:type="spellStart"/>
+            <w:proofErr w:type="gramStart"/>
+            <w:r>
+              <w:rPr>
+                <w:rFonts w:ascii="Menlo Regular" w:hAnsi="Menlo Regular" w:cs="Menlo Regular"/>
+                <w:color w:val="000000"/>
+                <w:sz w:val="22"/>
+                <w:szCs w:val="22"/>
+                <w:lang w:val="en-US"/>
+              </w:rPr>
               <w:t>mysqldump</w:t>
             </w:r>
             <w:proofErr w:type="spellEnd"/>
@@ -3690,6 +3682,119 @@
               <w:t>sql</w:t>
             </w:r>
             <w:proofErr w:type="spellEnd"/>
+          </w:p>
+          <w:p>
+            <w:pPr>
+              <w:cnfStyle w:val="000000000000" w:firstRow="0" w:lastRow="0" w:firstColumn="0" w:lastColumn="0" w:oddVBand="0" w:evenVBand="0" w:oddHBand="0" w:evenHBand="0" w:firstRowFirstColumn="0" w:firstRowLastColumn="0" w:lastRowFirstColumn="0" w:lastRowLastColumn="0"/>
+              <w:rPr>
+                <w:rFonts w:ascii="Menlo Regular" w:hAnsi="Menlo Regular" w:cs="Menlo Regular"/>
+                <w:color w:val="000000"/>
+                <w:sz w:val="22"/>
+                <w:szCs w:val="22"/>
+                <w:lang w:val="en-US"/>
+              </w:rPr>
+            </w:pPr>
+          </w:p>
+          <w:p>
+            <w:pPr>
+              <w:cnfStyle w:val="000000000000" w:firstRow="0" w:lastRow="0" w:firstColumn="0" w:lastColumn="0" w:oddVBand="0" w:evenVBand="0" w:oddHBand="0" w:evenHBand="0" w:firstRowFirstColumn="0" w:firstRowLastColumn="0" w:lastRowFirstColumn="0" w:lastRowLastColumn="0"/>
+              <w:rPr>
+                <w:rFonts w:ascii="Menlo Regular" w:hAnsi="Menlo Regular" w:cs="Menlo Regular"/>
+                <w:color w:val="000000"/>
+                <w:sz w:val="22"/>
+                <w:szCs w:val="22"/>
+                <w:lang w:val="en-US"/>
+              </w:rPr>
+            </w:pPr>
+            <w:proofErr w:type="gramStart"/>
+            <w:r>
+              <w:rPr>
+                <w:rFonts w:ascii="Menlo Regular" w:hAnsi="Menlo Regular" w:cs="Menlo Regular"/>
+                <w:color w:val="000000"/>
+                <w:sz w:val="22"/>
+                <w:szCs w:val="22"/>
+                <w:lang w:val="en-US"/>
+              </w:rPr>
+              <w:t>or</w:t>
+            </w:r>
+            <w:proofErr w:type="gramEnd"/>
+          </w:p>
+          <w:p>
+            <w:pPr>
+              <w:cnfStyle w:val="000000000000" w:firstRow="0" w:lastRow="0" w:firstColumn="0" w:lastColumn="0" w:oddVBand="0" w:evenVBand="0" w:oddHBand="0" w:evenHBand="0" w:firstRowFirstColumn="0" w:firstRowLastColumn="0" w:lastRowFirstColumn="0" w:lastRowLastColumn="0"/>
+              <w:rPr>
+                <w:rFonts w:ascii="Menlo Regular" w:hAnsi="Menlo Regular" w:cs="Menlo Regular"/>
+                <w:color w:val="000000"/>
+                <w:sz w:val="22"/>
+                <w:szCs w:val="22"/>
+                <w:lang w:val="en-US"/>
+              </w:rPr>
+            </w:pPr>
+          </w:p>
+          <w:p>
+            <w:pPr>
+              <w:cnfStyle w:val="000000000000" w:firstRow="0" w:lastRow="0" w:firstColumn="0" w:lastColumn="0" w:oddVBand="0" w:evenVBand="0" w:oddHBand="0" w:evenHBand="0" w:firstRowFirstColumn="0" w:firstRowLastColumn="0" w:lastRowFirstColumn="0" w:lastRowLastColumn="0"/>
+              <w:rPr>
+                <w:rFonts w:ascii="Menlo Regular" w:hAnsi="Menlo Regular" w:cs="Menlo Regular"/>
+                <w:color w:val="000000"/>
+              </w:rPr>
+            </w:pPr>
+            <w:r>
+              <w:rPr>
+                <w:rFonts w:ascii="Menlo Regular" w:hAnsi="Menlo Regular" w:cs="Menlo Regular"/>
+                <w:color w:val="000000"/>
+              </w:rPr>
+              <w:t>mysqldump -u root -p --routines --databases lutransport &gt; lutransport_10Feb2016.sql</w:t>
+            </w:r>
+          </w:p>
+          <w:p>
+            <w:pPr>
+              <w:cnfStyle w:val="000000000000" w:firstRow="0" w:lastRow="0" w:firstColumn="0" w:lastColumn="0" w:oddVBand="0" w:evenVBand="0" w:oddHBand="0" w:evenHBand="0" w:firstRowFirstColumn="0" w:firstRowLastColumn="0" w:lastRowFirstColumn="0" w:lastRowLastColumn="0"/>
+              <w:rPr>
+                <w:rFonts w:ascii="Menlo Regular" w:hAnsi="Menlo Regular" w:cs="Menlo Regular"/>
+                <w:color w:val="000000"/>
+              </w:rPr>
+            </w:pPr>
+            <w:r>
+              <w:rPr>
+                <w:rFonts w:ascii="Menlo Regular" w:hAnsi="Menlo Regular" w:cs="Menlo Regular"/>
+                <w:color w:val="000000"/>
+              </w:rPr>
+              <w:t>(Also works without –p)</w:t>
+            </w:r>
+          </w:p>
+          <w:p>
+            <w:pPr>
+              <w:cnfStyle w:val="000000000000" w:firstRow="0" w:lastRow="0" w:firstColumn="0" w:lastColumn="0" w:oddVBand="0" w:evenVBand="0" w:oddHBand="0" w:evenHBand="0" w:firstRowFirstColumn="0" w:firstRowLastColumn="0" w:lastRowFirstColumn="0" w:lastRowLastColumn="0"/>
+              <w:rPr>
+                <w:rFonts w:ascii="Menlo Regular" w:hAnsi="Menlo Regular" w:cs="Menlo Regular"/>
+                <w:color w:val="000000"/>
+              </w:rPr>
+            </w:pPr>
+          </w:p>
+          <w:p>
+            <w:pPr>
+              <w:cnfStyle w:val="000000000000" w:firstRow="0" w:lastRow="0" w:firstColumn="0" w:lastColumn="0" w:oddVBand="0" w:evenVBand="0" w:oddHBand="0" w:evenHBand="0" w:firstRowFirstColumn="0" w:firstRowLastColumn="0" w:lastRowFirstColumn="0" w:lastRowLastColumn="0"/>
+              <w:rPr>
+                <w:sz w:val="20"/>
+                <w:szCs w:val="20"/>
+              </w:rPr>
+            </w:pPr>
+            <w:r>
+              <w:rPr>
+                <w:rFonts w:ascii="Menlo Regular" w:hAnsi="Menlo Regular" w:cs="Menlo Regular"/>
+                <w:color w:val="000000"/>
+              </w:rPr>
+              <w:t xml:space="preserve">zip -r  lutransport_10thFeb2016_11_pm_IST.zip </w:t>
+            </w:r>
+            <w:r>
+              <w:rPr>
+                <w:rFonts w:ascii="Menlo Regular" w:hAnsi="Menlo Regular" w:cs="Menlo Regular"/>
+                <w:color w:val="000000"/>
+              </w:rPr>
+              <w:lastRenderedPageBreak/>
+              <w:t>lutransport_10thFeb2016_11_pm_IST.sql</w:t>
+            </w:r>
           </w:p>
         </w:tc>
       </w:tr>
@@ -3850,8 +3955,6 @@
         </w:rPr>
         <w:t>.jar</w:t>
       </w:r>
-      <w:bookmarkStart w:id="0" w:name="_GoBack"/>
-      <w:bookmarkEnd w:id="0"/>
     </w:p>
     <w:p/>
     <w:sectPr>
@@ -4148,7 +4251,6 @@
   <w:style w:type="character" w:default="1" w:styleId="DefaultParagraphFont">
     <w:name w:val="Default Paragraph Font"/>
     <w:uiPriority w:val="1"/>
-    <w:semiHidden/>
     <w:unhideWhenUsed/>
   </w:style>
   <w:style w:type="table" w:default="1" w:styleId="TableNormal">
@@ -4522,7 +4624,6 @@
   <w:style w:type="character" w:default="1" w:styleId="DefaultParagraphFont">
     <w:name w:val="Default Paragraph Font"/>
     <w:uiPriority w:val="1"/>
-    <w:semiHidden/>
     <w:unhideWhenUsed/>
   </w:style>
   <w:style w:type="table" w:default="1" w:styleId="TableNormal">

--- a/docs/Trans_ServerRequirements.docx
+++ b/docs/Trans_ServerRequirements.docx
@@ -47,27 +47,15 @@
         </w:rPr>
         <w:br/>
       </w:r>
-      <w:proofErr w:type="spellStart"/>
-      <w:r>
-        <w:rPr>
-          <w:rFonts w:ascii="Arial" w:hAnsi="Arial" w:cs="Arial"/>
-          <w:color w:val="222222"/>
-          <w:sz w:val="19"/>
-          <w:szCs w:val="19"/>
-          <w:shd w:val="clear" w:color="auto" w:fill="FFFFFF"/>
-        </w:rPr>
-        <w:t>ip</w:t>
-      </w:r>
-      <w:proofErr w:type="spellEnd"/>
-      <w:r>
-        <w:rPr>
-          <w:rFonts w:ascii="Arial" w:hAnsi="Arial" w:cs="Arial"/>
-          <w:color w:val="222222"/>
-          <w:sz w:val="19"/>
-          <w:szCs w:val="19"/>
-          <w:shd w:val="clear" w:color="auto" w:fill="FFFFFF"/>
-        </w:rPr>
-        <w:t xml:space="preserve"> address:</w:t>
+      <w:r>
+        <w:rPr>
+          <w:rFonts w:ascii="Arial" w:hAnsi="Arial" w:cs="Arial"/>
+          <w:color w:val="222222"/>
+          <w:sz w:val="19"/>
+          <w:szCs w:val="19"/>
+          <w:shd w:val="clear" w:color="auto" w:fill="FFFFFF"/>
+        </w:rPr>
+        <w:t>ip address:</w:t>
       </w:r>
       <w:r>
         <w:rPr>
@@ -221,33 +209,7 @@
           <w:szCs w:val="19"/>
           <w:shd w:val="clear" w:color="auto" w:fill="FFFFFF"/>
         </w:rPr>
-        <w:t xml:space="preserve">1. </w:t>
-      </w:r>
-      <w:proofErr w:type="spellStart"/>
-      <w:r>
-        <w:rPr>
-          <w:rFonts w:ascii="Arial" w:hAnsi="Arial" w:cs="Arial"/>
-          <w:b/>
-          <w:bCs/>
-          <w:color w:val="222222"/>
-          <w:sz w:val="19"/>
-          <w:szCs w:val="19"/>
-          <w:shd w:val="clear" w:color="auto" w:fill="FFFFFF"/>
-        </w:rPr>
-        <w:t>Mysql</w:t>
-      </w:r>
-      <w:proofErr w:type="spellEnd"/>
-      <w:r>
-        <w:rPr>
-          <w:rFonts w:ascii="Arial" w:hAnsi="Arial" w:cs="Arial"/>
-          <w:b/>
-          <w:bCs/>
-          <w:color w:val="222222"/>
-          <w:sz w:val="19"/>
-          <w:szCs w:val="19"/>
-          <w:shd w:val="clear" w:color="auto" w:fill="FFFFFF"/>
-        </w:rPr>
-        <w:t xml:space="preserve"> Server version: 5.5.36</w:t>
+        <w:t>1. Mysql Server version: 5.5.36</w:t>
       </w:r>
       <w:r>
         <w:rPr>
@@ -273,33 +235,7 @@
           <w:shd w:val="clear" w:color="auto" w:fill="FFFFFF"/>
         </w:rPr>
         <w:br/>
-        <w:t xml:space="preserve">2. Tomcat version  </w:t>
-      </w:r>
-      <w:proofErr w:type="gramStart"/>
-      <w:r>
-        <w:rPr>
-          <w:rFonts w:ascii="Arial" w:hAnsi="Arial" w:cs="Arial"/>
-          <w:b/>
-          <w:bCs/>
-          <w:color w:val="222222"/>
-          <w:sz w:val="19"/>
-          <w:szCs w:val="19"/>
-          <w:shd w:val="clear" w:color="auto" w:fill="FFFFFF"/>
-        </w:rPr>
-        <w:t>-  apache</w:t>
-      </w:r>
-      <w:proofErr w:type="gramEnd"/>
-      <w:r>
-        <w:rPr>
-          <w:rFonts w:ascii="Arial" w:hAnsi="Arial" w:cs="Arial"/>
-          <w:b/>
-          <w:bCs/>
-          <w:color w:val="222222"/>
-          <w:sz w:val="19"/>
-          <w:szCs w:val="19"/>
-          <w:shd w:val="clear" w:color="auto" w:fill="FFFFFF"/>
-        </w:rPr>
-        <w:t>-tomcat-7.0.26</w:t>
+        <w:t>2. Tomcat version  -  apache-tomcat-7.0.26</w:t>
       </w:r>
       <w:r>
         <w:rPr>
@@ -325,71 +261,20 @@
           <w:shd w:val="clear" w:color="auto" w:fill="FFFFFF"/>
         </w:rPr>
         <w:br/>
-      </w:r>
-      <w:proofErr w:type="gramStart"/>
-      <w:r>
-        <w:rPr>
-          <w:rFonts w:ascii="Arial" w:hAnsi="Arial" w:cs="Arial"/>
-          <w:b/>
-          <w:bCs/>
-          <w:color w:val="222222"/>
-          <w:sz w:val="19"/>
-          <w:szCs w:val="19"/>
-          <w:shd w:val="clear" w:color="auto" w:fill="FFFFFF"/>
-        </w:rPr>
-        <w:t>   Java</w:t>
-      </w:r>
-      <w:proofErr w:type="gramEnd"/>
-      <w:r>
-        <w:rPr>
-          <w:rFonts w:ascii="Arial" w:hAnsi="Arial" w:cs="Arial"/>
-          <w:b/>
-          <w:bCs/>
-          <w:color w:val="222222"/>
-          <w:sz w:val="19"/>
-          <w:szCs w:val="19"/>
-          <w:shd w:val="clear" w:color="auto" w:fill="FFFFFF"/>
-        </w:rPr>
-        <w:t>(TM) SE Runtime Environment (build 1.6.0_26-b03)</w:t>
-      </w:r>
-      <w:r>
-        <w:rPr>
-          <w:rFonts w:ascii="Arial" w:hAnsi="Arial" w:cs="Arial"/>
-          <w:b/>
-          <w:bCs/>
-          <w:color w:val="222222"/>
-          <w:sz w:val="19"/>
-          <w:szCs w:val="19"/>
-          <w:shd w:val="clear" w:color="auto" w:fill="FFFFFF"/>
-        </w:rPr>
-        <w:br/>
-        <w:t xml:space="preserve">   Java </w:t>
-      </w:r>
-      <w:proofErr w:type="spellStart"/>
-      <w:r>
-        <w:rPr>
-          <w:rFonts w:ascii="Arial" w:hAnsi="Arial" w:cs="Arial"/>
-          <w:b/>
-          <w:bCs/>
-          <w:color w:val="222222"/>
-          <w:sz w:val="19"/>
-          <w:szCs w:val="19"/>
-          <w:shd w:val="clear" w:color="auto" w:fill="FFFFFF"/>
-        </w:rPr>
-        <w:t>HotSpot</w:t>
-      </w:r>
-      <w:proofErr w:type="spellEnd"/>
-      <w:r>
-        <w:rPr>
-          <w:rFonts w:ascii="Arial" w:hAnsi="Arial" w:cs="Arial"/>
-          <w:b/>
-          <w:bCs/>
-          <w:color w:val="222222"/>
-          <w:sz w:val="19"/>
-          <w:szCs w:val="19"/>
-          <w:shd w:val="clear" w:color="auto" w:fill="FFFFFF"/>
-        </w:rPr>
-        <w:t>(TM) 64-Bit Server VM (build 20.1-b02, mixed mode)</w:t>
+        <w:t>   Java(TM) SE Runtime Environment (build 1.6.0_26-b03)</w:t>
+      </w:r>
+      <w:r>
+        <w:rPr>
+          <w:rFonts w:ascii="Arial" w:hAnsi="Arial" w:cs="Arial"/>
+          <w:b/>
+          <w:bCs/>
+          <w:color w:val="222222"/>
+          <w:sz w:val="19"/>
+          <w:szCs w:val="19"/>
+          <w:shd w:val="clear" w:color="auto" w:fill="FFFFFF"/>
+        </w:rPr>
+        <w:br/>
+        <w:t>   Java HotSpot(TM) 64-Bit Server VM (build 20.1-b02, mixed mode)</w:t>
       </w:r>
       <w:r>
         <w:rPr>
@@ -682,7 +567,6 @@
         </w:rPr>
         <w:t> </w:t>
       </w:r>
-      <w:proofErr w:type="spellStart"/>
       <w:r>
         <w:rPr>
           <w:rFonts w:ascii="Arial" w:hAnsi="Arial" w:cs="Arial"/>
@@ -695,7 +579,6 @@
         </w:rPr>
         <w:t>lutransport</w:t>
       </w:r>
-      <w:proofErr w:type="spellEnd"/>
       <w:r>
         <w:rPr>
           <w:rFonts w:ascii="Arial" w:hAnsi="Arial" w:cs="Arial"/>
@@ -756,31 +639,17 @@
         </w:rPr>
         <w:br/>
       </w:r>
-      <w:proofErr w:type="spellStart"/>
-      <w:r>
-        <w:rPr>
-          <w:rFonts w:ascii="Arial" w:hAnsi="Arial" w:cs="Arial"/>
-          <w:b/>
-          <w:bCs/>
-          <w:color w:val="222222"/>
-          <w:sz w:val="19"/>
-          <w:szCs w:val="19"/>
-          <w:shd w:val="clear" w:color="auto" w:fill="FFFFFF"/>
-        </w:rPr>
-        <w:t>PhPmyadmin</w:t>
-      </w:r>
-      <w:proofErr w:type="spellEnd"/>
-      <w:r>
-        <w:rPr>
-          <w:rFonts w:ascii="Arial" w:hAnsi="Arial" w:cs="Arial"/>
-          <w:b/>
-          <w:bCs/>
-          <w:color w:val="222222"/>
-          <w:sz w:val="19"/>
-          <w:szCs w:val="19"/>
-          <w:shd w:val="clear" w:color="auto" w:fill="FFFFFF"/>
-        </w:rPr>
-        <w:t xml:space="preserve"> Login:</w:t>
+      <w:r>
+        <w:rPr>
+          <w:rFonts w:ascii="Arial" w:hAnsi="Arial" w:cs="Arial"/>
+          <w:b/>
+          <w:bCs/>
+          <w:color w:val="222222"/>
+          <w:sz w:val="19"/>
+          <w:szCs w:val="19"/>
+          <w:shd w:val="clear" w:color="auto" w:fill="FFFFFF"/>
+        </w:rPr>
+        <w:t>PhPmyadmin Login:</w:t>
       </w:r>
       <w:r>
         <w:rPr>
@@ -973,7 +842,6 @@
         </w:rPr>
         <w:t> </w:t>
       </w:r>
-      <w:proofErr w:type="spellStart"/>
       <w:r>
         <w:rPr>
           <w:rFonts w:ascii="Arial" w:hAnsi="Arial" w:cs="Arial"/>
@@ -986,7 +854,6 @@
         </w:rPr>
         <w:t>lutransport</w:t>
       </w:r>
-      <w:proofErr w:type="spellEnd"/>
       <w:r>
         <w:rPr>
           <w:rFonts w:ascii="Arial" w:hAnsi="Arial" w:cs="Arial"/>
@@ -1093,49 +960,15 @@
         </w:rPr>
         <w:br/>
       </w:r>
-      <w:proofErr w:type="spellStart"/>
-      <w:r>
-        <w:rPr>
-          <w:rFonts w:ascii="Arial" w:hAnsi="Arial" w:cs="Arial"/>
-          <w:color w:val="222222"/>
-          <w:sz w:val="19"/>
-          <w:szCs w:val="19"/>
-          <w:shd w:val="clear" w:color="auto" w:fill="FFFFFF"/>
-        </w:rPr>
-        <w:t>Filezilla</w:t>
-      </w:r>
-      <w:proofErr w:type="spellEnd"/>
-      <w:r>
-        <w:rPr>
-          <w:rFonts w:ascii="Arial" w:hAnsi="Arial" w:cs="Arial"/>
-          <w:color w:val="222222"/>
-          <w:sz w:val="19"/>
-          <w:szCs w:val="19"/>
-          <w:shd w:val="clear" w:color="auto" w:fill="FFFFFF"/>
-        </w:rPr>
-        <w:t xml:space="preserve"> login: </w:t>
-      </w:r>
-      <w:proofErr w:type="spellStart"/>
-      <w:r>
-        <w:rPr>
-          <w:rFonts w:ascii="Arial" w:hAnsi="Arial" w:cs="Arial"/>
-          <w:color w:val="222222"/>
-          <w:sz w:val="19"/>
-          <w:szCs w:val="19"/>
-          <w:shd w:val="clear" w:color="auto" w:fill="FFFFFF"/>
-        </w:rPr>
-        <w:t>sftp</w:t>
-      </w:r>
-      <w:proofErr w:type="spellEnd"/>
-      <w:r>
-        <w:rPr>
-          <w:rFonts w:ascii="Arial" w:hAnsi="Arial" w:cs="Arial"/>
-          <w:color w:val="222222"/>
-          <w:sz w:val="19"/>
-          <w:szCs w:val="19"/>
-          <w:shd w:val="clear" w:color="auto" w:fill="FFFFFF"/>
-        </w:rPr>
-        <w:t xml:space="preserve"> port 22</w:t>
+      <w:r>
+        <w:rPr>
+          <w:rFonts w:ascii="Arial" w:hAnsi="Arial" w:cs="Arial"/>
+          <w:color w:val="222222"/>
+          <w:sz w:val="19"/>
+          <w:szCs w:val="19"/>
+          <w:shd w:val="clear" w:color="auto" w:fill="FFFFFF"/>
+        </w:rPr>
+        <w:t>Filezilla login: sftp port 22</w:t>
       </w:r>
       <w:r>
         <w:rPr>
@@ -1276,59 +1109,7 @@
           <w:szCs w:val="19"/>
           <w:shd w:val="clear" w:color="auto" w:fill="FFFFFF"/>
         </w:rPr>
-        <w:t>/</w:t>
-      </w:r>
-      <w:proofErr w:type="spellStart"/>
-      <w:r>
-        <w:rPr>
-          <w:rFonts w:ascii="Arial" w:hAnsi="Arial" w:cs="Arial"/>
-          <w:b/>
-          <w:bCs/>
-          <w:color w:val="222222"/>
-          <w:sz w:val="19"/>
-          <w:szCs w:val="19"/>
-          <w:shd w:val="clear" w:color="auto" w:fill="FFFFFF"/>
-        </w:rPr>
-        <w:t>usr</w:t>
-      </w:r>
-      <w:proofErr w:type="spellEnd"/>
-      <w:r>
-        <w:rPr>
-          <w:rFonts w:ascii="Arial" w:hAnsi="Arial" w:cs="Arial"/>
-          <w:b/>
-          <w:bCs/>
-          <w:color w:val="222222"/>
-          <w:sz w:val="19"/>
-          <w:szCs w:val="19"/>
-          <w:shd w:val="clear" w:color="auto" w:fill="FFFFFF"/>
-        </w:rPr>
-        <w:t>/share/apache-tomcat-7.0.26/</w:t>
-      </w:r>
-      <w:proofErr w:type="spellStart"/>
-      <w:r>
-        <w:rPr>
-          <w:rFonts w:ascii="Arial" w:hAnsi="Arial" w:cs="Arial"/>
-          <w:b/>
-          <w:bCs/>
-          <w:color w:val="222222"/>
-          <w:sz w:val="19"/>
-          <w:szCs w:val="19"/>
-          <w:shd w:val="clear" w:color="auto" w:fill="FFFFFF"/>
-        </w:rPr>
-        <w:t>webapps</w:t>
-      </w:r>
-      <w:proofErr w:type="spellEnd"/>
-      <w:r>
-        <w:rPr>
-          <w:rFonts w:ascii="Arial" w:hAnsi="Arial" w:cs="Arial"/>
-          <w:b/>
-          <w:bCs/>
-          <w:color w:val="222222"/>
-          <w:sz w:val="19"/>
-          <w:szCs w:val="19"/>
-          <w:shd w:val="clear" w:color="auto" w:fill="FFFFFF"/>
-        </w:rPr>
-        <w:t>/trans/WEB-INF</w:t>
+        <w:t>/usr/share/apache-tomcat-7.0.26/webapps/trans/WEB-INF</w:t>
       </w:r>
     </w:p>
     <w:p>
@@ -1337,19 +1118,11 @@
           <w:rFonts w:ascii="georgia" w:eastAsia="Times New Roman" w:hAnsi="georgia" w:cs="Times New Roman"/>
         </w:rPr>
       </w:pPr>
-      <w:proofErr w:type="spellStart"/>
       <w:r>
         <w:rPr>
           <w:rFonts w:ascii="georgia" w:eastAsia="Times New Roman" w:hAnsi="georgia" w:cs="Times New Roman"/>
         </w:rPr>
-        <w:t>Prodn</w:t>
-      </w:r>
-      <w:proofErr w:type="spellEnd"/>
-      <w:r>
-        <w:rPr>
-          <w:rFonts w:ascii="georgia" w:eastAsia="Times New Roman" w:hAnsi="georgia" w:cs="Times New Roman"/>
-        </w:rPr>
-        <w:t xml:space="preserve"> app login:</w:t>
+        <w:t>Prodn app login:</w:t>
       </w:r>
     </w:p>
     <w:p>
@@ -1377,7 +1150,6 @@
           <w:szCs w:val="19"/>
         </w:rPr>
       </w:pPr>
-      <w:proofErr w:type="gramStart"/>
       <w:r>
         <w:rPr>
           <w:rFonts w:ascii="Arial" w:hAnsi="Arial" w:cs="Arial"/>
@@ -1387,7 +1159,6 @@
         </w:rPr>
         <w:t>admin</w:t>
       </w:r>
-      <w:proofErr w:type="gramEnd"/>
       <w:r>
         <w:rPr>
           <w:rFonts w:ascii="Arial" w:hAnsi="Arial" w:cs="Arial"/>
@@ -1511,27 +1282,15 @@
         </w:rPr>
         <w:br/>
       </w:r>
-      <w:proofErr w:type="spellStart"/>
-      <w:r>
-        <w:rPr>
-          <w:rFonts w:ascii="Arial" w:hAnsi="Arial" w:cs="Arial"/>
-          <w:color w:val="222222"/>
-          <w:sz w:val="19"/>
-          <w:szCs w:val="19"/>
-          <w:shd w:val="clear" w:color="auto" w:fill="FFFFFF"/>
-        </w:rPr>
-        <w:t>ip</w:t>
-      </w:r>
-      <w:proofErr w:type="spellEnd"/>
-      <w:r>
-        <w:rPr>
-          <w:rFonts w:ascii="Arial" w:hAnsi="Arial" w:cs="Arial"/>
-          <w:color w:val="222222"/>
-          <w:sz w:val="19"/>
-          <w:szCs w:val="19"/>
-          <w:shd w:val="clear" w:color="auto" w:fill="FFFFFF"/>
-        </w:rPr>
-        <w:t xml:space="preserve"> address:</w:t>
+      <w:r>
+        <w:rPr>
+          <w:rFonts w:ascii="Arial" w:hAnsi="Arial" w:cs="Arial"/>
+          <w:color w:val="222222"/>
+          <w:sz w:val="19"/>
+          <w:szCs w:val="19"/>
+          <w:shd w:val="clear" w:color="auto" w:fill="FFFFFF"/>
+        </w:rPr>
+        <w:t>ip address:</w:t>
       </w:r>
       <w:r>
         <w:rPr>
@@ -1648,189 +1407,59 @@
           <w:szCs w:val="19"/>
           <w:shd w:val="clear" w:color="auto" w:fill="FFFFFF"/>
         </w:rPr>
-        <w:t xml:space="preserve">1. </w:t>
-      </w:r>
-      <w:proofErr w:type="spellStart"/>
-      <w:r>
-        <w:rPr>
-          <w:rFonts w:ascii="Arial" w:hAnsi="Arial" w:cs="Arial"/>
-          <w:b/>
-          <w:bCs/>
-          <w:color w:val="222222"/>
-          <w:sz w:val="19"/>
-          <w:szCs w:val="19"/>
-          <w:shd w:val="clear" w:color="auto" w:fill="FFFFFF"/>
-        </w:rPr>
-        <w:t>Mysql</w:t>
-      </w:r>
-      <w:proofErr w:type="spellEnd"/>
-      <w:r>
-        <w:rPr>
-          <w:rFonts w:ascii="Arial" w:hAnsi="Arial" w:cs="Arial"/>
-          <w:b/>
-          <w:bCs/>
-          <w:color w:val="222222"/>
-          <w:sz w:val="19"/>
-          <w:szCs w:val="19"/>
-          <w:shd w:val="clear" w:color="auto" w:fill="FFFFFF"/>
-        </w:rPr>
-        <w:t xml:space="preserve"> Server version: 5.0.95</w:t>
-      </w:r>
-      <w:r>
-        <w:rPr>
-          <w:rFonts w:ascii="Arial" w:hAnsi="Arial" w:cs="Arial"/>
-          <w:b/>
-          <w:bCs/>
-          <w:color w:val="222222"/>
-          <w:sz w:val="19"/>
-          <w:szCs w:val="19"/>
-          <w:shd w:val="clear" w:color="auto" w:fill="FFFFFF"/>
-        </w:rPr>
-        <w:br/>
-        <w:t xml:space="preserve">2. Tomcat version  </w:t>
-      </w:r>
-      <w:proofErr w:type="gramStart"/>
-      <w:r>
-        <w:rPr>
-          <w:rFonts w:ascii="Arial" w:hAnsi="Arial" w:cs="Arial"/>
-          <w:b/>
-          <w:bCs/>
-          <w:color w:val="222222"/>
-          <w:sz w:val="19"/>
-          <w:szCs w:val="19"/>
-          <w:shd w:val="clear" w:color="auto" w:fill="FFFFFF"/>
-        </w:rPr>
-        <w:t>-  apache</w:t>
-      </w:r>
-      <w:proofErr w:type="gramEnd"/>
-      <w:r>
-        <w:rPr>
-          <w:rFonts w:ascii="Arial" w:hAnsi="Arial" w:cs="Arial"/>
-          <w:b/>
-          <w:bCs/>
-          <w:color w:val="222222"/>
-          <w:sz w:val="19"/>
-          <w:szCs w:val="19"/>
-          <w:shd w:val="clear" w:color="auto" w:fill="FFFFFF"/>
-        </w:rPr>
-        <w:t>-tomcat-7.0.26</w:t>
-      </w:r>
-      <w:r>
-        <w:rPr>
-          <w:rFonts w:ascii="Arial" w:hAnsi="Arial" w:cs="Arial"/>
-          <w:b/>
-          <w:bCs/>
-          <w:color w:val="222222"/>
-          <w:sz w:val="19"/>
-          <w:szCs w:val="19"/>
-          <w:shd w:val="clear" w:color="auto" w:fill="FFFFFF"/>
-        </w:rPr>
-        <w:br/>
-        <w:t xml:space="preserve">3. </w:t>
-      </w:r>
-      <w:proofErr w:type="gramStart"/>
-      <w:r>
-        <w:rPr>
-          <w:rFonts w:ascii="Arial" w:hAnsi="Arial" w:cs="Arial"/>
-          <w:b/>
-          <w:bCs/>
-          <w:color w:val="222222"/>
-          <w:sz w:val="19"/>
-          <w:szCs w:val="19"/>
-          <w:shd w:val="clear" w:color="auto" w:fill="FFFFFF"/>
-        </w:rPr>
-        <w:t>java</w:t>
-      </w:r>
-      <w:proofErr w:type="gramEnd"/>
-      <w:r>
-        <w:rPr>
-          <w:rFonts w:ascii="Arial" w:hAnsi="Arial" w:cs="Arial"/>
-          <w:b/>
-          <w:bCs/>
-          <w:color w:val="222222"/>
-          <w:sz w:val="19"/>
-          <w:szCs w:val="19"/>
-          <w:shd w:val="clear" w:color="auto" w:fill="FFFFFF"/>
-        </w:rPr>
-        <w:t xml:space="preserve"> version "1.6.0_22"</w:t>
-      </w:r>
-      <w:r>
-        <w:rPr>
-          <w:rFonts w:ascii="Arial" w:hAnsi="Arial" w:cs="Arial"/>
-          <w:b/>
-          <w:bCs/>
-          <w:color w:val="222222"/>
-          <w:sz w:val="19"/>
-          <w:szCs w:val="19"/>
-          <w:shd w:val="clear" w:color="auto" w:fill="FFFFFF"/>
-        </w:rPr>
-        <w:br/>
-        <w:t xml:space="preserve">   </w:t>
-      </w:r>
-      <w:proofErr w:type="spellStart"/>
-      <w:r>
-        <w:rPr>
-          <w:rFonts w:ascii="Arial" w:hAnsi="Arial" w:cs="Arial"/>
-          <w:b/>
-          <w:bCs/>
-          <w:color w:val="222222"/>
-          <w:sz w:val="19"/>
-          <w:szCs w:val="19"/>
-          <w:shd w:val="clear" w:color="auto" w:fill="FFFFFF"/>
-        </w:rPr>
-        <w:t>OpenJDK</w:t>
-      </w:r>
-      <w:proofErr w:type="spellEnd"/>
-      <w:r>
-        <w:rPr>
-          <w:rFonts w:ascii="Arial" w:hAnsi="Arial" w:cs="Arial"/>
-          <w:b/>
-          <w:bCs/>
-          <w:color w:val="222222"/>
-          <w:sz w:val="19"/>
-          <w:szCs w:val="19"/>
-          <w:shd w:val="clear" w:color="auto" w:fill="FFFFFF"/>
-        </w:rPr>
-        <w:t xml:space="preserve"> Runtime Environment (IcedTea6 1.10.6) (rhel-1.25.1.10.6.el5_8-x86_64)</w:t>
-      </w:r>
-      <w:r>
-        <w:rPr>
-          <w:rFonts w:ascii="Arial" w:hAnsi="Arial" w:cs="Arial"/>
-          <w:b/>
-          <w:bCs/>
-          <w:color w:val="222222"/>
-          <w:sz w:val="19"/>
-          <w:szCs w:val="19"/>
-          <w:shd w:val="clear" w:color="auto" w:fill="FFFFFF"/>
-        </w:rPr>
-        <w:br/>
-        <w:t xml:space="preserve">   </w:t>
-      </w:r>
-      <w:proofErr w:type="spellStart"/>
-      <w:r>
-        <w:rPr>
-          <w:rFonts w:ascii="Arial" w:hAnsi="Arial" w:cs="Arial"/>
-          <w:b/>
-          <w:bCs/>
-          <w:color w:val="222222"/>
-          <w:sz w:val="19"/>
-          <w:szCs w:val="19"/>
-          <w:shd w:val="clear" w:color="auto" w:fill="FFFFFF"/>
-        </w:rPr>
-        <w:t>OpenJDK</w:t>
-      </w:r>
-      <w:proofErr w:type="spellEnd"/>
-      <w:r>
-        <w:rPr>
-          <w:rFonts w:ascii="Arial" w:hAnsi="Arial" w:cs="Arial"/>
-          <w:b/>
-          <w:bCs/>
-          <w:color w:val="222222"/>
-          <w:sz w:val="19"/>
-          <w:szCs w:val="19"/>
-          <w:shd w:val="clear" w:color="auto" w:fill="FFFFFF"/>
-        </w:rPr>
-        <w:t xml:space="preserve"> 64-Bit Server VM (build 20.0-b11, mixed mode)</w:t>
+        <w:t>1. Mysql Server version: 5.0.95</w:t>
+      </w:r>
+      <w:r>
+        <w:rPr>
+          <w:rFonts w:ascii="Arial" w:hAnsi="Arial" w:cs="Arial"/>
+          <w:b/>
+          <w:bCs/>
+          <w:color w:val="222222"/>
+          <w:sz w:val="19"/>
+          <w:szCs w:val="19"/>
+          <w:shd w:val="clear" w:color="auto" w:fill="FFFFFF"/>
+        </w:rPr>
+        <w:br/>
+        <w:t>2. Tomcat version  -  apache-tomcat-7.0.26</w:t>
+      </w:r>
+      <w:r>
+        <w:rPr>
+          <w:rFonts w:ascii="Arial" w:hAnsi="Arial" w:cs="Arial"/>
+          <w:b/>
+          <w:bCs/>
+          <w:color w:val="222222"/>
+          <w:sz w:val="19"/>
+          <w:szCs w:val="19"/>
+          <w:shd w:val="clear" w:color="auto" w:fill="FFFFFF"/>
+        </w:rPr>
+        <w:br/>
+        <w:t>3. java version "1.6.0_22"</w:t>
+      </w:r>
+      <w:r>
+        <w:rPr>
+          <w:rFonts w:ascii="Arial" w:hAnsi="Arial" w:cs="Arial"/>
+          <w:b/>
+          <w:bCs/>
+          <w:color w:val="222222"/>
+          <w:sz w:val="19"/>
+          <w:szCs w:val="19"/>
+          <w:shd w:val="clear" w:color="auto" w:fill="FFFFFF"/>
+        </w:rPr>
+        <w:br/>
+        <w:t>   OpenJDK Runtime Environment (IcedTea6 1.10.6) (rhel-1.25.1.10.6.el5_8-x86_64)</w:t>
+      </w:r>
+      <w:r>
+        <w:rPr>
+          <w:rFonts w:ascii="Arial" w:hAnsi="Arial" w:cs="Arial"/>
+          <w:b/>
+          <w:bCs/>
+          <w:color w:val="222222"/>
+          <w:sz w:val="19"/>
+          <w:szCs w:val="19"/>
+          <w:shd w:val="clear" w:color="auto" w:fill="FFFFFF"/>
+        </w:rPr>
+        <w:br/>
+        <w:t>   OpenJDK 64-Bit Server VM (build 20.0-b11, mixed mode)</w:t>
       </w:r>
       <w:r>
         <w:rPr>
@@ -2118,7 +1747,6 @@
         </w:rPr>
         <w:t> </w:t>
       </w:r>
-      <w:proofErr w:type="spellStart"/>
       <w:r>
         <w:rPr>
           <w:rFonts w:ascii="Arial" w:hAnsi="Arial" w:cs="Arial"/>
@@ -2131,7 +1759,6 @@
         </w:rPr>
         <w:t>lutransport</w:t>
       </w:r>
-      <w:proofErr w:type="spellEnd"/>
       <w:r>
         <w:rPr>
           <w:rFonts w:ascii="Arial" w:hAnsi="Arial" w:cs="Arial"/>
@@ -2192,31 +1819,17 @@
         </w:rPr>
         <w:br/>
       </w:r>
-      <w:proofErr w:type="spellStart"/>
-      <w:r>
-        <w:rPr>
-          <w:rFonts w:ascii="Arial" w:hAnsi="Arial" w:cs="Arial"/>
-          <w:b/>
-          <w:bCs/>
-          <w:color w:val="222222"/>
-          <w:sz w:val="19"/>
-          <w:szCs w:val="19"/>
-          <w:shd w:val="clear" w:color="auto" w:fill="FFFFFF"/>
-        </w:rPr>
-        <w:t>PhPmyadmin</w:t>
-      </w:r>
-      <w:proofErr w:type="spellEnd"/>
-      <w:r>
-        <w:rPr>
-          <w:rFonts w:ascii="Arial" w:hAnsi="Arial" w:cs="Arial"/>
-          <w:b/>
-          <w:bCs/>
-          <w:color w:val="222222"/>
-          <w:sz w:val="19"/>
-          <w:szCs w:val="19"/>
-          <w:shd w:val="clear" w:color="auto" w:fill="FFFFFF"/>
-        </w:rPr>
-        <w:t xml:space="preserve"> Login:</w:t>
+      <w:r>
+        <w:rPr>
+          <w:rFonts w:ascii="Arial" w:hAnsi="Arial" w:cs="Arial"/>
+          <w:b/>
+          <w:bCs/>
+          <w:color w:val="222222"/>
+          <w:sz w:val="19"/>
+          <w:szCs w:val="19"/>
+          <w:shd w:val="clear" w:color="auto" w:fill="FFFFFF"/>
+        </w:rPr>
+        <w:t>PhPmyadmin Login:</w:t>
       </w:r>
       <w:r>
         <w:rPr>
@@ -2388,7 +2001,6 @@
         </w:rPr>
         <w:t> </w:t>
       </w:r>
-      <w:proofErr w:type="spellStart"/>
       <w:r>
         <w:rPr>
           <w:rFonts w:ascii="Arial" w:hAnsi="Arial" w:cs="Arial"/>
@@ -2401,7 +2013,6 @@
         </w:rPr>
         <w:t>lutransport</w:t>
       </w:r>
-      <w:proofErr w:type="spellEnd"/>
       <w:r>
         <w:rPr>
           <w:rFonts w:ascii="Arial" w:hAnsi="Arial" w:cs="Arial"/>
@@ -2511,49 +2122,15 @@
         </w:rPr>
         <w:br/>
       </w:r>
-      <w:proofErr w:type="spellStart"/>
-      <w:r>
-        <w:rPr>
-          <w:rFonts w:ascii="Arial" w:hAnsi="Arial" w:cs="Arial"/>
-          <w:color w:val="222222"/>
-          <w:sz w:val="19"/>
-          <w:szCs w:val="19"/>
-          <w:shd w:val="clear" w:color="auto" w:fill="FFFFFF"/>
-        </w:rPr>
-        <w:t>Filezilla</w:t>
-      </w:r>
-      <w:proofErr w:type="spellEnd"/>
-      <w:r>
-        <w:rPr>
-          <w:rFonts w:ascii="Arial" w:hAnsi="Arial" w:cs="Arial"/>
-          <w:color w:val="222222"/>
-          <w:sz w:val="19"/>
-          <w:szCs w:val="19"/>
-          <w:shd w:val="clear" w:color="auto" w:fill="FFFFFF"/>
-        </w:rPr>
-        <w:t xml:space="preserve"> login: </w:t>
-      </w:r>
-      <w:proofErr w:type="spellStart"/>
-      <w:r>
-        <w:rPr>
-          <w:rFonts w:ascii="Arial" w:hAnsi="Arial" w:cs="Arial"/>
-          <w:color w:val="222222"/>
-          <w:sz w:val="19"/>
-          <w:szCs w:val="19"/>
-          <w:shd w:val="clear" w:color="auto" w:fill="FFFFFF"/>
-        </w:rPr>
-        <w:t>sftp</w:t>
-      </w:r>
-      <w:proofErr w:type="spellEnd"/>
-      <w:r>
-        <w:rPr>
-          <w:rFonts w:ascii="Arial" w:hAnsi="Arial" w:cs="Arial"/>
-          <w:color w:val="222222"/>
-          <w:sz w:val="19"/>
-          <w:szCs w:val="19"/>
-          <w:shd w:val="clear" w:color="auto" w:fill="FFFFFF"/>
-        </w:rPr>
-        <w:t xml:space="preserve"> port 22</w:t>
+      <w:r>
+        <w:rPr>
+          <w:rFonts w:ascii="Arial" w:hAnsi="Arial" w:cs="Arial"/>
+          <w:color w:val="222222"/>
+          <w:sz w:val="19"/>
+          <w:szCs w:val="19"/>
+          <w:shd w:val="clear" w:color="auto" w:fill="FFFFFF"/>
+        </w:rPr>
+        <w:t>Filezilla login: sftp port 22</w:t>
       </w:r>
       <w:r>
         <w:rPr>
@@ -2694,59 +2271,7 @@
           <w:szCs w:val="19"/>
           <w:shd w:val="clear" w:color="auto" w:fill="FFFFFF"/>
         </w:rPr>
-        <w:t>/root/</w:t>
-      </w:r>
-      <w:proofErr w:type="spellStart"/>
-      <w:r>
-        <w:rPr>
-          <w:rFonts w:ascii="Arial" w:hAnsi="Arial" w:cs="Arial"/>
-          <w:b/>
-          <w:bCs/>
-          <w:color w:val="222222"/>
-          <w:sz w:val="19"/>
-          <w:szCs w:val="19"/>
-          <w:shd w:val="clear" w:color="auto" w:fill="FFFFFF"/>
-        </w:rPr>
-        <w:t>softwares</w:t>
-      </w:r>
-      <w:proofErr w:type="spellEnd"/>
-      <w:r>
-        <w:rPr>
-          <w:rFonts w:ascii="Arial" w:hAnsi="Arial" w:cs="Arial"/>
-          <w:b/>
-          <w:bCs/>
-          <w:color w:val="222222"/>
-          <w:sz w:val="19"/>
-          <w:szCs w:val="19"/>
-          <w:shd w:val="clear" w:color="auto" w:fill="FFFFFF"/>
-        </w:rPr>
-        <w:t>/apache-tomcat-7.0.26/</w:t>
-      </w:r>
-      <w:proofErr w:type="spellStart"/>
-      <w:r>
-        <w:rPr>
-          <w:rFonts w:ascii="Arial" w:hAnsi="Arial" w:cs="Arial"/>
-          <w:b/>
-          <w:bCs/>
-          <w:color w:val="222222"/>
-          <w:sz w:val="19"/>
-          <w:szCs w:val="19"/>
-          <w:shd w:val="clear" w:color="auto" w:fill="FFFFFF"/>
-        </w:rPr>
-        <w:t>webapps</w:t>
-      </w:r>
-      <w:proofErr w:type="spellEnd"/>
-      <w:r>
-        <w:rPr>
-          <w:rFonts w:ascii="Arial" w:hAnsi="Arial" w:cs="Arial"/>
-          <w:b/>
-          <w:bCs/>
-          <w:color w:val="222222"/>
-          <w:sz w:val="19"/>
-          <w:szCs w:val="19"/>
-          <w:shd w:val="clear" w:color="auto" w:fill="FFFFFF"/>
-        </w:rPr>
-        <w:t>/trans</w:t>
+        <w:t>/root/softwares/apache-tomcat-7.0.26/webapps/trans</w:t>
       </w:r>
     </w:p>
     <w:p>
@@ -2858,19 +2383,11 @@
           <w:rFonts w:ascii="georgia" w:eastAsia="Times New Roman" w:hAnsi="georgia" w:cs="Times New Roman"/>
         </w:rPr>
       </w:pPr>
-      <w:proofErr w:type="gramStart"/>
       <w:r>
         <w:rPr>
           <w:rFonts w:ascii="georgia" w:eastAsia="Times New Roman" w:hAnsi="georgia" w:cs="Times New Roman"/>
         </w:rPr>
-        <w:t>admin</w:t>
-      </w:r>
-      <w:proofErr w:type="gramEnd"/>
-      <w:r>
-        <w:rPr>
-          <w:rFonts w:ascii="georgia" w:eastAsia="Times New Roman" w:hAnsi="georgia" w:cs="Times New Roman"/>
-        </w:rPr>
-        <w:t xml:space="preserve"> kxqmpcsfe3452</w:t>
+        <w:t>admin kxqmpcsfe3452</w:t>
       </w:r>
       <w:r>
         <w:rPr>
@@ -3044,19 +2561,11 @@
           <w:lang w:val="en-IN"/>
         </w:rPr>
       </w:pPr>
-      <w:proofErr w:type="gramStart"/>
       <w:r>
         <w:rPr>
           <w:rFonts w:ascii="georgia" w:eastAsia="Times New Roman" w:hAnsi="georgia" w:cs="Times New Roman"/>
         </w:rPr>
-        <w:t>admin</w:t>
-      </w:r>
-      <w:proofErr w:type="gramEnd"/>
-      <w:r>
-        <w:rPr>
-          <w:rFonts w:ascii="georgia" w:eastAsia="Times New Roman" w:hAnsi="georgia" w:cs="Times New Roman"/>
-        </w:rPr>
-        <w:t>/</w:t>
+        <w:t>admin/</w:t>
       </w:r>
       <w:r>
         <w:rPr>
@@ -3230,8 +2739,6 @@
       <w:pPr>
         <w:pStyle w:val="Heading1"/>
       </w:pPr>
-      <w:bookmarkStart w:id="0" w:name="_GoBack"/>
-      <w:bookmarkEnd w:id="0"/>
       <w:r>
         <w:t>MySQL</w:t>
       </w:r>
@@ -3612,8 +3119,6 @@
                 <w:lang w:val="en-US"/>
               </w:rPr>
             </w:pPr>
-            <w:proofErr w:type="spellStart"/>
-            <w:proofErr w:type="gramStart"/>
             <w:r>
               <w:rPr>
                 <w:rFonts w:ascii="Menlo Regular" w:hAnsi="Menlo Regular" w:cs="Menlo Regular"/>
@@ -3622,10 +3127,15 @@
                 <w:szCs w:val="22"/>
                 <w:lang w:val="en-US"/>
               </w:rPr>
-              <w:t>mysqldump</w:t>
+              <w:t xml:space="preserve">mysqldump -u root -p --databases </w:t>
             </w:r>
-            <w:proofErr w:type="spellEnd"/>
-            <w:proofErr w:type="gramEnd"/>
+            <w:r>
+              <w:rPr>
+                <w:rFonts w:ascii="Menlo Regular" w:hAnsi="Menlo Regular" w:cs="Menlo Regular"/>
+                <w:color w:val="000000"/>
+              </w:rPr>
+              <w:t xml:space="preserve">lutransport </w:t>
+            </w:r>
             <w:r>
               <w:rPr>
                 <w:rFonts w:ascii="Menlo Regular" w:hAnsi="Menlo Regular" w:cs="Menlo Regular"/>
@@ -3634,14 +3144,14 @@
                 <w:szCs w:val="22"/>
                 <w:lang w:val="en-US"/>
               </w:rPr>
-              <w:t xml:space="preserve"> -u root -p --databases </w:t>
+              <w:t xml:space="preserve">&gt; </w:t>
             </w:r>
             <w:r>
               <w:rPr>
                 <w:rFonts w:ascii="Menlo Regular" w:hAnsi="Menlo Regular" w:cs="Menlo Regular"/>
                 <w:color w:val="000000"/>
               </w:rPr>
-              <w:t xml:space="preserve">lutransport </w:t>
+              <w:t>lutransport</w:t>
             </w:r>
             <w:r>
               <w:rPr>
@@ -3651,16 +3161,12 @@
                 <w:szCs w:val="22"/>
                 <w:lang w:val="en-US"/>
               </w:rPr>
-              <w:t xml:space="preserve">&gt; </w:t>
+              <w:t>.sql</w:t>
             </w:r>
-            <w:r>
-              <w:rPr>
-                <w:rFonts w:ascii="Menlo Regular" w:hAnsi="Menlo Regular" w:cs="Menlo Regular"/>
-                <w:color w:val="000000"/>
-              </w:rPr>
-              <w:t>lutransport</w:t>
-            </w:r>
-            <w:r>
+          </w:p>
+          <w:p>
+            <w:pPr>
+              <w:cnfStyle w:val="000000000000" w:firstRow="0" w:lastRow="0" w:firstColumn="0" w:lastColumn="0" w:oddVBand="0" w:evenVBand="0" w:oddHBand="0" w:evenHBand="0" w:firstRowFirstColumn="0" w:firstRowLastColumn="0" w:lastRowFirstColumn="0" w:lastRowLastColumn="0"/>
               <w:rPr>
                 <w:rFonts w:ascii="Menlo Regular" w:hAnsi="Menlo Regular" w:cs="Menlo Regular"/>
                 <w:color w:val="000000"/>
@@ -3668,10 +3174,11 @@
                 <w:szCs w:val="22"/>
                 <w:lang w:val="en-US"/>
               </w:rPr>
-              <w:t>.</w:t>
-            </w:r>
-            <w:proofErr w:type="spellStart"/>
-            <w:r>
+            </w:pPr>
+          </w:p>
+          <w:p>
+            <w:pPr>
+              <w:cnfStyle w:val="000000000000" w:firstRow="0" w:lastRow="0" w:firstColumn="0" w:lastColumn="0" w:oddVBand="0" w:evenVBand="0" w:oddHBand="0" w:evenHBand="0" w:firstRowFirstColumn="0" w:firstRowLastColumn="0" w:lastRowFirstColumn="0" w:lastRowLastColumn="0"/>
               <w:rPr>
                 <w:rFonts w:ascii="Menlo Regular" w:hAnsi="Menlo Regular" w:cs="Menlo Regular"/>
                 <w:color w:val="000000"/>
@@ -3679,13 +3186,8 @@
                 <w:szCs w:val="22"/>
                 <w:lang w:val="en-US"/>
               </w:rPr>
-              <w:t>sql</w:t>
-            </w:r>
-            <w:proofErr w:type="spellEnd"/>
-          </w:p>
-          <w:p>
-            <w:pPr>
-              <w:cnfStyle w:val="000000000000" w:firstRow="0" w:lastRow="0" w:firstColumn="0" w:lastColumn="0" w:oddVBand="0" w:evenVBand="0" w:oddHBand="0" w:evenHBand="0" w:firstRowFirstColumn="0" w:firstRowLastColumn="0" w:lastRowFirstColumn="0" w:lastRowLastColumn="0"/>
+            </w:pPr>
+            <w:r>
               <w:rPr>
                 <w:rFonts w:ascii="Menlo Regular" w:hAnsi="Menlo Regular" w:cs="Menlo Regular"/>
                 <w:color w:val="000000"/>
@@ -3693,31 +3195,8 @@
                 <w:szCs w:val="22"/>
                 <w:lang w:val="en-US"/>
               </w:rPr>
-            </w:pPr>
-          </w:p>
-          <w:p>
-            <w:pPr>
-              <w:cnfStyle w:val="000000000000" w:firstRow="0" w:lastRow="0" w:firstColumn="0" w:lastColumn="0" w:oddVBand="0" w:evenVBand="0" w:oddHBand="0" w:evenHBand="0" w:firstRowFirstColumn="0" w:firstRowLastColumn="0" w:lastRowFirstColumn="0" w:lastRowLastColumn="0"/>
-              <w:rPr>
-                <w:rFonts w:ascii="Menlo Regular" w:hAnsi="Menlo Regular" w:cs="Menlo Regular"/>
-                <w:color w:val="000000"/>
-                <w:sz w:val="22"/>
-                <w:szCs w:val="22"/>
-                <w:lang w:val="en-US"/>
-              </w:rPr>
-            </w:pPr>
-            <w:proofErr w:type="gramStart"/>
-            <w:r>
-              <w:rPr>
-                <w:rFonts w:ascii="Menlo Regular" w:hAnsi="Menlo Regular" w:cs="Menlo Regular"/>
-                <w:color w:val="000000"/>
-                <w:sz w:val="22"/>
-                <w:szCs w:val="22"/>
-                <w:lang w:val="en-US"/>
-              </w:rPr>
               <w:t>or</w:t>
             </w:r>
-            <w:proofErr w:type="gramEnd"/>
           </w:p>
           <w:p>
             <w:pPr>
@@ -3785,7 +3264,21 @@
                 <w:rFonts w:ascii="Menlo Regular" w:hAnsi="Menlo Regular" w:cs="Menlo Regular"/>
                 <w:color w:val="000000"/>
               </w:rPr>
-              <w:t xml:space="preserve">zip -r  lutransport_10thFeb2016_11_pm_IST.zip </w:t>
+              <w:t>zip -r  lutransport_10thFeb2016_11_pm_IST.zip</w:t>
+            </w:r>
+            <w:r>
+              <w:rPr>
+                <w:rFonts w:ascii="Menlo Regular" w:hAnsi="Menlo Regular" w:cs="Menlo Regular"/>
+                <w:color w:val="000000"/>
+              </w:rPr>
+              <w:t xml:space="preserve"> </w:t>
+            </w:r>
+            <w:r>
+              <w:rPr>
+                <w:rFonts w:ascii="Menlo Regular" w:hAnsi="Menlo Regular" w:cs="Menlo Regular"/>
+                <w:color w:val="000000"/>
+              </w:rPr>
+              <w:t xml:space="preserve"> </w:t>
             </w:r>
             <w:r>
               <w:rPr>
@@ -3808,6 +3301,32 @@
           <w:lang w:val="en-IN"/>
         </w:rPr>
       </w:pPr>
+      <w:r>
+        <w:rPr>
+          <w:rFonts w:ascii="Times" w:eastAsia="Times New Roman" w:hAnsi="Times" w:cs="Times New Roman"/>
+          <w:sz w:val="20"/>
+          <w:szCs w:val="20"/>
+          <w:lang w:val="en-IN"/>
+        </w:rPr>
+        <w:lastRenderedPageBreak/>
+        <w:t xml:space="preserve">(In Mac, it is in </w:t>
+      </w:r>
+      <w:r>
+        <w:rPr>
+          <w:rFonts w:ascii="Menlo Regular" w:hAnsi="Menlo Regular" w:cs="Menlo Regular"/>
+          <w:color w:val="000000"/>
+        </w:rPr>
+        <w:t>/Applications/MySQLWorkbench.app/Contents/MacOS/mysqldump</w:t>
+      </w:r>
+      <w:r>
+        <w:rPr>
+          <w:rFonts w:ascii="Menlo Regular" w:hAnsi="Menlo Regular" w:cs="Menlo Regular"/>
+          <w:color w:val="000000"/>
+        </w:rPr>
+        <w:t>)</w:t>
+      </w:r>
+      <w:bookmarkStart w:id="0" w:name="_GoBack"/>
+      <w:bookmarkEnd w:id="0"/>
     </w:p>
     <w:p>
       <w:pPr>
@@ -3861,43 +3380,7 @@
           <w:sz w:val="16"/>
           <w:szCs w:val="16"/>
         </w:rPr>
-        <w:t xml:space="preserve">Update </w:t>
-      </w:r>
-      <w:proofErr w:type="spellStart"/>
-      <w:r>
-        <w:rPr>
-          <w:rFonts w:ascii="Times New Roman" w:eastAsia="Times New Roman" w:hAnsi="Times New Roman" w:cs="Times New Roman"/>
-          <w:sz w:val="16"/>
-          <w:szCs w:val="16"/>
-        </w:rPr>
-        <w:t>db</w:t>
-      </w:r>
-      <w:proofErr w:type="spellEnd"/>
-      <w:r>
-        <w:rPr>
-          <w:rFonts w:ascii="Times New Roman" w:eastAsia="Times New Roman" w:hAnsi="Times New Roman" w:cs="Times New Roman"/>
-          <w:sz w:val="16"/>
-          <w:szCs w:val="16"/>
-        </w:rPr>
-        <w:t xml:space="preserve"> details in </w:t>
-      </w:r>
-      <w:proofErr w:type="spellStart"/>
-      <w:r>
-        <w:rPr>
-          <w:rFonts w:ascii="Times New Roman" w:eastAsia="Times New Roman" w:hAnsi="Times New Roman" w:cs="Times New Roman"/>
-          <w:sz w:val="16"/>
-          <w:szCs w:val="16"/>
-        </w:rPr>
-        <w:t>src</w:t>
-      </w:r>
-      <w:proofErr w:type="spellEnd"/>
-      <w:r>
-        <w:rPr>
-          <w:rFonts w:ascii="Times New Roman" w:eastAsia="Times New Roman" w:hAnsi="Times New Roman" w:cs="Times New Roman"/>
-          <w:sz w:val="16"/>
-          <w:szCs w:val="16"/>
-        </w:rPr>
-        <w:t>/applicationContext-resources.xml</w:t>
+        <w:t>Update db details in src/applicationContext-resources.xml</w:t>
       </w:r>
     </w:p>
     <w:p>
@@ -3919,25 +3402,7 @@
           <w:sz w:val="16"/>
           <w:szCs w:val="16"/>
         </w:rPr>
-        <w:t xml:space="preserve">Make sure </w:t>
-      </w:r>
-      <w:proofErr w:type="spellStart"/>
-      <w:r>
-        <w:rPr>
-          <w:rFonts w:ascii="Times New Roman" w:eastAsia="Times New Roman" w:hAnsi="Times New Roman" w:cs="Times New Roman"/>
-          <w:sz w:val="16"/>
-          <w:szCs w:val="16"/>
-        </w:rPr>
-        <w:t>mysql</w:t>
-      </w:r>
-      <w:proofErr w:type="spellEnd"/>
-      <w:r>
-        <w:rPr>
-          <w:rFonts w:ascii="Times New Roman" w:eastAsia="Times New Roman" w:hAnsi="Times New Roman" w:cs="Times New Roman"/>
-          <w:sz w:val="16"/>
-          <w:szCs w:val="16"/>
-        </w:rPr>
-        <w:t xml:space="preserve"> jar version in WEB-INF/lib is: </w:t>
+        <w:t xml:space="preserve">Make sure mysql jar version in WEB-INF/lib is: </w:t>
       </w:r>
       <w:r>
         <w:rPr>
@@ -4251,6 +3716,7 @@
   <w:style w:type="character" w:default="1" w:styleId="DefaultParagraphFont">
     <w:name w:val="Default Paragraph Font"/>
     <w:uiPriority w:val="1"/>
+    <w:semiHidden/>
     <w:unhideWhenUsed/>
   </w:style>
   <w:style w:type="table" w:default="1" w:styleId="TableNormal">
@@ -4624,6 +4090,7 @@
   <w:style w:type="character" w:default="1" w:styleId="DefaultParagraphFont">
     <w:name w:val="Default Paragraph Font"/>
     <w:uiPriority w:val="1"/>
+    <w:semiHidden/>
     <w:unhideWhenUsed/>
   </w:style>
   <w:style w:type="table" w:default="1" w:styleId="TableNormal">

--- a/docs/Trans_ServerRequirements.docx
+++ b/docs/Trans_ServerRequirements.docx
@@ -47,15 +47,27 @@
         </w:rPr>
         <w:br/>
       </w:r>
-      <w:r>
-        <w:rPr>
-          <w:rFonts w:ascii="Arial" w:hAnsi="Arial" w:cs="Arial"/>
-          <w:color w:val="222222"/>
-          <w:sz w:val="19"/>
-          <w:szCs w:val="19"/>
-          <w:shd w:val="clear" w:color="auto" w:fill="FFFFFF"/>
-        </w:rPr>
-        <w:t>ip address:</w:t>
+      <w:proofErr w:type="spellStart"/>
+      <w:r>
+        <w:rPr>
+          <w:rFonts w:ascii="Arial" w:hAnsi="Arial" w:cs="Arial"/>
+          <w:color w:val="222222"/>
+          <w:sz w:val="19"/>
+          <w:szCs w:val="19"/>
+          <w:shd w:val="clear" w:color="auto" w:fill="FFFFFF"/>
+        </w:rPr>
+        <w:t>ip</w:t>
+      </w:r>
+      <w:proofErr w:type="spellEnd"/>
+      <w:r>
+        <w:rPr>
+          <w:rFonts w:ascii="Arial" w:hAnsi="Arial" w:cs="Arial"/>
+          <w:color w:val="222222"/>
+          <w:sz w:val="19"/>
+          <w:szCs w:val="19"/>
+          <w:shd w:val="clear" w:color="auto" w:fill="FFFFFF"/>
+        </w:rPr>
+        <w:t xml:space="preserve"> address:</w:t>
       </w:r>
       <w:r>
         <w:rPr>
@@ -209,7 +221,33 @@
           <w:szCs w:val="19"/>
           <w:shd w:val="clear" w:color="auto" w:fill="FFFFFF"/>
         </w:rPr>
-        <w:t>1. Mysql Server version: 5.5.36</w:t>
+        <w:t xml:space="preserve">1. </w:t>
+      </w:r>
+      <w:proofErr w:type="spellStart"/>
+      <w:r>
+        <w:rPr>
+          <w:rFonts w:ascii="Arial" w:hAnsi="Arial" w:cs="Arial"/>
+          <w:b/>
+          <w:bCs/>
+          <w:color w:val="222222"/>
+          <w:sz w:val="19"/>
+          <w:szCs w:val="19"/>
+          <w:shd w:val="clear" w:color="auto" w:fill="FFFFFF"/>
+        </w:rPr>
+        <w:t>Mysql</w:t>
+      </w:r>
+      <w:proofErr w:type="spellEnd"/>
+      <w:r>
+        <w:rPr>
+          <w:rFonts w:ascii="Arial" w:hAnsi="Arial" w:cs="Arial"/>
+          <w:b/>
+          <w:bCs/>
+          <w:color w:val="222222"/>
+          <w:sz w:val="19"/>
+          <w:szCs w:val="19"/>
+          <w:shd w:val="clear" w:color="auto" w:fill="FFFFFF"/>
+        </w:rPr>
+        <w:t xml:space="preserve"> Server version: 5.5.36</w:t>
       </w:r>
       <w:r>
         <w:rPr>
@@ -235,7 +273,33 @@
           <w:shd w:val="clear" w:color="auto" w:fill="FFFFFF"/>
         </w:rPr>
         <w:br/>
-        <w:t>2. Tomcat version  -  apache-tomcat-7.0.26</w:t>
+        <w:t xml:space="preserve">2. Tomcat version  </w:t>
+      </w:r>
+      <w:proofErr w:type="gramStart"/>
+      <w:r>
+        <w:rPr>
+          <w:rFonts w:ascii="Arial" w:hAnsi="Arial" w:cs="Arial"/>
+          <w:b/>
+          <w:bCs/>
+          <w:color w:val="222222"/>
+          <w:sz w:val="19"/>
+          <w:szCs w:val="19"/>
+          <w:shd w:val="clear" w:color="auto" w:fill="FFFFFF"/>
+        </w:rPr>
+        <w:t>-  apache</w:t>
+      </w:r>
+      <w:proofErr w:type="gramEnd"/>
+      <w:r>
+        <w:rPr>
+          <w:rFonts w:ascii="Arial" w:hAnsi="Arial" w:cs="Arial"/>
+          <w:b/>
+          <w:bCs/>
+          <w:color w:val="222222"/>
+          <w:sz w:val="19"/>
+          <w:szCs w:val="19"/>
+          <w:shd w:val="clear" w:color="auto" w:fill="FFFFFF"/>
+        </w:rPr>
+        <w:t>-tomcat-7.0.26</w:t>
       </w:r>
       <w:r>
         <w:rPr>
@@ -261,20 +325,71 @@
           <w:shd w:val="clear" w:color="auto" w:fill="FFFFFF"/>
         </w:rPr>
         <w:br/>
-        <w:t>   Java(TM) SE Runtime Environment (build 1.6.0_26-b03)</w:t>
-      </w:r>
-      <w:r>
-        <w:rPr>
-          <w:rFonts w:ascii="Arial" w:hAnsi="Arial" w:cs="Arial"/>
-          <w:b/>
-          <w:bCs/>
-          <w:color w:val="222222"/>
-          <w:sz w:val="19"/>
-          <w:szCs w:val="19"/>
-          <w:shd w:val="clear" w:color="auto" w:fill="FFFFFF"/>
-        </w:rPr>
-        <w:br/>
-        <w:t>   Java HotSpot(TM) 64-Bit Server VM (build 20.1-b02, mixed mode)</w:t>
+      </w:r>
+      <w:proofErr w:type="gramStart"/>
+      <w:r>
+        <w:rPr>
+          <w:rFonts w:ascii="Arial" w:hAnsi="Arial" w:cs="Arial"/>
+          <w:b/>
+          <w:bCs/>
+          <w:color w:val="222222"/>
+          <w:sz w:val="19"/>
+          <w:szCs w:val="19"/>
+          <w:shd w:val="clear" w:color="auto" w:fill="FFFFFF"/>
+        </w:rPr>
+        <w:t>   Java</w:t>
+      </w:r>
+      <w:proofErr w:type="gramEnd"/>
+      <w:r>
+        <w:rPr>
+          <w:rFonts w:ascii="Arial" w:hAnsi="Arial" w:cs="Arial"/>
+          <w:b/>
+          <w:bCs/>
+          <w:color w:val="222222"/>
+          <w:sz w:val="19"/>
+          <w:szCs w:val="19"/>
+          <w:shd w:val="clear" w:color="auto" w:fill="FFFFFF"/>
+        </w:rPr>
+        <w:t>(TM) SE Runtime Environment (build 1.6.0_26-b03)</w:t>
+      </w:r>
+      <w:r>
+        <w:rPr>
+          <w:rFonts w:ascii="Arial" w:hAnsi="Arial" w:cs="Arial"/>
+          <w:b/>
+          <w:bCs/>
+          <w:color w:val="222222"/>
+          <w:sz w:val="19"/>
+          <w:szCs w:val="19"/>
+          <w:shd w:val="clear" w:color="auto" w:fill="FFFFFF"/>
+        </w:rPr>
+        <w:br/>
+        <w:t xml:space="preserve">   Java </w:t>
+      </w:r>
+      <w:proofErr w:type="spellStart"/>
+      <w:r>
+        <w:rPr>
+          <w:rFonts w:ascii="Arial" w:hAnsi="Arial" w:cs="Arial"/>
+          <w:b/>
+          <w:bCs/>
+          <w:color w:val="222222"/>
+          <w:sz w:val="19"/>
+          <w:szCs w:val="19"/>
+          <w:shd w:val="clear" w:color="auto" w:fill="FFFFFF"/>
+        </w:rPr>
+        <w:t>HotSpot</w:t>
+      </w:r>
+      <w:proofErr w:type="spellEnd"/>
+      <w:r>
+        <w:rPr>
+          <w:rFonts w:ascii="Arial" w:hAnsi="Arial" w:cs="Arial"/>
+          <w:b/>
+          <w:bCs/>
+          <w:color w:val="222222"/>
+          <w:sz w:val="19"/>
+          <w:szCs w:val="19"/>
+          <w:shd w:val="clear" w:color="auto" w:fill="FFFFFF"/>
+        </w:rPr>
+        <w:t>(TM) 64-Bit Server VM (build 20.1-b02, mixed mode)</w:t>
       </w:r>
       <w:r>
         <w:rPr>
@@ -567,6 +682,7 @@
         </w:rPr>
         <w:t> </w:t>
       </w:r>
+      <w:proofErr w:type="spellStart"/>
       <w:r>
         <w:rPr>
           <w:rFonts w:ascii="Arial" w:hAnsi="Arial" w:cs="Arial"/>
@@ -579,6 +695,7 @@
         </w:rPr>
         <w:t>lutransport</w:t>
       </w:r>
+      <w:proofErr w:type="spellEnd"/>
       <w:r>
         <w:rPr>
           <w:rFonts w:ascii="Arial" w:hAnsi="Arial" w:cs="Arial"/>
@@ -639,17 +756,31 @@
         </w:rPr>
         <w:br/>
       </w:r>
-      <w:r>
-        <w:rPr>
-          <w:rFonts w:ascii="Arial" w:hAnsi="Arial" w:cs="Arial"/>
-          <w:b/>
-          <w:bCs/>
-          <w:color w:val="222222"/>
-          <w:sz w:val="19"/>
-          <w:szCs w:val="19"/>
-          <w:shd w:val="clear" w:color="auto" w:fill="FFFFFF"/>
-        </w:rPr>
-        <w:t>PhPmyadmin Login:</w:t>
+      <w:proofErr w:type="spellStart"/>
+      <w:r>
+        <w:rPr>
+          <w:rFonts w:ascii="Arial" w:hAnsi="Arial" w:cs="Arial"/>
+          <w:b/>
+          <w:bCs/>
+          <w:color w:val="222222"/>
+          <w:sz w:val="19"/>
+          <w:szCs w:val="19"/>
+          <w:shd w:val="clear" w:color="auto" w:fill="FFFFFF"/>
+        </w:rPr>
+        <w:t>PhPmyadmin</w:t>
+      </w:r>
+      <w:proofErr w:type="spellEnd"/>
+      <w:r>
+        <w:rPr>
+          <w:rFonts w:ascii="Arial" w:hAnsi="Arial" w:cs="Arial"/>
+          <w:b/>
+          <w:bCs/>
+          <w:color w:val="222222"/>
+          <w:sz w:val="19"/>
+          <w:szCs w:val="19"/>
+          <w:shd w:val="clear" w:color="auto" w:fill="FFFFFF"/>
+        </w:rPr>
+        <w:t xml:space="preserve"> Login:</w:t>
       </w:r>
       <w:r>
         <w:rPr>
@@ -842,6 +973,7 @@
         </w:rPr>
         <w:t> </w:t>
       </w:r>
+      <w:proofErr w:type="spellStart"/>
       <w:r>
         <w:rPr>
           <w:rFonts w:ascii="Arial" w:hAnsi="Arial" w:cs="Arial"/>
@@ -854,6 +986,7 @@
         </w:rPr>
         <w:t>lutransport</w:t>
       </w:r>
+      <w:proofErr w:type="spellEnd"/>
       <w:r>
         <w:rPr>
           <w:rFonts w:ascii="Arial" w:hAnsi="Arial" w:cs="Arial"/>
@@ -960,15 +1093,49 @@
         </w:rPr>
         <w:br/>
       </w:r>
-      <w:r>
-        <w:rPr>
-          <w:rFonts w:ascii="Arial" w:hAnsi="Arial" w:cs="Arial"/>
-          <w:color w:val="222222"/>
-          <w:sz w:val="19"/>
-          <w:szCs w:val="19"/>
-          <w:shd w:val="clear" w:color="auto" w:fill="FFFFFF"/>
-        </w:rPr>
-        <w:t>Filezilla login: sftp port 22</w:t>
+      <w:proofErr w:type="spellStart"/>
+      <w:r>
+        <w:rPr>
+          <w:rFonts w:ascii="Arial" w:hAnsi="Arial" w:cs="Arial"/>
+          <w:color w:val="222222"/>
+          <w:sz w:val="19"/>
+          <w:szCs w:val="19"/>
+          <w:shd w:val="clear" w:color="auto" w:fill="FFFFFF"/>
+        </w:rPr>
+        <w:t>Filezilla</w:t>
+      </w:r>
+      <w:proofErr w:type="spellEnd"/>
+      <w:r>
+        <w:rPr>
+          <w:rFonts w:ascii="Arial" w:hAnsi="Arial" w:cs="Arial"/>
+          <w:color w:val="222222"/>
+          <w:sz w:val="19"/>
+          <w:szCs w:val="19"/>
+          <w:shd w:val="clear" w:color="auto" w:fill="FFFFFF"/>
+        </w:rPr>
+        <w:t xml:space="preserve"> login: </w:t>
+      </w:r>
+      <w:proofErr w:type="spellStart"/>
+      <w:r>
+        <w:rPr>
+          <w:rFonts w:ascii="Arial" w:hAnsi="Arial" w:cs="Arial"/>
+          <w:color w:val="222222"/>
+          <w:sz w:val="19"/>
+          <w:szCs w:val="19"/>
+          <w:shd w:val="clear" w:color="auto" w:fill="FFFFFF"/>
+        </w:rPr>
+        <w:t>sftp</w:t>
+      </w:r>
+      <w:proofErr w:type="spellEnd"/>
+      <w:r>
+        <w:rPr>
+          <w:rFonts w:ascii="Arial" w:hAnsi="Arial" w:cs="Arial"/>
+          <w:color w:val="222222"/>
+          <w:sz w:val="19"/>
+          <w:szCs w:val="19"/>
+          <w:shd w:val="clear" w:color="auto" w:fill="FFFFFF"/>
+        </w:rPr>
+        <w:t xml:space="preserve"> port 22</w:t>
       </w:r>
       <w:r>
         <w:rPr>
@@ -1109,7 +1276,59 @@
           <w:szCs w:val="19"/>
           <w:shd w:val="clear" w:color="auto" w:fill="FFFFFF"/>
         </w:rPr>
-        <w:t>/usr/share/apache-tomcat-7.0.26/webapps/trans/WEB-INF</w:t>
+        <w:t>/</w:t>
+      </w:r>
+      <w:proofErr w:type="spellStart"/>
+      <w:r>
+        <w:rPr>
+          <w:rFonts w:ascii="Arial" w:hAnsi="Arial" w:cs="Arial"/>
+          <w:b/>
+          <w:bCs/>
+          <w:color w:val="222222"/>
+          <w:sz w:val="19"/>
+          <w:szCs w:val="19"/>
+          <w:shd w:val="clear" w:color="auto" w:fill="FFFFFF"/>
+        </w:rPr>
+        <w:t>usr</w:t>
+      </w:r>
+      <w:proofErr w:type="spellEnd"/>
+      <w:r>
+        <w:rPr>
+          <w:rFonts w:ascii="Arial" w:hAnsi="Arial" w:cs="Arial"/>
+          <w:b/>
+          <w:bCs/>
+          <w:color w:val="222222"/>
+          <w:sz w:val="19"/>
+          <w:szCs w:val="19"/>
+          <w:shd w:val="clear" w:color="auto" w:fill="FFFFFF"/>
+        </w:rPr>
+        <w:t>/share/apache-tomcat-7.0.26/</w:t>
+      </w:r>
+      <w:proofErr w:type="spellStart"/>
+      <w:r>
+        <w:rPr>
+          <w:rFonts w:ascii="Arial" w:hAnsi="Arial" w:cs="Arial"/>
+          <w:b/>
+          <w:bCs/>
+          <w:color w:val="222222"/>
+          <w:sz w:val="19"/>
+          <w:szCs w:val="19"/>
+          <w:shd w:val="clear" w:color="auto" w:fill="FFFFFF"/>
+        </w:rPr>
+        <w:t>webapps</w:t>
+      </w:r>
+      <w:proofErr w:type="spellEnd"/>
+      <w:r>
+        <w:rPr>
+          <w:rFonts w:ascii="Arial" w:hAnsi="Arial" w:cs="Arial"/>
+          <w:b/>
+          <w:bCs/>
+          <w:color w:val="222222"/>
+          <w:sz w:val="19"/>
+          <w:szCs w:val="19"/>
+          <w:shd w:val="clear" w:color="auto" w:fill="FFFFFF"/>
+        </w:rPr>
+        <w:t>/trans/WEB-INF</w:t>
       </w:r>
     </w:p>
     <w:p>
@@ -1118,11 +1337,19 @@
           <w:rFonts w:ascii="georgia" w:eastAsia="Times New Roman" w:hAnsi="georgia" w:cs="Times New Roman"/>
         </w:rPr>
       </w:pPr>
+      <w:proofErr w:type="spellStart"/>
       <w:r>
         <w:rPr>
           <w:rFonts w:ascii="georgia" w:eastAsia="Times New Roman" w:hAnsi="georgia" w:cs="Times New Roman"/>
         </w:rPr>
-        <w:t>Prodn app login:</w:t>
+        <w:t>Prodn</w:t>
+      </w:r>
+      <w:proofErr w:type="spellEnd"/>
+      <w:r>
+        <w:rPr>
+          <w:rFonts w:ascii="georgia" w:eastAsia="Times New Roman" w:hAnsi="georgia" w:cs="Times New Roman"/>
+        </w:rPr>
+        <w:t xml:space="preserve"> app login:</w:t>
       </w:r>
     </w:p>
     <w:p>
@@ -1150,6 +1377,7 @@
           <w:szCs w:val="19"/>
         </w:rPr>
       </w:pPr>
+      <w:proofErr w:type="gramStart"/>
       <w:r>
         <w:rPr>
           <w:rFonts w:ascii="Arial" w:hAnsi="Arial" w:cs="Arial"/>
@@ -1159,6 +1387,7 @@
         </w:rPr>
         <w:t>admin</w:t>
       </w:r>
+      <w:proofErr w:type="gramEnd"/>
       <w:r>
         <w:rPr>
           <w:rFonts w:ascii="Arial" w:hAnsi="Arial" w:cs="Arial"/>
@@ -1282,15 +1511,27 @@
         </w:rPr>
         <w:br/>
       </w:r>
-      <w:r>
-        <w:rPr>
-          <w:rFonts w:ascii="Arial" w:hAnsi="Arial" w:cs="Arial"/>
-          <w:color w:val="222222"/>
-          <w:sz w:val="19"/>
-          <w:szCs w:val="19"/>
-          <w:shd w:val="clear" w:color="auto" w:fill="FFFFFF"/>
-        </w:rPr>
-        <w:t>ip address:</w:t>
+      <w:proofErr w:type="spellStart"/>
+      <w:r>
+        <w:rPr>
+          <w:rFonts w:ascii="Arial" w:hAnsi="Arial" w:cs="Arial"/>
+          <w:color w:val="222222"/>
+          <w:sz w:val="19"/>
+          <w:szCs w:val="19"/>
+          <w:shd w:val="clear" w:color="auto" w:fill="FFFFFF"/>
+        </w:rPr>
+        <w:t>ip</w:t>
+      </w:r>
+      <w:proofErr w:type="spellEnd"/>
+      <w:r>
+        <w:rPr>
+          <w:rFonts w:ascii="Arial" w:hAnsi="Arial" w:cs="Arial"/>
+          <w:color w:val="222222"/>
+          <w:sz w:val="19"/>
+          <w:szCs w:val="19"/>
+          <w:shd w:val="clear" w:color="auto" w:fill="FFFFFF"/>
+        </w:rPr>
+        <w:t xml:space="preserve"> address:</w:t>
       </w:r>
       <w:r>
         <w:rPr>
@@ -1407,59 +1648,189 @@
           <w:szCs w:val="19"/>
           <w:shd w:val="clear" w:color="auto" w:fill="FFFFFF"/>
         </w:rPr>
-        <w:t>1. Mysql Server version: 5.0.95</w:t>
-      </w:r>
-      <w:r>
-        <w:rPr>
-          <w:rFonts w:ascii="Arial" w:hAnsi="Arial" w:cs="Arial"/>
-          <w:b/>
-          <w:bCs/>
-          <w:color w:val="222222"/>
-          <w:sz w:val="19"/>
-          <w:szCs w:val="19"/>
-          <w:shd w:val="clear" w:color="auto" w:fill="FFFFFF"/>
-        </w:rPr>
-        <w:br/>
-        <w:t>2. Tomcat version  -  apache-tomcat-7.0.26</w:t>
-      </w:r>
-      <w:r>
-        <w:rPr>
-          <w:rFonts w:ascii="Arial" w:hAnsi="Arial" w:cs="Arial"/>
-          <w:b/>
-          <w:bCs/>
-          <w:color w:val="222222"/>
-          <w:sz w:val="19"/>
-          <w:szCs w:val="19"/>
-          <w:shd w:val="clear" w:color="auto" w:fill="FFFFFF"/>
-        </w:rPr>
-        <w:br/>
-        <w:t>3. java version "1.6.0_22"</w:t>
-      </w:r>
-      <w:r>
-        <w:rPr>
-          <w:rFonts w:ascii="Arial" w:hAnsi="Arial" w:cs="Arial"/>
-          <w:b/>
-          <w:bCs/>
-          <w:color w:val="222222"/>
-          <w:sz w:val="19"/>
-          <w:szCs w:val="19"/>
-          <w:shd w:val="clear" w:color="auto" w:fill="FFFFFF"/>
-        </w:rPr>
-        <w:br/>
-        <w:t>   OpenJDK Runtime Environment (IcedTea6 1.10.6) (rhel-1.25.1.10.6.el5_8-x86_64)</w:t>
-      </w:r>
-      <w:r>
-        <w:rPr>
-          <w:rFonts w:ascii="Arial" w:hAnsi="Arial" w:cs="Arial"/>
-          <w:b/>
-          <w:bCs/>
-          <w:color w:val="222222"/>
-          <w:sz w:val="19"/>
-          <w:szCs w:val="19"/>
-          <w:shd w:val="clear" w:color="auto" w:fill="FFFFFF"/>
-        </w:rPr>
-        <w:br/>
-        <w:t>   OpenJDK 64-Bit Server VM (build 20.0-b11, mixed mode)</w:t>
+        <w:t xml:space="preserve">1. </w:t>
+      </w:r>
+      <w:proofErr w:type="spellStart"/>
+      <w:r>
+        <w:rPr>
+          <w:rFonts w:ascii="Arial" w:hAnsi="Arial" w:cs="Arial"/>
+          <w:b/>
+          <w:bCs/>
+          <w:color w:val="222222"/>
+          <w:sz w:val="19"/>
+          <w:szCs w:val="19"/>
+          <w:shd w:val="clear" w:color="auto" w:fill="FFFFFF"/>
+        </w:rPr>
+        <w:t>Mysql</w:t>
+      </w:r>
+      <w:proofErr w:type="spellEnd"/>
+      <w:r>
+        <w:rPr>
+          <w:rFonts w:ascii="Arial" w:hAnsi="Arial" w:cs="Arial"/>
+          <w:b/>
+          <w:bCs/>
+          <w:color w:val="222222"/>
+          <w:sz w:val="19"/>
+          <w:szCs w:val="19"/>
+          <w:shd w:val="clear" w:color="auto" w:fill="FFFFFF"/>
+        </w:rPr>
+        <w:t xml:space="preserve"> Server version: 5.0.95</w:t>
+      </w:r>
+      <w:r>
+        <w:rPr>
+          <w:rFonts w:ascii="Arial" w:hAnsi="Arial" w:cs="Arial"/>
+          <w:b/>
+          <w:bCs/>
+          <w:color w:val="222222"/>
+          <w:sz w:val="19"/>
+          <w:szCs w:val="19"/>
+          <w:shd w:val="clear" w:color="auto" w:fill="FFFFFF"/>
+        </w:rPr>
+        <w:br/>
+        <w:t xml:space="preserve">2. Tomcat version  </w:t>
+      </w:r>
+      <w:proofErr w:type="gramStart"/>
+      <w:r>
+        <w:rPr>
+          <w:rFonts w:ascii="Arial" w:hAnsi="Arial" w:cs="Arial"/>
+          <w:b/>
+          <w:bCs/>
+          <w:color w:val="222222"/>
+          <w:sz w:val="19"/>
+          <w:szCs w:val="19"/>
+          <w:shd w:val="clear" w:color="auto" w:fill="FFFFFF"/>
+        </w:rPr>
+        <w:t>-  apache</w:t>
+      </w:r>
+      <w:proofErr w:type="gramEnd"/>
+      <w:r>
+        <w:rPr>
+          <w:rFonts w:ascii="Arial" w:hAnsi="Arial" w:cs="Arial"/>
+          <w:b/>
+          <w:bCs/>
+          <w:color w:val="222222"/>
+          <w:sz w:val="19"/>
+          <w:szCs w:val="19"/>
+          <w:shd w:val="clear" w:color="auto" w:fill="FFFFFF"/>
+        </w:rPr>
+        <w:t>-tomcat-7.0.26</w:t>
+      </w:r>
+      <w:r>
+        <w:rPr>
+          <w:rFonts w:ascii="Arial" w:hAnsi="Arial" w:cs="Arial"/>
+          <w:b/>
+          <w:bCs/>
+          <w:color w:val="222222"/>
+          <w:sz w:val="19"/>
+          <w:szCs w:val="19"/>
+          <w:shd w:val="clear" w:color="auto" w:fill="FFFFFF"/>
+        </w:rPr>
+        <w:br/>
+        <w:t xml:space="preserve">3. </w:t>
+      </w:r>
+      <w:proofErr w:type="gramStart"/>
+      <w:r>
+        <w:rPr>
+          <w:rFonts w:ascii="Arial" w:hAnsi="Arial" w:cs="Arial"/>
+          <w:b/>
+          <w:bCs/>
+          <w:color w:val="222222"/>
+          <w:sz w:val="19"/>
+          <w:szCs w:val="19"/>
+          <w:shd w:val="clear" w:color="auto" w:fill="FFFFFF"/>
+        </w:rPr>
+        <w:t>java</w:t>
+      </w:r>
+      <w:proofErr w:type="gramEnd"/>
+      <w:r>
+        <w:rPr>
+          <w:rFonts w:ascii="Arial" w:hAnsi="Arial" w:cs="Arial"/>
+          <w:b/>
+          <w:bCs/>
+          <w:color w:val="222222"/>
+          <w:sz w:val="19"/>
+          <w:szCs w:val="19"/>
+          <w:shd w:val="clear" w:color="auto" w:fill="FFFFFF"/>
+        </w:rPr>
+        <w:t xml:space="preserve"> version "1.6.0_22"</w:t>
+      </w:r>
+      <w:r>
+        <w:rPr>
+          <w:rFonts w:ascii="Arial" w:hAnsi="Arial" w:cs="Arial"/>
+          <w:b/>
+          <w:bCs/>
+          <w:color w:val="222222"/>
+          <w:sz w:val="19"/>
+          <w:szCs w:val="19"/>
+          <w:shd w:val="clear" w:color="auto" w:fill="FFFFFF"/>
+        </w:rPr>
+        <w:br/>
+        <w:t xml:space="preserve">   </w:t>
+      </w:r>
+      <w:proofErr w:type="spellStart"/>
+      <w:r>
+        <w:rPr>
+          <w:rFonts w:ascii="Arial" w:hAnsi="Arial" w:cs="Arial"/>
+          <w:b/>
+          <w:bCs/>
+          <w:color w:val="222222"/>
+          <w:sz w:val="19"/>
+          <w:szCs w:val="19"/>
+          <w:shd w:val="clear" w:color="auto" w:fill="FFFFFF"/>
+        </w:rPr>
+        <w:t>OpenJDK</w:t>
+      </w:r>
+      <w:proofErr w:type="spellEnd"/>
+      <w:r>
+        <w:rPr>
+          <w:rFonts w:ascii="Arial" w:hAnsi="Arial" w:cs="Arial"/>
+          <w:b/>
+          <w:bCs/>
+          <w:color w:val="222222"/>
+          <w:sz w:val="19"/>
+          <w:szCs w:val="19"/>
+          <w:shd w:val="clear" w:color="auto" w:fill="FFFFFF"/>
+        </w:rPr>
+        <w:t xml:space="preserve"> Runtime Environment (IcedTea6 1.10.6) (rhel-1.25.1.10.6.el5_8-x86_64)</w:t>
+      </w:r>
+      <w:r>
+        <w:rPr>
+          <w:rFonts w:ascii="Arial" w:hAnsi="Arial" w:cs="Arial"/>
+          <w:b/>
+          <w:bCs/>
+          <w:color w:val="222222"/>
+          <w:sz w:val="19"/>
+          <w:szCs w:val="19"/>
+          <w:shd w:val="clear" w:color="auto" w:fill="FFFFFF"/>
+        </w:rPr>
+        <w:br/>
+        <w:t xml:space="preserve">   </w:t>
+      </w:r>
+      <w:proofErr w:type="spellStart"/>
+      <w:r>
+        <w:rPr>
+          <w:rFonts w:ascii="Arial" w:hAnsi="Arial" w:cs="Arial"/>
+          <w:b/>
+          <w:bCs/>
+          <w:color w:val="222222"/>
+          <w:sz w:val="19"/>
+          <w:szCs w:val="19"/>
+          <w:shd w:val="clear" w:color="auto" w:fill="FFFFFF"/>
+        </w:rPr>
+        <w:t>OpenJDK</w:t>
+      </w:r>
+      <w:proofErr w:type="spellEnd"/>
+      <w:r>
+        <w:rPr>
+          <w:rFonts w:ascii="Arial" w:hAnsi="Arial" w:cs="Arial"/>
+          <w:b/>
+          <w:bCs/>
+          <w:color w:val="222222"/>
+          <w:sz w:val="19"/>
+          <w:szCs w:val="19"/>
+          <w:shd w:val="clear" w:color="auto" w:fill="FFFFFF"/>
+        </w:rPr>
+        <w:t xml:space="preserve"> 64-Bit Server VM (build 20.0-b11, mixed mode)</w:t>
       </w:r>
       <w:r>
         <w:rPr>
@@ -1747,6 +2118,7 @@
         </w:rPr>
         <w:t> </w:t>
       </w:r>
+      <w:proofErr w:type="spellStart"/>
       <w:r>
         <w:rPr>
           <w:rFonts w:ascii="Arial" w:hAnsi="Arial" w:cs="Arial"/>
@@ -1759,6 +2131,7 @@
         </w:rPr>
         <w:t>lutransport</w:t>
       </w:r>
+      <w:proofErr w:type="spellEnd"/>
       <w:r>
         <w:rPr>
           <w:rFonts w:ascii="Arial" w:hAnsi="Arial" w:cs="Arial"/>
@@ -1819,17 +2192,31 @@
         </w:rPr>
         <w:br/>
       </w:r>
-      <w:r>
-        <w:rPr>
-          <w:rFonts w:ascii="Arial" w:hAnsi="Arial" w:cs="Arial"/>
-          <w:b/>
-          <w:bCs/>
-          <w:color w:val="222222"/>
-          <w:sz w:val="19"/>
-          <w:szCs w:val="19"/>
-          <w:shd w:val="clear" w:color="auto" w:fill="FFFFFF"/>
-        </w:rPr>
-        <w:t>PhPmyadmin Login:</w:t>
+      <w:proofErr w:type="spellStart"/>
+      <w:r>
+        <w:rPr>
+          <w:rFonts w:ascii="Arial" w:hAnsi="Arial" w:cs="Arial"/>
+          <w:b/>
+          <w:bCs/>
+          <w:color w:val="222222"/>
+          <w:sz w:val="19"/>
+          <w:szCs w:val="19"/>
+          <w:shd w:val="clear" w:color="auto" w:fill="FFFFFF"/>
+        </w:rPr>
+        <w:t>PhPmyadmin</w:t>
+      </w:r>
+      <w:proofErr w:type="spellEnd"/>
+      <w:r>
+        <w:rPr>
+          <w:rFonts w:ascii="Arial" w:hAnsi="Arial" w:cs="Arial"/>
+          <w:b/>
+          <w:bCs/>
+          <w:color w:val="222222"/>
+          <w:sz w:val="19"/>
+          <w:szCs w:val="19"/>
+          <w:shd w:val="clear" w:color="auto" w:fill="FFFFFF"/>
+        </w:rPr>
+        <w:t xml:space="preserve"> Login:</w:t>
       </w:r>
       <w:r>
         <w:rPr>
@@ -2001,6 +2388,7 @@
         </w:rPr>
         <w:t> </w:t>
       </w:r>
+      <w:proofErr w:type="spellStart"/>
       <w:r>
         <w:rPr>
           <w:rFonts w:ascii="Arial" w:hAnsi="Arial" w:cs="Arial"/>
@@ -2013,6 +2401,7 @@
         </w:rPr>
         <w:t>lutransport</w:t>
       </w:r>
+      <w:proofErr w:type="spellEnd"/>
       <w:r>
         <w:rPr>
           <w:rFonts w:ascii="Arial" w:hAnsi="Arial" w:cs="Arial"/>
@@ -2122,15 +2511,49 @@
         </w:rPr>
         <w:br/>
       </w:r>
-      <w:r>
-        <w:rPr>
-          <w:rFonts w:ascii="Arial" w:hAnsi="Arial" w:cs="Arial"/>
-          <w:color w:val="222222"/>
-          <w:sz w:val="19"/>
-          <w:szCs w:val="19"/>
-          <w:shd w:val="clear" w:color="auto" w:fill="FFFFFF"/>
-        </w:rPr>
-        <w:t>Filezilla login: sftp port 22</w:t>
+      <w:proofErr w:type="spellStart"/>
+      <w:r>
+        <w:rPr>
+          <w:rFonts w:ascii="Arial" w:hAnsi="Arial" w:cs="Arial"/>
+          <w:color w:val="222222"/>
+          <w:sz w:val="19"/>
+          <w:szCs w:val="19"/>
+          <w:shd w:val="clear" w:color="auto" w:fill="FFFFFF"/>
+        </w:rPr>
+        <w:t>Filezilla</w:t>
+      </w:r>
+      <w:proofErr w:type="spellEnd"/>
+      <w:r>
+        <w:rPr>
+          <w:rFonts w:ascii="Arial" w:hAnsi="Arial" w:cs="Arial"/>
+          <w:color w:val="222222"/>
+          <w:sz w:val="19"/>
+          <w:szCs w:val="19"/>
+          <w:shd w:val="clear" w:color="auto" w:fill="FFFFFF"/>
+        </w:rPr>
+        <w:t xml:space="preserve"> login: </w:t>
+      </w:r>
+      <w:proofErr w:type="spellStart"/>
+      <w:r>
+        <w:rPr>
+          <w:rFonts w:ascii="Arial" w:hAnsi="Arial" w:cs="Arial"/>
+          <w:color w:val="222222"/>
+          <w:sz w:val="19"/>
+          <w:szCs w:val="19"/>
+          <w:shd w:val="clear" w:color="auto" w:fill="FFFFFF"/>
+        </w:rPr>
+        <w:t>sftp</w:t>
+      </w:r>
+      <w:proofErr w:type="spellEnd"/>
+      <w:r>
+        <w:rPr>
+          <w:rFonts w:ascii="Arial" w:hAnsi="Arial" w:cs="Arial"/>
+          <w:color w:val="222222"/>
+          <w:sz w:val="19"/>
+          <w:szCs w:val="19"/>
+          <w:shd w:val="clear" w:color="auto" w:fill="FFFFFF"/>
+        </w:rPr>
+        <w:t xml:space="preserve"> port 22</w:t>
       </w:r>
       <w:r>
         <w:rPr>
@@ -2271,7 +2694,59 @@
           <w:szCs w:val="19"/>
           <w:shd w:val="clear" w:color="auto" w:fill="FFFFFF"/>
         </w:rPr>
-        <w:t>/root/softwares/apache-tomcat-7.0.26/webapps/trans</w:t>
+        <w:t>/root/</w:t>
+      </w:r>
+      <w:proofErr w:type="spellStart"/>
+      <w:r>
+        <w:rPr>
+          <w:rFonts w:ascii="Arial" w:hAnsi="Arial" w:cs="Arial"/>
+          <w:b/>
+          <w:bCs/>
+          <w:color w:val="222222"/>
+          <w:sz w:val="19"/>
+          <w:szCs w:val="19"/>
+          <w:shd w:val="clear" w:color="auto" w:fill="FFFFFF"/>
+        </w:rPr>
+        <w:t>softwares</w:t>
+      </w:r>
+      <w:proofErr w:type="spellEnd"/>
+      <w:r>
+        <w:rPr>
+          <w:rFonts w:ascii="Arial" w:hAnsi="Arial" w:cs="Arial"/>
+          <w:b/>
+          <w:bCs/>
+          <w:color w:val="222222"/>
+          <w:sz w:val="19"/>
+          <w:szCs w:val="19"/>
+          <w:shd w:val="clear" w:color="auto" w:fill="FFFFFF"/>
+        </w:rPr>
+        <w:t>/apache-tomcat-7.0.26/</w:t>
+      </w:r>
+      <w:proofErr w:type="spellStart"/>
+      <w:r>
+        <w:rPr>
+          <w:rFonts w:ascii="Arial" w:hAnsi="Arial" w:cs="Arial"/>
+          <w:b/>
+          <w:bCs/>
+          <w:color w:val="222222"/>
+          <w:sz w:val="19"/>
+          <w:szCs w:val="19"/>
+          <w:shd w:val="clear" w:color="auto" w:fill="FFFFFF"/>
+        </w:rPr>
+        <w:t>webapps</w:t>
+      </w:r>
+      <w:proofErr w:type="spellEnd"/>
+      <w:r>
+        <w:rPr>
+          <w:rFonts w:ascii="Arial" w:hAnsi="Arial" w:cs="Arial"/>
+          <w:b/>
+          <w:bCs/>
+          <w:color w:val="222222"/>
+          <w:sz w:val="19"/>
+          <w:szCs w:val="19"/>
+          <w:shd w:val="clear" w:color="auto" w:fill="FFFFFF"/>
+        </w:rPr>
+        <w:t>/trans</w:t>
       </w:r>
     </w:p>
     <w:p>
@@ -2383,11 +2858,19 @@
           <w:rFonts w:ascii="georgia" w:eastAsia="Times New Roman" w:hAnsi="georgia" w:cs="Times New Roman"/>
         </w:rPr>
       </w:pPr>
+      <w:proofErr w:type="gramStart"/>
       <w:r>
         <w:rPr>
           <w:rFonts w:ascii="georgia" w:eastAsia="Times New Roman" w:hAnsi="georgia" w:cs="Times New Roman"/>
         </w:rPr>
-        <w:t>admin kxqmpcsfe3452</w:t>
+        <w:t>admin</w:t>
+      </w:r>
+      <w:proofErr w:type="gramEnd"/>
+      <w:r>
+        <w:rPr>
+          <w:rFonts w:ascii="georgia" w:eastAsia="Times New Roman" w:hAnsi="georgia" w:cs="Times New Roman"/>
+        </w:rPr>
+        <w:t xml:space="preserve"> kxqmpcsfe3452</w:t>
       </w:r>
       <w:r>
         <w:rPr>
@@ -2561,11 +3044,19 @@
           <w:lang w:val="en-IN"/>
         </w:rPr>
       </w:pPr>
+      <w:proofErr w:type="gramStart"/>
       <w:r>
         <w:rPr>
           <w:rFonts w:ascii="georgia" w:eastAsia="Times New Roman" w:hAnsi="georgia" w:cs="Times New Roman"/>
         </w:rPr>
-        <w:t>admin/</w:t>
+        <w:t>admin</w:t>
+      </w:r>
+      <w:proofErr w:type="gramEnd"/>
+      <w:r>
+        <w:rPr>
+          <w:rFonts w:ascii="georgia" w:eastAsia="Times New Roman" w:hAnsi="georgia" w:cs="Times New Roman"/>
+        </w:rPr>
+        <w:t>/</w:t>
       </w:r>
       <w:r>
         <w:rPr>
@@ -3059,6 +3550,24 @@
               <w:t>source &lt;full_path_of_sql_file&gt;</w:t>
             </w:r>
           </w:p>
+          <w:p>
+            <w:pPr>
+              <w:cnfStyle w:val="000000100000" w:firstRow="0" w:lastRow="0" w:firstColumn="0" w:lastColumn="0" w:oddVBand="0" w:evenVBand="0" w:oddHBand="1" w:evenHBand="0" w:firstRowFirstColumn="0" w:firstRowLastColumn="0" w:lastRowFirstColumn="0" w:lastRowLastColumn="0"/>
+              <w:rPr>
+                <w:sz w:val="20"/>
+                <w:szCs w:val="20"/>
+              </w:rPr>
+            </w:pPr>
+            <w:bookmarkStart w:id="0" w:name="_GoBack"/>
+            <w:r>
+              <w:rPr>
+                <w:sz w:val="20"/>
+                <w:szCs w:val="20"/>
+              </w:rPr>
+              <w:t>or mysql –u root –p –e “source test.sql;”</w:t>
+            </w:r>
+            <w:bookmarkEnd w:id="0"/>
+          </w:p>
         </w:tc>
       </w:tr>
       <w:tr>
@@ -3119,6 +3628,8 @@
                 <w:lang w:val="en-US"/>
               </w:rPr>
             </w:pPr>
+            <w:proofErr w:type="spellStart"/>
+            <w:proofErr w:type="gramStart"/>
             <w:r>
               <w:rPr>
                 <w:rFonts w:ascii="Menlo Regular" w:hAnsi="Menlo Regular" w:cs="Menlo Regular"/>
@@ -3127,15 +3638,10 @@
                 <w:szCs w:val="22"/>
                 <w:lang w:val="en-US"/>
               </w:rPr>
-              <w:t xml:space="preserve">mysqldump -u root -p --databases </w:t>
+              <w:t>mysqldump</w:t>
             </w:r>
-            <w:r>
-              <w:rPr>
-                <w:rFonts w:ascii="Menlo Regular" w:hAnsi="Menlo Regular" w:cs="Menlo Regular"/>
-                <w:color w:val="000000"/>
-              </w:rPr>
-              <w:t xml:space="preserve">lutransport </w:t>
-            </w:r>
+            <w:proofErr w:type="spellEnd"/>
+            <w:proofErr w:type="gramEnd"/>
             <w:r>
               <w:rPr>
                 <w:rFonts w:ascii="Menlo Regular" w:hAnsi="Menlo Regular" w:cs="Menlo Regular"/>
@@ -3144,14 +3650,14 @@
                 <w:szCs w:val="22"/>
                 <w:lang w:val="en-US"/>
               </w:rPr>
-              <w:t xml:space="preserve">&gt; </w:t>
+              <w:t xml:space="preserve"> -u root -p --databases </w:t>
             </w:r>
             <w:r>
               <w:rPr>
                 <w:rFonts w:ascii="Menlo Regular" w:hAnsi="Menlo Regular" w:cs="Menlo Regular"/>
                 <w:color w:val="000000"/>
               </w:rPr>
-              <w:t>lutransport</w:t>
+              <w:t xml:space="preserve">lutransport </w:t>
             </w:r>
             <w:r>
               <w:rPr>
@@ -3161,12 +3667,16 @@
                 <w:szCs w:val="22"/>
                 <w:lang w:val="en-US"/>
               </w:rPr>
-              <w:t>.sql</w:t>
+              <w:t xml:space="preserve">&gt; </w:t>
             </w:r>
-          </w:p>
-          <w:p>
-            <w:pPr>
-              <w:cnfStyle w:val="000000000000" w:firstRow="0" w:lastRow="0" w:firstColumn="0" w:lastColumn="0" w:oddVBand="0" w:evenVBand="0" w:oddHBand="0" w:evenHBand="0" w:firstRowFirstColumn="0" w:firstRowLastColumn="0" w:lastRowFirstColumn="0" w:lastRowLastColumn="0"/>
+            <w:r>
+              <w:rPr>
+                <w:rFonts w:ascii="Menlo Regular" w:hAnsi="Menlo Regular" w:cs="Menlo Regular"/>
+                <w:color w:val="000000"/>
+              </w:rPr>
+              <w:t>lutransport</w:t>
+            </w:r>
+            <w:r>
               <w:rPr>
                 <w:rFonts w:ascii="Menlo Regular" w:hAnsi="Menlo Regular" w:cs="Menlo Regular"/>
                 <w:color w:val="000000"/>
@@ -3174,6 +3684,31 @@
                 <w:szCs w:val="22"/>
                 <w:lang w:val="en-US"/>
               </w:rPr>
+              <w:t>.</w:t>
+            </w:r>
+            <w:proofErr w:type="spellStart"/>
+            <w:r>
+              <w:rPr>
+                <w:rFonts w:ascii="Menlo Regular" w:hAnsi="Menlo Regular" w:cs="Menlo Regular"/>
+                <w:color w:val="000000"/>
+                <w:sz w:val="22"/>
+                <w:szCs w:val="22"/>
+                <w:lang w:val="en-US"/>
+              </w:rPr>
+              <w:t>sql</w:t>
+            </w:r>
+            <w:proofErr w:type="spellEnd"/>
+          </w:p>
+          <w:p>
+            <w:pPr>
+              <w:cnfStyle w:val="000000000000" w:firstRow="0" w:lastRow="0" w:firstColumn="0" w:lastColumn="0" w:oddVBand="0" w:evenVBand="0" w:oddHBand="0" w:evenHBand="0" w:firstRowFirstColumn="0" w:firstRowLastColumn="0" w:lastRowFirstColumn="0" w:lastRowLastColumn="0"/>
+              <w:rPr>
+                <w:rFonts w:ascii="Menlo Regular" w:hAnsi="Menlo Regular" w:cs="Menlo Regular"/>
+                <w:color w:val="000000"/>
+                <w:sz w:val="22"/>
+                <w:szCs w:val="22"/>
+                <w:lang w:val="en-US"/>
+              </w:rPr>
             </w:pPr>
           </w:p>
           <w:p>
@@ -3187,6 +3722,7 @@
                 <w:lang w:val="en-US"/>
               </w:rPr>
             </w:pPr>
+            <w:proofErr w:type="gramStart"/>
             <w:r>
               <w:rPr>
                 <w:rFonts w:ascii="Menlo Regular" w:hAnsi="Menlo Regular" w:cs="Menlo Regular"/>
@@ -3197,6 +3733,7 @@
               </w:rPr>
               <w:t>or</w:t>
             </w:r>
+            <w:proofErr w:type="gramEnd"/>
           </w:p>
           <w:p>
             <w:pPr>
@@ -3264,7 +3801,15 @@
                 <w:rFonts w:ascii="Menlo Regular" w:hAnsi="Menlo Regular" w:cs="Menlo Regular"/>
                 <w:color w:val="000000"/>
               </w:rPr>
-              <w:t>zip -r  lutransport_10thFeb2016_11_pm_IST.zip</w:t>
+              <w:t xml:space="preserve">zip -r  </w:t>
+            </w:r>
+            <w:r>
+              <w:rPr>
+                <w:rFonts w:ascii="Menlo Regular" w:hAnsi="Menlo Regular" w:cs="Menlo Regular"/>
+                <w:color w:val="000000"/>
+              </w:rPr>
+              <w:lastRenderedPageBreak/>
+              <w:t>lutransport_10thFeb2016_11_pm_IST.zip</w:t>
             </w:r>
             <w:r>
               <w:rPr>
@@ -3278,15 +3823,7 @@
                 <w:rFonts w:ascii="Menlo Regular" w:hAnsi="Menlo Regular" w:cs="Menlo Regular"/>
                 <w:color w:val="000000"/>
               </w:rPr>
-              <w:t xml:space="preserve"> </w:t>
-            </w:r>
-            <w:r>
-              <w:rPr>
-                <w:rFonts w:ascii="Menlo Regular" w:hAnsi="Menlo Regular" w:cs="Menlo Regular"/>
-                <w:color w:val="000000"/>
-              </w:rPr>
-              <w:lastRenderedPageBreak/>
-              <w:t>lutransport_10thFeb2016_11_pm_IST.sql</w:t>
+              <w:t xml:space="preserve"> lutransport_10thFeb2016_11_pm_IST.sql</w:t>
             </w:r>
           </w:p>
         </w:tc>
@@ -3316,17 +3853,56 @@
           <w:rFonts w:ascii="Menlo Regular" w:hAnsi="Menlo Regular" w:cs="Menlo Regular"/>
           <w:color w:val="000000"/>
         </w:rPr>
-        <w:t>/Applications/MySQLWorkbench.app/Contents/MacOS/mysqldump</w:t>
-      </w:r>
+        <w:t>/Applications/</w:t>
+      </w:r>
+      <w:proofErr w:type="spellStart"/>
       <w:r>
         <w:rPr>
           <w:rFonts w:ascii="Menlo Regular" w:hAnsi="Menlo Regular" w:cs="Menlo Regular"/>
           <w:color w:val="000000"/>
         </w:rPr>
+        <w:t>MySQLWorkbench.app</w:t>
+      </w:r>
+      <w:proofErr w:type="spellEnd"/>
+      <w:r>
+        <w:rPr>
+          <w:rFonts w:ascii="Menlo Regular" w:hAnsi="Menlo Regular" w:cs="Menlo Regular"/>
+          <w:color w:val="000000"/>
+        </w:rPr>
+        <w:t>/Contents/</w:t>
+      </w:r>
+      <w:proofErr w:type="spellStart"/>
+      <w:r>
+        <w:rPr>
+          <w:rFonts w:ascii="Menlo Regular" w:hAnsi="Menlo Regular" w:cs="Menlo Regular"/>
+          <w:color w:val="000000"/>
+        </w:rPr>
+        <w:t>MacOS</w:t>
+      </w:r>
+      <w:proofErr w:type="spellEnd"/>
+      <w:r>
+        <w:rPr>
+          <w:rFonts w:ascii="Menlo Regular" w:hAnsi="Menlo Regular" w:cs="Menlo Regular"/>
+          <w:color w:val="000000"/>
+        </w:rPr>
+        <w:t>/</w:t>
+      </w:r>
+      <w:proofErr w:type="spellStart"/>
+      <w:r>
+        <w:rPr>
+          <w:rFonts w:ascii="Menlo Regular" w:hAnsi="Menlo Regular" w:cs="Menlo Regular"/>
+          <w:color w:val="000000"/>
+        </w:rPr>
+        <w:t>mysqldump</w:t>
+      </w:r>
+      <w:proofErr w:type="spellEnd"/>
+      <w:r>
+        <w:rPr>
+          <w:rFonts w:ascii="Menlo Regular" w:hAnsi="Menlo Regular" w:cs="Menlo Regular"/>
+          <w:color w:val="000000"/>
+        </w:rPr>
         <w:t>)</w:t>
       </w:r>
-      <w:bookmarkStart w:id="0" w:name="_GoBack"/>
-      <w:bookmarkEnd w:id="0"/>
     </w:p>
     <w:p>
       <w:pPr>
@@ -3380,7 +3956,43 @@
           <w:sz w:val="16"/>
           <w:szCs w:val="16"/>
         </w:rPr>
-        <w:t>Update db details in src/applicationContext-resources.xml</w:t>
+        <w:t xml:space="preserve">Update </w:t>
+      </w:r>
+      <w:proofErr w:type="spellStart"/>
+      <w:r>
+        <w:rPr>
+          <w:rFonts w:ascii="Times New Roman" w:eastAsia="Times New Roman" w:hAnsi="Times New Roman" w:cs="Times New Roman"/>
+          <w:sz w:val="16"/>
+          <w:szCs w:val="16"/>
+        </w:rPr>
+        <w:t>db</w:t>
+      </w:r>
+      <w:proofErr w:type="spellEnd"/>
+      <w:r>
+        <w:rPr>
+          <w:rFonts w:ascii="Times New Roman" w:eastAsia="Times New Roman" w:hAnsi="Times New Roman" w:cs="Times New Roman"/>
+          <w:sz w:val="16"/>
+          <w:szCs w:val="16"/>
+        </w:rPr>
+        <w:t xml:space="preserve"> details in </w:t>
+      </w:r>
+      <w:proofErr w:type="spellStart"/>
+      <w:r>
+        <w:rPr>
+          <w:rFonts w:ascii="Times New Roman" w:eastAsia="Times New Roman" w:hAnsi="Times New Roman" w:cs="Times New Roman"/>
+          <w:sz w:val="16"/>
+          <w:szCs w:val="16"/>
+        </w:rPr>
+        <w:t>src</w:t>
+      </w:r>
+      <w:proofErr w:type="spellEnd"/>
+      <w:r>
+        <w:rPr>
+          <w:rFonts w:ascii="Times New Roman" w:eastAsia="Times New Roman" w:hAnsi="Times New Roman" w:cs="Times New Roman"/>
+          <w:sz w:val="16"/>
+          <w:szCs w:val="16"/>
+        </w:rPr>
+        <w:t>/applicationContext-resources.xml</w:t>
       </w:r>
     </w:p>
     <w:p>
@@ -3402,7 +4014,25 @@
           <w:sz w:val="16"/>
           <w:szCs w:val="16"/>
         </w:rPr>
-        <w:t xml:space="preserve">Make sure mysql jar version in WEB-INF/lib is: </w:t>
+        <w:t xml:space="preserve">Make sure </w:t>
+      </w:r>
+      <w:proofErr w:type="spellStart"/>
+      <w:r>
+        <w:rPr>
+          <w:rFonts w:ascii="Times New Roman" w:eastAsia="Times New Roman" w:hAnsi="Times New Roman" w:cs="Times New Roman"/>
+          <w:sz w:val="16"/>
+          <w:szCs w:val="16"/>
+        </w:rPr>
+        <w:t>mysql</w:t>
+      </w:r>
+      <w:proofErr w:type="spellEnd"/>
+      <w:r>
+        <w:rPr>
+          <w:rFonts w:ascii="Times New Roman" w:eastAsia="Times New Roman" w:hAnsi="Times New Roman" w:cs="Times New Roman"/>
+          <w:sz w:val="16"/>
+          <w:szCs w:val="16"/>
+        </w:rPr>
+        <w:t xml:space="preserve"> jar version in WEB-INF/lib is: </w:t>
       </w:r>
       <w:r>
         <w:rPr>

--- a/docs/Trans_ServerRequirements.docx
+++ b/docs/Trans_ServerRequirements.docx
@@ -3558,7 +3558,6 @@
                 <w:szCs w:val="20"/>
               </w:rPr>
             </w:pPr>
-            <w:bookmarkStart w:id="0" w:name="_GoBack"/>
             <w:r>
               <w:rPr>
                 <w:sz w:val="20"/>
@@ -3566,7 +3565,6 @@
               </w:rPr>
               <w:t>or mysql –u root –p –e “source test.sql;”</w:t>
             </w:r>
-            <w:bookmarkEnd w:id="0"/>
           </w:p>
         </w:tc>
       </w:tr>
@@ -3832,70 +3830,144 @@
     <w:p>
       <w:pPr>
         <w:rPr>
+          <w:rFonts w:ascii="Menlo Regular" w:hAnsi="Menlo Regular" w:cs="Menlo Regular"/>
+          <w:color w:val="000000"/>
+        </w:rPr>
+      </w:pPr>
+      <w:r>
+        <w:rPr>
           <w:rFonts w:ascii="Times" w:eastAsia="Times New Roman" w:hAnsi="Times" w:cs="Times New Roman"/>
           <w:sz w:val="20"/>
           <w:szCs w:val="20"/>
           <w:lang w:val="en-IN"/>
         </w:rPr>
-      </w:pPr>
-      <w:r>
+        <w:lastRenderedPageBreak/>
+        <w:t xml:space="preserve">(In Mac, it is in </w:t>
+      </w:r>
+      <w:r>
+        <w:rPr>
+          <w:rFonts w:ascii="Menlo Regular" w:hAnsi="Menlo Regular" w:cs="Menlo Regular"/>
+          <w:color w:val="000000"/>
+        </w:rPr>
+        <w:t>/Applications/</w:t>
+      </w:r>
+      <w:proofErr w:type="spellStart"/>
+      <w:r>
+        <w:rPr>
+          <w:rFonts w:ascii="Menlo Regular" w:hAnsi="Menlo Regular" w:cs="Menlo Regular"/>
+          <w:color w:val="000000"/>
+        </w:rPr>
+        <w:t>MySQLWorkbench.app</w:t>
+      </w:r>
+      <w:proofErr w:type="spellEnd"/>
+      <w:r>
+        <w:rPr>
+          <w:rFonts w:ascii="Menlo Regular" w:hAnsi="Menlo Regular" w:cs="Menlo Regular"/>
+          <w:color w:val="000000"/>
+        </w:rPr>
+        <w:t>/Contents/</w:t>
+      </w:r>
+      <w:proofErr w:type="spellStart"/>
+      <w:r>
+        <w:rPr>
+          <w:rFonts w:ascii="Menlo Regular" w:hAnsi="Menlo Regular" w:cs="Menlo Regular"/>
+          <w:color w:val="000000"/>
+        </w:rPr>
+        <w:t>MacOS</w:t>
+      </w:r>
+      <w:proofErr w:type="spellEnd"/>
+      <w:r>
+        <w:rPr>
+          <w:rFonts w:ascii="Menlo Regular" w:hAnsi="Menlo Regular" w:cs="Menlo Regular"/>
+          <w:color w:val="000000"/>
+        </w:rPr>
+        <w:t>/</w:t>
+      </w:r>
+      <w:proofErr w:type="spellStart"/>
+      <w:r>
+        <w:rPr>
+          <w:rFonts w:ascii="Menlo Regular" w:hAnsi="Menlo Regular" w:cs="Menlo Regular"/>
+          <w:color w:val="000000"/>
+        </w:rPr>
+        <w:t>mysqldump</w:t>
+      </w:r>
+      <w:proofErr w:type="spellEnd"/>
+    </w:p>
+    <w:p>
+      <w:pPr>
         <w:rPr>
           <w:rFonts w:ascii="Times" w:eastAsia="Times New Roman" w:hAnsi="Times" w:cs="Times New Roman"/>
           <w:sz w:val="20"/>
           <w:szCs w:val="20"/>
           <w:lang w:val="en-IN"/>
         </w:rPr>
-        <w:lastRenderedPageBreak/>
-        <w:t xml:space="preserve">(In Mac, it is in </w:t>
-      </w:r>
+      </w:pPr>
+      <w:bookmarkStart w:id="0" w:name="_GoBack"/>
+      <w:bookmarkEnd w:id="0"/>
+      <w:proofErr w:type="gramStart"/>
       <w:r>
         <w:rPr>
           <w:rFonts w:ascii="Menlo Regular" w:hAnsi="Menlo Regular" w:cs="Menlo Regular"/>
           <w:color w:val="000000"/>
         </w:rPr>
-        <w:t>/Applications/</w:t>
-      </w:r>
-      <w:proofErr w:type="spellStart"/>
+        <w:t>or</w:t>
+      </w:r>
+      <w:proofErr w:type="gramEnd"/>
       <w:r>
         <w:rPr>
           <w:rFonts w:ascii="Menlo Regular" w:hAnsi="Menlo Regular" w:cs="Menlo Regular"/>
           <w:color w:val="000000"/>
         </w:rPr>
-        <w:t>MySQLWorkbench.app</w:t>
-      </w:r>
-      <w:proofErr w:type="spellEnd"/>
+        <w:t xml:space="preserve"> /Applications/</w:t>
+      </w:r>
+      <w:proofErr w:type="spellStart"/>
       <w:r>
         <w:rPr>
           <w:rFonts w:ascii="Menlo Regular" w:hAnsi="Menlo Regular" w:cs="Menlo Regular"/>
           <w:color w:val="000000"/>
         </w:rPr>
-        <w:t>/Contents/</w:t>
-      </w:r>
-      <w:proofErr w:type="spellStart"/>
+        <w:t>MySQLWorkbench.app</w:t>
+      </w:r>
+      <w:proofErr w:type="spellEnd"/>
       <w:r>
         <w:rPr>
           <w:rFonts w:ascii="Menlo Regular" w:hAnsi="Menlo Regular" w:cs="Menlo Regular"/>
           <w:color w:val="000000"/>
         </w:rPr>
-        <w:t>MacOS</w:t>
-      </w:r>
-      <w:proofErr w:type="spellEnd"/>
+        <w:t>/Contents/</w:t>
+      </w:r>
+      <w:proofErr w:type="spellStart"/>
       <w:r>
         <w:rPr>
           <w:rFonts w:ascii="Menlo Regular" w:hAnsi="Menlo Regular" w:cs="Menlo Regular"/>
           <w:color w:val="000000"/>
         </w:rPr>
-        <w:t>/</w:t>
-      </w:r>
-      <w:proofErr w:type="spellStart"/>
+        <w:t>MacOS</w:t>
+      </w:r>
+      <w:proofErr w:type="spellEnd"/>
       <w:r>
         <w:rPr>
           <w:rFonts w:ascii="Menlo Regular" w:hAnsi="Menlo Regular" w:cs="Menlo Regular"/>
           <w:color w:val="000000"/>
         </w:rPr>
-        <w:t>mysqldump</w:t>
+        <w:t>/</w:t>
+      </w:r>
+      <w:proofErr w:type="spellStart"/>
+      <w:r>
+        <w:rPr>
+          <w:rFonts w:ascii="Menlo Regular" w:hAnsi="Menlo Regular" w:cs="Menlo Regular"/>
+          <w:color w:val="000000"/>
+        </w:rPr>
+        <w:t>mysql</w:t>
       </w:r>
       <w:proofErr w:type="spellEnd"/>
+      <w:r>
+        <w:rPr>
+          <w:rFonts w:ascii="Menlo Regular" w:hAnsi="Menlo Regular" w:cs="Menlo Regular"/>
+          <w:color w:val="000000"/>
+        </w:rPr>
+        <w:t xml:space="preserve"> –u root -p</w:t>
+      </w:r>
       <w:r>
         <w:rPr>
           <w:rFonts w:ascii="Menlo Regular" w:hAnsi="Menlo Regular" w:cs="Menlo Regular"/>
@@ -4346,7 +4418,6 @@
   <w:style w:type="character" w:default="1" w:styleId="DefaultParagraphFont">
     <w:name w:val="Default Paragraph Font"/>
     <w:uiPriority w:val="1"/>
-    <w:semiHidden/>
     <w:unhideWhenUsed/>
   </w:style>
   <w:style w:type="table" w:default="1" w:styleId="TableNormal">
@@ -4720,7 +4791,6 @@
   <w:style w:type="character" w:default="1" w:styleId="DefaultParagraphFont">
     <w:name w:val="Default Paragraph Font"/>
     <w:uiPriority w:val="1"/>
-    <w:semiHidden/>
     <w:unhideWhenUsed/>
   </w:style>
   <w:style w:type="table" w:default="1" w:styleId="TableNormal">

--- a/docs/Trans_ServerRequirements.docx
+++ b/docs/Trans_ServerRequirements.docx
@@ -1329,6 +1329,59 @@
           <w:shd w:val="clear" w:color="auto" w:fill="FFFFFF"/>
         </w:rPr>
         <w:t>/trans/WEB-INF</w:t>
+      </w:r>
+    </w:p>
+    <w:p>
+      <w:pPr>
+        <w:rPr>
+          <w:rFonts w:ascii="Arial" w:hAnsi="Arial" w:cs="Arial"/>
+          <w:b/>
+          <w:bCs/>
+          <w:color w:val="222222"/>
+          <w:sz w:val="19"/>
+          <w:szCs w:val="19"/>
+          <w:shd w:val="clear" w:color="auto" w:fill="FFFFFF"/>
+        </w:rPr>
+      </w:pPr>
+      <w:r>
+        <w:rPr>
+          <w:b/>
+        </w:rPr>
+        <w:t xml:space="preserve">NOTE: If there are any </w:t>
+      </w:r>
+      <w:proofErr w:type="spellStart"/>
+      <w:r>
+        <w:rPr>
+          <w:b/>
+        </w:rPr>
+        <w:t>db</w:t>
+      </w:r>
+      <w:proofErr w:type="spellEnd"/>
+      <w:r>
+        <w:rPr>
+          <w:b/>
+        </w:rPr>
+        <w:t xml:space="preserve"> changes, first stop Jetty and make the </w:t>
+      </w:r>
+      <w:proofErr w:type="spellStart"/>
+      <w:r>
+        <w:rPr>
+          <w:b/>
+        </w:rPr>
+        <w:t>db</w:t>
+      </w:r>
+      <w:proofErr w:type="spellEnd"/>
+      <w:r>
+        <w:rPr>
+          <w:b/>
+        </w:rPr>
+        <w:t xml:space="preserve"> changes</w:t>
+      </w:r>
+      <w:r>
+        <w:rPr>
+          <w:b/>
+        </w:rPr>
+        <w:t xml:space="preserve"> and then deploy code and start Jetty</w:t>
       </w:r>
     </w:p>
     <w:p>
@@ -1412,6 +1465,7 @@
           <w:bCs/>
           <w:color w:val="ED1C24"/>
         </w:rPr>
+        <w:lastRenderedPageBreak/>
         <w:t>use the DRIVER login (for PROD) if you need to check something/ test:</w:t>
       </w:r>
     </w:p>
@@ -1440,7 +1494,6 @@
         <w:rPr>
           <w:rFonts w:cs="Times New Roman"/>
         </w:rPr>
-        <w:lastRenderedPageBreak/>
         <w:t>pwd: dechnik5121</w:t>
       </w:r>
     </w:p>
@@ -2761,6 +2814,41 @@
           <w:shd w:val="clear" w:color="auto" w:fill="FFFFFF"/>
         </w:rPr>
       </w:pPr>
+      <w:r>
+        <w:rPr>
+          <w:b/>
+        </w:rPr>
+        <w:lastRenderedPageBreak/>
+        <w:t xml:space="preserve">NOTE: If there are any </w:t>
+      </w:r>
+      <w:proofErr w:type="spellStart"/>
+      <w:r>
+        <w:rPr>
+          <w:b/>
+        </w:rPr>
+        <w:t>db</w:t>
+      </w:r>
+      <w:proofErr w:type="spellEnd"/>
+      <w:r>
+        <w:rPr>
+          <w:b/>
+        </w:rPr>
+        <w:t xml:space="preserve"> changes, first stop Jetty and make the </w:t>
+      </w:r>
+      <w:proofErr w:type="spellStart"/>
+      <w:r>
+        <w:rPr>
+          <w:b/>
+        </w:rPr>
+        <w:t>db</w:t>
+      </w:r>
+      <w:proofErr w:type="spellEnd"/>
+      <w:r>
+        <w:rPr>
+          <w:b/>
+        </w:rPr>
+        <w:t xml:space="preserve"> changes and then deploy code and start Jetty</w:t>
+      </w:r>
     </w:p>
     <w:p>
       <w:pPr>
@@ -2787,30 +2875,16 @@
           <w:shd w:val="clear" w:color="auto" w:fill="FFFFFF"/>
         </w:rPr>
       </w:pPr>
-    </w:p>
-    <w:p>
-      <w:pPr>
-        <w:rPr>
-          <w:rFonts w:ascii="Arial" w:hAnsi="Arial" w:cs="Arial"/>
-          <w:b/>
-          <w:bCs/>
-          <w:color w:val="222222"/>
-          <w:sz w:val="19"/>
-          <w:szCs w:val="19"/>
-          <w:shd w:val="clear" w:color="auto" w:fill="FFFFFF"/>
-        </w:rPr>
-      </w:pPr>
-      <w:r>
-        <w:rPr>
-          <w:rFonts w:ascii="Arial" w:hAnsi="Arial" w:cs="Arial"/>
-          <w:b/>
-          <w:bCs/>
-          <w:color w:val="222222"/>
-          <w:sz w:val="19"/>
-          <w:szCs w:val="19"/>
-          <w:shd w:val="clear" w:color="auto" w:fill="FFFFFF"/>
-        </w:rPr>
-        <w:lastRenderedPageBreak/>
+      <w:r>
+        <w:rPr>
+          <w:rFonts w:ascii="Arial" w:hAnsi="Arial" w:cs="Arial"/>
+          <w:b/>
+          <w:bCs/>
+          <w:color w:val="222222"/>
+          <w:sz w:val="19"/>
+          <w:szCs w:val="19"/>
+          <w:shd w:val="clear" w:color="auto" w:fill="FFFFFF"/>
+        </w:rPr>
         <w:t>Test app admin login:</w:t>
       </w:r>
     </w:p>
@@ -3170,60 +3244,99 @@
     <w:p>
       <w:pPr>
         <w:rPr>
+          <w:rFonts w:eastAsia="Times New Roman" w:cs="Times New Roman"/>
+        </w:rPr>
+      </w:pPr>
+      <w:r>
+        <w:rPr>
           <w:rFonts w:ascii="Times" w:eastAsia="Times New Roman" w:hAnsi="Times" w:cs="Times New Roman"/>
           <w:sz w:val="20"/>
           <w:szCs w:val="20"/>
           <w:lang w:val="en-IN"/>
         </w:rPr>
+        <w:t xml:space="preserve">Codebase: </w:t>
+      </w:r>
+      <w:r>
+        <w:rPr>
+          <w:rFonts w:eastAsia="Times New Roman" w:cs="Times New Roman"/>
+        </w:rPr>
+        <w:fldChar w:fldCharType="begin"/>
+      </w:r>
+      <w:r>
+        <w:rPr>
+          <w:rFonts w:eastAsia="Times New Roman" w:cs="Times New Roman"/>
+        </w:rPr>
+        <w:instrText xml:space="preserve"> HYPERLINK "https://github.com/sjhema/trans/" \t "_blank" </w:instrText>
+      </w:r>
+      <w:r>
+        <w:rPr>
+          <w:rFonts w:eastAsia="Times New Roman" w:cs="Times New Roman"/>
+        </w:rPr>
+        <w:fldChar w:fldCharType="separate"/>
+      </w:r>
+      <w:r>
+        <w:rPr>
+          <w:rStyle w:val="Hyperlink"/>
+          <w:rFonts w:ascii="georgia" w:eastAsia="Times New Roman" w:hAnsi="georgia" w:cs="Times New Roman"/>
+          <w:color w:val="196AD4"/>
+          <w:shd w:val="clear" w:color="auto" w:fill="FFFFFF"/>
+        </w:rPr>
+        <w:t>https://github.com/sjhema/trans/</w:t>
+      </w:r>
+      <w:r>
+        <w:rPr>
+          <w:rFonts w:eastAsia="Times New Roman" w:cs="Times New Roman"/>
+        </w:rPr>
+        <w:fldChar w:fldCharType="end"/>
+      </w:r>
+    </w:p>
+    <w:p>
+      <w:pPr>
+        <w:rPr>
+          <w:rFonts w:eastAsia="Times New Roman" w:cs="Times New Roman"/>
+        </w:rPr>
       </w:pPr>
     </w:p>
     <w:p>
       <w:pPr>
         <w:rPr>
           <w:rFonts w:eastAsia="Times New Roman" w:cs="Times New Roman"/>
+          <w:b/>
         </w:rPr>
       </w:pPr>
       <w:r>
         <w:rPr>
-          <w:rFonts w:ascii="Times" w:eastAsia="Times New Roman" w:hAnsi="Times" w:cs="Times New Roman"/>
-          <w:sz w:val="20"/>
-          <w:szCs w:val="20"/>
-          <w:lang w:val="en-IN"/>
-        </w:rPr>
-        <w:t xml:space="preserve">Codebase: </w:t>
-      </w:r>
-      <w:r>
-        <w:rPr>
-          <w:rFonts w:eastAsia="Times New Roman" w:cs="Times New Roman"/>
-        </w:rPr>
-        <w:fldChar w:fldCharType="begin"/>
-      </w:r>
-      <w:r>
-        <w:rPr>
-          <w:rFonts w:eastAsia="Times New Roman" w:cs="Times New Roman"/>
-        </w:rPr>
-        <w:instrText xml:space="preserve"> HYPERLINK "https://github.com/sjhema/trans/" \t "_blank" </w:instrText>
-      </w:r>
-      <w:r>
-        <w:rPr>
-          <w:rFonts w:eastAsia="Times New Roman" w:cs="Times New Roman"/>
-        </w:rPr>
-        <w:fldChar w:fldCharType="separate"/>
-      </w:r>
-      <w:r>
-        <w:rPr>
-          <w:rStyle w:val="Hyperlink"/>
-          <w:rFonts w:ascii="georgia" w:eastAsia="Times New Roman" w:hAnsi="georgia" w:cs="Times New Roman"/>
-          <w:color w:val="196AD4"/>
-          <w:shd w:val="clear" w:color="auto" w:fill="FFFFFF"/>
-        </w:rPr>
-        <w:t>https://github.com/sjhema/trans/</w:t>
-      </w:r>
-      <w:r>
-        <w:rPr>
-          <w:rFonts w:eastAsia="Times New Roman" w:cs="Times New Roman"/>
-        </w:rPr>
-        <w:fldChar w:fldCharType="end"/>
+          <w:b/>
+        </w:rPr>
+        <w:t xml:space="preserve">NOTE: If there are any </w:t>
+      </w:r>
+      <w:proofErr w:type="spellStart"/>
+      <w:r>
+        <w:rPr>
+          <w:b/>
+        </w:rPr>
+        <w:t>db</w:t>
+      </w:r>
+      <w:proofErr w:type="spellEnd"/>
+      <w:r>
+        <w:rPr>
+          <w:b/>
+        </w:rPr>
+        <w:t xml:space="preserve"> changes, first stop Jetty and make the </w:t>
+      </w:r>
+      <w:proofErr w:type="spellStart"/>
+      <w:r>
+        <w:rPr>
+          <w:b/>
+        </w:rPr>
+        <w:t>db</w:t>
+      </w:r>
+      <w:proofErr w:type="spellEnd"/>
+      <w:r>
+        <w:rPr>
+          <w:b/>
+        </w:rPr>
+        <w:t xml:space="preserve"> changes and then deploy code and start Jetty</w:t>
       </w:r>
     </w:p>
     <w:p>
@@ -3234,7 +3347,79 @@
         <w:t>MySQL</w:t>
       </w:r>
     </w:p>
-    <w:p/>
+    <w:p>
+      <w:pPr>
+        <w:rPr>
+          <w:b/>
+          <w:sz w:val="20"/>
+          <w:szCs w:val="20"/>
+        </w:rPr>
+      </w:pPr>
+    </w:p>
+    <w:p>
+      <w:r>
+        <w:rPr>
+          <w:b/>
+          <w:sz w:val="20"/>
+          <w:szCs w:val="20"/>
+        </w:rPr>
+        <w:t>s</w:t>
+      </w:r>
+      <w:bookmarkStart w:id="0" w:name="_GoBack"/>
+      <w:bookmarkEnd w:id="0"/>
+      <w:r>
+        <w:rPr>
+          <w:b/>
+          <w:sz w:val="20"/>
+          <w:szCs w:val="20"/>
+        </w:rPr>
+        <w:t xml:space="preserve">ervice </w:t>
+      </w:r>
+      <w:proofErr w:type="spellStart"/>
+      <w:r>
+        <w:rPr>
+          <w:b/>
+          <w:sz w:val="20"/>
+          <w:szCs w:val="20"/>
+        </w:rPr>
+        <w:t>mysqld</w:t>
+      </w:r>
+      <w:proofErr w:type="spellEnd"/>
+      <w:r>
+        <w:rPr>
+          <w:b/>
+          <w:sz w:val="20"/>
+          <w:szCs w:val="20"/>
+        </w:rPr>
+        <w:t xml:space="preserve"> start</w:t>
+      </w:r>
+      <w:r>
+        <w:rPr>
+          <w:b/>
+          <w:sz w:val="20"/>
+          <w:szCs w:val="20"/>
+        </w:rPr>
+        <w:t xml:space="preserve"> – NOTE – use this command to start </w:t>
+      </w:r>
+      <w:proofErr w:type="spellStart"/>
+      <w:r>
+        <w:rPr>
+          <w:b/>
+          <w:sz w:val="20"/>
+          <w:szCs w:val="20"/>
+        </w:rPr>
+        <w:t>mysql</w:t>
+      </w:r>
+      <w:proofErr w:type="spellEnd"/>
+      <w:r>
+        <w:rPr>
+          <w:b/>
+          <w:sz w:val="20"/>
+          <w:szCs w:val="20"/>
+        </w:rPr>
+        <w:t>???</w:t>
+      </w:r>
+    </w:p>
     <w:tbl>
       <w:tblPr>
         <w:tblStyle w:val="LightList-Accent1"/>
@@ -3799,15 +3984,7 @@
                 <w:rFonts w:ascii="Menlo Regular" w:hAnsi="Menlo Regular" w:cs="Menlo Regular"/>
                 <w:color w:val="000000"/>
               </w:rPr>
-              <w:t xml:space="preserve">zip -r  </w:t>
-            </w:r>
-            <w:r>
-              <w:rPr>
-                <w:rFonts w:ascii="Menlo Regular" w:hAnsi="Menlo Regular" w:cs="Menlo Regular"/>
-                <w:color w:val="000000"/>
-              </w:rPr>
-              <w:lastRenderedPageBreak/>
-              <w:t>lutransport_10thFeb2016_11_pm_IST.zip</w:t>
+              <w:t>zip -r  lutransport_10thFeb2016_11_pm_IST.zip</w:t>
             </w:r>
             <w:r>
               <w:rPr>
@@ -3902,8 +4079,6 @@
           <w:lang w:val="en-IN"/>
         </w:rPr>
       </w:pPr>
-      <w:bookmarkStart w:id="0" w:name="_GoBack"/>
-      <w:bookmarkEnd w:id="0"/>
       <w:proofErr w:type="gramStart"/>
       <w:r>
         <w:rPr>
